--- a/genetic_algorithms/informe.docx
+++ b/genetic_algorithms/informe.docx
@@ -7,6 +7,8 @@
         <w:jc w:val="center"/>
         <w:rPr>
           <w:rFonts w:ascii="Arial" w:hAnsi="Arial" w:cs="Arial"/>
+          <w:sz w:val="24"/>
+          <w:szCs w:val="24"/>
           <w:lang w:val="es-ES"/>
         </w:rPr>
       </w:pPr>
@@ -14,6 +16,8 @@
         <w:rPr>
           <w:rFonts w:ascii="Arial" w:hAnsi="Arial" w:cs="Arial"/>
           <w:noProof/>
+          <w:sz w:val="24"/>
+          <w:szCs w:val="24"/>
           <w:lang w:val="es-ES"/>
         </w:rPr>
         <w:drawing>
@@ -48,7 +52,7 @@
                     <pic:cNvPicPr/>
                   </pic:nvPicPr>
                   <pic:blipFill>
-                    <a:blip r:embed="rId5">
+                    <a:blip r:embed="rId6">
                       <a:extLst>
                         <a:ext uri="{28A0092B-C50C-407E-A947-70E740481C1C}">
                           <a14:useLocalDpi xmlns:a14="http://schemas.microsoft.com/office/drawing/2010/main" val="0"/>
@@ -84,6 +88,8 @@
         <w:rPr>
           <w:rFonts w:ascii="Arial" w:hAnsi="Arial" w:cs="Arial"/>
           <w:noProof/>
+          <w:sz w:val="24"/>
+          <w:szCs w:val="24"/>
           <w:lang w:val="es-ES"/>
         </w:rPr>
         <w:drawing>
@@ -118,7 +124,7 @@
                     <pic:cNvPicPr/>
                   </pic:nvPicPr>
                   <pic:blipFill>
-                    <a:blip r:embed="rId6">
+                    <a:blip r:embed="rId7">
                       <a:extLst>
                         <a:ext uri="{28A0092B-C50C-407E-A947-70E740481C1C}">
                           <a14:useLocalDpi xmlns:a14="http://schemas.microsoft.com/office/drawing/2010/main" val="0"/>
@@ -153,6 +159,8 @@
       <w:r>
         <w:rPr>
           <w:rFonts w:ascii="Arial" w:hAnsi="Arial" w:cs="Arial"/>
+          <w:sz w:val="24"/>
+          <w:szCs w:val="24"/>
           <w:lang w:val="es-ES"/>
         </w:rPr>
         <w:t>Universidad de Carabobo</w:t>
@@ -163,15 +171,28 @@
         <w:jc w:val="center"/>
         <w:rPr>
           <w:rFonts w:ascii="Arial" w:hAnsi="Arial" w:cs="Arial"/>
-          <w:lang w:val="es-ES"/>
-        </w:rPr>
-      </w:pPr>
-      <w:r>
-        <w:rPr>
-          <w:rFonts w:ascii="Arial" w:hAnsi="Arial" w:cs="Arial"/>
-          <w:lang w:val="es-ES"/>
-        </w:rPr>
-        <w:t>Facultad Experimental de Ciencias y Tecnología</w:t>
+          <w:sz w:val="24"/>
+          <w:szCs w:val="24"/>
+          <w:lang w:val="es-ES"/>
+        </w:rPr>
+      </w:pPr>
+      <w:r>
+        <w:rPr>
+          <w:rFonts w:ascii="Arial" w:hAnsi="Arial" w:cs="Arial"/>
+          <w:sz w:val="24"/>
+          <w:szCs w:val="24"/>
+          <w:lang w:val="es-ES"/>
+        </w:rPr>
+        <w:t xml:space="preserve">Facultad Experimental de Ciencias y </w:t>
+      </w:r>
+      <w:r>
+        <w:rPr>
+          <w:rFonts w:ascii="Arial" w:hAnsi="Arial" w:cs="Arial"/>
+          <w:sz w:val="24"/>
+          <w:szCs w:val="24"/>
+          <w:lang w:val="es-ES"/>
+        </w:rPr>
+        <w:t>Tecnología</w:t>
       </w:r>
     </w:p>
     <w:p>
@@ -179,12 +200,16 @@
         <w:jc w:val="center"/>
         <w:rPr>
           <w:rFonts w:ascii="Arial" w:hAnsi="Arial" w:cs="Arial"/>
-          <w:lang w:val="es-ES"/>
-        </w:rPr>
-      </w:pPr>
-      <w:r>
-        <w:rPr>
-          <w:rFonts w:ascii="Arial" w:hAnsi="Arial" w:cs="Arial"/>
+          <w:sz w:val="24"/>
+          <w:szCs w:val="24"/>
+          <w:lang w:val="es-ES"/>
+        </w:rPr>
+      </w:pPr>
+      <w:r>
+        <w:rPr>
+          <w:rFonts w:ascii="Arial" w:hAnsi="Arial" w:cs="Arial"/>
+          <w:sz w:val="24"/>
+          <w:szCs w:val="24"/>
           <w:lang w:val="es-ES"/>
         </w:rPr>
         <w:t>Departamento de Computación</w:t>
@@ -195,12 +220,16 @@
         <w:jc w:val="center"/>
         <w:rPr>
           <w:rFonts w:ascii="Arial" w:hAnsi="Arial" w:cs="Arial"/>
-          <w:lang w:val="es-ES"/>
-        </w:rPr>
-      </w:pPr>
-      <w:r>
-        <w:rPr>
-          <w:rFonts w:ascii="Arial" w:hAnsi="Arial" w:cs="Arial"/>
+          <w:sz w:val="24"/>
+          <w:szCs w:val="24"/>
+          <w:lang w:val="es-ES"/>
+        </w:rPr>
+      </w:pPr>
+      <w:r>
+        <w:rPr>
+          <w:rFonts w:ascii="Arial" w:hAnsi="Arial" w:cs="Arial"/>
+          <w:sz w:val="24"/>
+          <w:szCs w:val="24"/>
           <w:lang w:val="es-ES"/>
         </w:rPr>
         <w:t>Electiva: Introducción a la Inteligencia Artificial</w:t>
@@ -211,6 +240,8 @@
         <w:jc w:val="center"/>
         <w:rPr>
           <w:rFonts w:ascii="Arial" w:hAnsi="Arial" w:cs="Arial"/>
+          <w:sz w:val="24"/>
+          <w:szCs w:val="24"/>
           <w:lang w:val="es-ES"/>
         </w:rPr>
       </w:pPr>
@@ -220,6 +251,8 @@
         <w:jc w:val="center"/>
         <w:rPr>
           <w:rFonts w:ascii="Arial" w:hAnsi="Arial" w:cs="Arial"/>
+          <w:sz w:val="24"/>
+          <w:szCs w:val="24"/>
           <w:lang w:val="es-ES"/>
         </w:rPr>
       </w:pPr>
@@ -229,6 +262,8 @@
         <w:jc w:val="center"/>
         <w:rPr>
           <w:rFonts w:ascii="Arial" w:hAnsi="Arial" w:cs="Arial"/>
+          <w:sz w:val="24"/>
+          <w:szCs w:val="24"/>
           <w:lang w:val="es-ES"/>
         </w:rPr>
       </w:pPr>
@@ -238,6 +273,8 @@
         <w:jc w:val="center"/>
         <w:rPr>
           <w:rFonts w:ascii="Arial" w:hAnsi="Arial" w:cs="Arial"/>
+          <w:sz w:val="24"/>
+          <w:szCs w:val="24"/>
           <w:lang w:val="es-ES"/>
         </w:rPr>
       </w:pPr>
@@ -247,6 +284,8 @@
         <w:jc w:val="center"/>
         <w:rPr>
           <w:rFonts w:ascii="Arial" w:hAnsi="Arial" w:cs="Arial"/>
+          <w:sz w:val="24"/>
+          <w:szCs w:val="24"/>
           <w:lang w:val="es-ES"/>
         </w:rPr>
       </w:pPr>
@@ -256,6 +295,8 @@
         <w:jc w:val="center"/>
         <w:rPr>
           <w:rFonts w:ascii="Arial" w:hAnsi="Arial" w:cs="Arial"/>
+          <w:sz w:val="24"/>
+          <w:szCs w:val="24"/>
           <w:lang w:val="es-ES"/>
         </w:rPr>
       </w:pPr>
@@ -265,6 +306,8 @@
         <w:jc w:val="center"/>
         <w:rPr>
           <w:rFonts w:ascii="Arial" w:hAnsi="Arial" w:cs="Arial"/>
+          <w:sz w:val="24"/>
+          <w:szCs w:val="24"/>
           <w:lang w:val="es-ES"/>
         </w:rPr>
       </w:pPr>
@@ -274,6 +317,18 @@
         <w:jc w:val="center"/>
         <w:rPr>
           <w:rFonts w:ascii="Arial" w:hAnsi="Arial" w:cs="Arial"/>
+          <w:sz w:val="24"/>
+          <w:szCs w:val="24"/>
+          <w:lang w:val="es-ES"/>
+        </w:rPr>
+      </w:pPr>
+    </w:p>
+    <w:p>
+      <w:pPr>
+        <w:rPr>
+          <w:rFonts w:ascii="Arial" w:hAnsi="Arial" w:cs="Arial"/>
+          <w:sz w:val="24"/>
+          <w:szCs w:val="24"/>
           <w:lang w:val="es-ES"/>
         </w:rPr>
       </w:pPr>
@@ -283,27 +338,9 @@
         <w:jc w:val="center"/>
         <w:rPr>
           <w:rFonts w:ascii="Arial" w:hAnsi="Arial" w:cs="Arial"/>
-          <w:lang w:val="es-ES"/>
-        </w:rPr>
-      </w:pPr>
-    </w:p>
-    <w:p>
-      <w:pPr>
-        <w:jc w:val="center"/>
-        <w:rPr>
-          <w:rFonts w:ascii="Arial" w:hAnsi="Arial" w:cs="Arial"/>
-          <w:lang w:val="es-ES"/>
-        </w:rPr>
-      </w:pPr>
-    </w:p>
-    <w:p>
-      <w:pPr>
-        <w:jc w:val="center"/>
-        <w:rPr>
-          <w:rFonts w:ascii="Arial" w:hAnsi="Arial" w:cs="Arial"/>
           <w:color w:val="4472C4" w:themeColor="accent1"/>
-          <w:sz w:val="44"/>
-          <w:szCs w:val="44"/>
+          <w:sz w:val="48"/>
+          <w:szCs w:val="48"/>
           <w:lang w:val="es-ES"/>
           <w14:shadow w14:blurRad="38100" w14:dist="25400" w14:dir="5400000" w14:sx="100000" w14:sy="100000" w14:kx="0" w14:ky="0" w14:algn="ctr">
             <w14:srgbClr w14:val="6E747A">
@@ -321,8 +358,8 @@
         <w:rPr>
           <w:rFonts w:ascii="Arial" w:hAnsi="Arial" w:cs="Arial"/>
           <w:color w:val="4472C4" w:themeColor="accent1"/>
-          <w:sz w:val="44"/>
-          <w:szCs w:val="44"/>
+          <w:sz w:val="48"/>
+          <w:szCs w:val="48"/>
           <w:lang w:val="es-ES"/>
           <w14:shadow w14:blurRad="38100" w14:dist="25400" w14:dir="5400000" w14:sx="100000" w14:sy="100000" w14:kx="0" w14:ky="0" w14:algn="ctr">
             <w14:srgbClr w14:val="6E747A">
@@ -341,8 +378,8 @@
         <w:rPr>
           <w:rFonts w:ascii="Arial" w:hAnsi="Arial" w:cs="Arial"/>
           <w:color w:val="4472C4" w:themeColor="accent1"/>
-          <w:sz w:val="44"/>
-          <w:szCs w:val="44"/>
+          <w:sz w:val="48"/>
+          <w:szCs w:val="48"/>
           <w:lang w:val="es-ES"/>
           <w14:shadow w14:blurRad="38100" w14:dist="25400" w14:dir="5400000" w14:sx="100000" w14:sy="100000" w14:kx="0" w14:ky="0" w14:algn="ctr">
             <w14:srgbClr w14:val="6E747A">
@@ -361,8 +398,8 @@
         <w:rPr>
           <w:rFonts w:ascii="Arial" w:hAnsi="Arial" w:cs="Arial"/>
           <w:color w:val="4472C4" w:themeColor="accent1"/>
-          <w:sz w:val="44"/>
-          <w:szCs w:val="44"/>
+          <w:sz w:val="48"/>
+          <w:szCs w:val="48"/>
           <w:lang w:val="es-ES"/>
           <w14:shadow w14:blurRad="38100" w14:dist="25400" w14:dir="5400000" w14:sx="100000" w14:sy="100000" w14:kx="0" w14:ky="0" w14:algn="ctr">
             <w14:srgbClr w14:val="6E747A">
@@ -381,8 +418,8 @@
         <w:rPr>
           <w:rFonts w:ascii="Arial" w:hAnsi="Arial" w:cs="Arial"/>
           <w:color w:val="4472C4" w:themeColor="accent1"/>
-          <w:sz w:val="44"/>
-          <w:szCs w:val="44"/>
+          <w:sz w:val="48"/>
+          <w:szCs w:val="48"/>
           <w:lang w:val="es-ES"/>
           <w14:shadow w14:blurRad="38100" w14:dist="25400" w14:dir="5400000" w14:sx="100000" w14:sy="100000" w14:kx="0" w14:ky="0" w14:algn="ctr">
             <w14:srgbClr w14:val="6E747A">
@@ -401,8 +438,8 @@
         <w:rPr>
           <w:rFonts w:ascii="Arial" w:hAnsi="Arial" w:cs="Arial"/>
           <w:color w:val="4472C4" w:themeColor="accent1"/>
-          <w:sz w:val="44"/>
-          <w:szCs w:val="44"/>
+          <w:sz w:val="48"/>
+          <w:szCs w:val="48"/>
           <w:lang w:val="es-ES"/>
           <w14:shadow w14:blurRad="38100" w14:dist="25400" w14:dir="5400000" w14:sx="100000" w14:sy="100000" w14:kx="0" w14:ky="0" w14:algn="ctr">
             <w14:srgbClr w14:val="6E747A">
@@ -424,8 +461,8 @@
         <w:rPr>
           <w:rFonts w:ascii="Arial" w:hAnsi="Arial" w:cs="Arial"/>
           <w:color w:val="4472C4" w:themeColor="accent1"/>
-          <w:sz w:val="44"/>
-          <w:szCs w:val="44"/>
+          <w:sz w:val="24"/>
+          <w:szCs w:val="24"/>
           <w:lang w:val="es-ES"/>
           <w14:shadow w14:blurRad="38100" w14:dist="25400" w14:dir="5400000" w14:sx="100000" w14:sy="100000" w14:kx="0" w14:ky="0" w14:algn="ctr">
             <w14:srgbClr w14:val="6E747A">
@@ -446,8 +483,8 @@
         <w:rPr>
           <w:rFonts w:ascii="Arial" w:hAnsi="Arial" w:cs="Arial"/>
           <w:color w:val="4472C4" w:themeColor="accent1"/>
-          <w:sz w:val="44"/>
-          <w:szCs w:val="44"/>
+          <w:sz w:val="24"/>
+          <w:szCs w:val="24"/>
           <w:lang w:val="es-ES"/>
           <w14:shadow w14:blurRad="38100" w14:dist="25400" w14:dir="5400000" w14:sx="100000" w14:sy="100000" w14:kx="0" w14:ky="0" w14:algn="ctr">
             <w14:srgbClr w14:val="6E747A">
@@ -468,8 +505,8 @@
         <w:rPr>
           <w:rFonts w:ascii="Arial" w:hAnsi="Arial" w:cs="Arial"/>
           <w:color w:val="4472C4" w:themeColor="accent1"/>
-          <w:sz w:val="44"/>
-          <w:szCs w:val="44"/>
+          <w:sz w:val="24"/>
+          <w:szCs w:val="24"/>
           <w:lang w:val="es-ES"/>
           <w14:shadow w14:blurRad="38100" w14:dist="25400" w14:dir="5400000" w14:sx="100000" w14:sy="100000" w14:kx="0" w14:ky="0" w14:algn="ctr">
             <w14:srgbClr w14:val="6E747A">
@@ -490,8 +527,8 @@
         <w:rPr>
           <w:rFonts w:ascii="Arial" w:hAnsi="Arial" w:cs="Arial"/>
           <w:color w:val="4472C4" w:themeColor="accent1"/>
-          <w:sz w:val="44"/>
-          <w:szCs w:val="44"/>
+          <w:sz w:val="24"/>
+          <w:szCs w:val="24"/>
           <w:lang w:val="es-ES"/>
           <w14:shadow w14:blurRad="38100" w14:dist="25400" w14:dir="5400000" w14:sx="100000" w14:sy="100000" w14:kx="0" w14:ky="0" w14:algn="ctr">
             <w14:srgbClr w14:val="6E747A">
@@ -512,8 +549,8 @@
         <w:rPr>
           <w:rFonts w:ascii="Arial" w:hAnsi="Arial" w:cs="Arial"/>
           <w:color w:val="4472C4" w:themeColor="accent1"/>
-          <w:sz w:val="44"/>
-          <w:szCs w:val="44"/>
+          <w:sz w:val="24"/>
+          <w:szCs w:val="24"/>
           <w:lang w:val="es-ES"/>
           <w14:shadow w14:blurRad="38100" w14:dist="25400" w14:dir="5400000" w14:sx="100000" w14:sy="100000" w14:kx="0" w14:ky="0" w14:algn="ctr">
             <w14:srgbClr w14:val="6E747A">
@@ -530,640 +567,10 @@
     </w:p>
     <w:p>
       <w:pPr>
-        <w:jc w:val="right"/>
-        <w:rPr>
-          <w:rFonts w:ascii="Arial" w:hAnsi="Arial" w:cs="Arial"/>
-          <w:lang w:val="es-ES"/>
-        </w:rPr>
-      </w:pPr>
-      <w:r>
-        <w:rPr>
-          <w:rFonts w:ascii="Arial" w:hAnsi="Arial" w:cs="Arial"/>
-          <w:lang w:val="es-ES"/>
-        </w:rPr>
-        <w:t>Integrantes:</w:t>
-      </w:r>
-    </w:p>
-    <w:p>
-      <w:pPr>
-        <w:jc w:val="right"/>
-        <w:rPr>
-          <w:rFonts w:ascii="Arial" w:hAnsi="Arial" w:cs="Arial"/>
-          <w:lang w:val="es-ES"/>
-        </w:rPr>
-      </w:pPr>
-      <w:r>
-        <w:rPr>
-          <w:rFonts w:ascii="Arial" w:hAnsi="Arial" w:cs="Arial"/>
-          <w:lang w:val="es-ES"/>
-        </w:rPr>
-        <w:t>Jhonattan Garcia, C.I: 24.423.188</w:t>
-      </w:r>
-    </w:p>
-    <w:p>
-      <w:pPr>
-        <w:jc w:val="right"/>
-        <w:rPr>
-          <w:rFonts w:ascii="Arial" w:hAnsi="Arial" w:cs="Arial"/>
-          <w:lang w:val="es-ES"/>
-        </w:rPr>
-      </w:pPr>
-      <w:r>
-        <w:rPr>
-          <w:rFonts w:ascii="Arial" w:hAnsi="Arial" w:cs="Arial"/>
-          <w:lang w:val="es-ES"/>
-        </w:rPr>
-        <w:t>Luis Sierra, C.I: 25.582.661</w:t>
-      </w:r>
-    </w:p>
-    <w:p>
-      <w:pPr>
-        <w:jc w:val="both"/>
-        <w:rPr>
-          <w:rFonts w:ascii="Arial" w:hAnsi="Arial" w:cs="Arial"/>
-          <w:lang w:val="es-ES"/>
-        </w:rPr>
-      </w:pPr>
-      <w:r>
-        <w:rPr>
-          <w:rFonts w:ascii="Arial" w:hAnsi="Arial" w:cs="Arial"/>
-          <w:lang w:val="es-ES"/>
-        </w:rPr>
-        <w:t>Prof. Aníbal Guerra</w:t>
-      </w:r>
-    </w:p>
-    <w:p>
-      <w:pPr>
         <w:jc w:val="center"/>
         <w:rPr>
           <w:rFonts w:ascii="Arial" w:hAnsi="Arial" w:cs="Arial"/>
-          <w:lang w:val="es-ES"/>
-        </w:rPr>
-      </w:pPr>
-      <w:r>
-        <w:rPr>
-          <w:rFonts w:ascii="Arial" w:hAnsi="Arial" w:cs="Arial"/>
-          <w:lang w:val="es-ES"/>
-        </w:rPr>
-        <w:t>Bárbula, 07 de septiembre de 2021</w:t>
-      </w:r>
-    </w:p>
-    <w:p>
-      <w:pPr>
-        <w:jc w:val="center"/>
-        <w:rPr>
-          <w:rFonts w:ascii="Arial" w:hAnsi="Arial" w:cs="Arial"/>
-          <w:b/>
-          <w:bCs/>
-          <w:lang w:val="es-ES"/>
-        </w:rPr>
-      </w:pPr>
-      <w:r>
-        <w:rPr>
-          <w:rFonts w:ascii="Arial" w:hAnsi="Arial" w:cs="Arial"/>
-          <w:b/>
-          <w:bCs/>
-          <w:lang w:val="es-ES"/>
-        </w:rPr>
-        <w:lastRenderedPageBreak/>
-        <w:t>Pasos para ejecutar el programa</w:t>
-      </w:r>
-    </w:p>
-    <w:p>
-      <w:pPr>
-        <w:pStyle w:val="Prrafodelista"/>
-        <w:numPr>
-          <w:ilvl w:val="0"/>
-          <w:numId w:val="1"/>
-        </w:numPr>
-        <w:jc w:val="both"/>
-        <w:rPr>
-          <w:rFonts w:ascii="Arial" w:hAnsi="Arial" w:cs="Arial"/>
-          <w:lang w:val="es-ES"/>
-        </w:rPr>
-      </w:pPr>
-      <w:r>
-        <w:rPr>
-          <w:rFonts w:ascii="Arial" w:hAnsi="Arial" w:cs="Arial"/>
-          <w:lang w:val="es-ES"/>
-        </w:rPr>
-        <w:t>Tener instalado el interprete de Python en su S.O.</w:t>
-      </w:r>
-    </w:p>
-    <w:p>
-      <w:pPr>
-        <w:pStyle w:val="Prrafodelista"/>
-        <w:jc w:val="both"/>
-        <w:rPr>
-          <w:rFonts w:ascii="Arial" w:hAnsi="Arial" w:cs="Arial"/>
-          <w:lang w:val="es-ES"/>
-        </w:rPr>
-      </w:pPr>
-    </w:p>
-    <w:p>
-      <w:pPr>
-        <w:pStyle w:val="Prrafodelista"/>
-        <w:numPr>
-          <w:ilvl w:val="0"/>
-          <w:numId w:val="1"/>
-        </w:numPr>
-        <w:jc w:val="both"/>
-        <w:rPr>
-          <w:rFonts w:ascii="Arial" w:hAnsi="Arial" w:cs="Arial"/>
-          <w:lang w:val="es-ES"/>
-        </w:rPr>
-      </w:pPr>
-      <w:r>
-        <w:rPr>
-          <w:rFonts w:ascii="Arial" w:hAnsi="Arial" w:cs="Arial"/>
-          <w:lang w:val="es-ES"/>
-        </w:rPr>
-        <w:t>Crear un entorno virtual con el siguiente comando:</w:t>
-      </w:r>
-    </w:p>
-    <w:p>
-      <w:pPr>
-        <w:pStyle w:val="Prrafodelista"/>
-        <w:numPr>
-          <w:ilvl w:val="0"/>
-          <w:numId w:val="2"/>
-        </w:numPr>
-        <w:rPr>
-          <w:rFonts w:ascii="Arial" w:hAnsi="Arial" w:cs="Arial"/>
-        </w:rPr>
-      </w:pPr>
-      <w:proofErr w:type="spellStart"/>
-      <w:r>
-        <w:rPr>
-          <w:rFonts w:ascii="Arial" w:hAnsi="Arial" w:cs="Arial"/>
-        </w:rPr>
-        <w:t>En</w:t>
-      </w:r>
-      <w:proofErr w:type="spellEnd"/>
-      <w:r>
-        <w:rPr>
-          <w:rFonts w:ascii="Arial" w:hAnsi="Arial" w:cs="Arial"/>
-        </w:rPr>
-        <w:t xml:space="preserve"> Windows: </w:t>
-      </w:r>
-      <w:proofErr w:type="spellStart"/>
-      <w:r>
-        <w:rPr>
-          <w:rFonts w:ascii="Arial" w:hAnsi="Arial" w:cs="Arial"/>
-        </w:rPr>
-        <w:t>py</w:t>
-      </w:r>
-      <w:proofErr w:type="spellEnd"/>
-      <w:r>
-        <w:rPr>
-          <w:rFonts w:ascii="Arial" w:hAnsi="Arial" w:cs="Arial"/>
-        </w:rPr>
-        <w:t xml:space="preserve"> -m </w:t>
-      </w:r>
-      <w:proofErr w:type="spellStart"/>
-      <w:r>
-        <w:rPr>
-          <w:rFonts w:ascii="Arial" w:hAnsi="Arial" w:cs="Arial"/>
-        </w:rPr>
-        <w:t>venv</w:t>
-      </w:r>
-      <w:proofErr w:type="spellEnd"/>
-      <w:r>
-        <w:rPr>
-          <w:rFonts w:ascii="Arial" w:hAnsi="Arial" w:cs="Arial"/>
-        </w:rPr>
-        <w:t xml:space="preserve"> </w:t>
-      </w:r>
-      <w:proofErr w:type="spellStart"/>
-      <w:r>
-        <w:rPr>
-          <w:rFonts w:ascii="Arial" w:hAnsi="Arial" w:cs="Arial"/>
-        </w:rPr>
-        <w:t>venv</w:t>
-      </w:r>
-      <w:proofErr w:type="spellEnd"/>
-    </w:p>
-    <w:p>
-      <w:pPr>
-        <w:pStyle w:val="Prrafodelista"/>
-        <w:numPr>
-          <w:ilvl w:val="0"/>
-          <w:numId w:val="2"/>
-        </w:numPr>
-        <w:rPr>
-          <w:rFonts w:ascii="Arial" w:hAnsi="Arial" w:cs="Arial"/>
-        </w:rPr>
-      </w:pPr>
-      <w:proofErr w:type="spellStart"/>
-      <w:r>
-        <w:rPr>
-          <w:rFonts w:ascii="Arial" w:hAnsi="Arial" w:cs="Arial"/>
-        </w:rPr>
-        <w:t>En</w:t>
-      </w:r>
-      <w:proofErr w:type="spellEnd"/>
-      <w:r>
-        <w:rPr>
-          <w:rFonts w:ascii="Arial" w:hAnsi="Arial" w:cs="Arial"/>
-        </w:rPr>
-        <w:t xml:space="preserve"> Linux: python3 </w:t>
-      </w:r>
-      <w:proofErr w:type="spellStart"/>
-      <w:r>
-        <w:rPr>
-          <w:rFonts w:ascii="Arial" w:hAnsi="Arial" w:cs="Arial"/>
-        </w:rPr>
-        <w:t>venv</w:t>
-      </w:r>
-      <w:proofErr w:type="spellEnd"/>
-      <w:r>
-        <w:rPr>
-          <w:rFonts w:ascii="Arial" w:hAnsi="Arial" w:cs="Arial"/>
-        </w:rPr>
-        <w:t xml:space="preserve"> </w:t>
-      </w:r>
-      <w:proofErr w:type="spellStart"/>
-      <w:r>
-        <w:rPr>
-          <w:rFonts w:ascii="Arial" w:hAnsi="Arial" w:cs="Arial"/>
-        </w:rPr>
-        <w:t>venv</w:t>
-      </w:r>
-      <w:proofErr w:type="spellEnd"/>
-    </w:p>
-    <w:p>
-      <w:pPr>
-        <w:pStyle w:val="Prrafodelista"/>
-        <w:ind w:left="1080"/>
-        <w:rPr>
-          <w:rFonts w:ascii="Arial" w:hAnsi="Arial" w:cs="Arial"/>
-        </w:rPr>
-      </w:pPr>
-    </w:p>
-    <w:p>
-      <w:pPr>
-        <w:pStyle w:val="Prrafodelista"/>
-        <w:numPr>
-          <w:ilvl w:val="0"/>
-          <w:numId w:val="1"/>
-        </w:numPr>
-        <w:rPr>
-          <w:rFonts w:ascii="Arial" w:hAnsi="Arial" w:cs="Arial"/>
-          <w:lang w:val="es-VE"/>
-        </w:rPr>
-      </w:pPr>
-      <w:r>
-        <w:rPr>
-          <w:rFonts w:ascii="Arial" w:hAnsi="Arial" w:cs="Arial"/>
-          <w:lang w:val="es-VE"/>
-        </w:rPr>
-        <w:t xml:space="preserve">Instalar </w:t>
-      </w:r>
-      <w:proofErr w:type="spellStart"/>
-      <w:r>
-        <w:rPr>
-          <w:rFonts w:ascii="Arial" w:hAnsi="Arial" w:cs="Arial"/>
-          <w:lang w:val="es-VE"/>
-        </w:rPr>
-        <w:t>pip</w:t>
-      </w:r>
-      <w:proofErr w:type="spellEnd"/>
-      <w:r>
-        <w:rPr>
-          <w:rFonts w:ascii="Arial" w:hAnsi="Arial" w:cs="Arial"/>
-          <w:lang w:val="es-VE"/>
-        </w:rPr>
-        <w:t xml:space="preserve"> en su S.O correspondiente</w:t>
-      </w:r>
-      <w:r>
-        <w:rPr>
-          <w:rFonts w:ascii="Arial" w:hAnsi="Arial" w:cs="Arial"/>
-          <w:lang w:val="es-VE"/>
-        </w:rPr>
-        <w:t>.</w:t>
-      </w:r>
-    </w:p>
-    <w:p>
-      <w:pPr>
-        <w:pStyle w:val="Prrafodelista"/>
-        <w:rPr>
-          <w:rFonts w:ascii="Arial" w:hAnsi="Arial" w:cs="Arial"/>
-          <w:lang w:val="es-VE"/>
-        </w:rPr>
-      </w:pPr>
-    </w:p>
-    <w:p>
-      <w:pPr>
-        <w:pStyle w:val="Prrafodelista"/>
-        <w:numPr>
-          <w:ilvl w:val="0"/>
-          <w:numId w:val="1"/>
-        </w:numPr>
-        <w:rPr>
-          <w:rFonts w:ascii="Arial" w:hAnsi="Arial" w:cs="Arial"/>
-          <w:lang w:val="es-VE"/>
-        </w:rPr>
-      </w:pPr>
-      <w:r>
-        <w:rPr>
-          <w:rFonts w:ascii="Arial" w:hAnsi="Arial" w:cs="Arial"/>
-          <w:lang w:val="es-VE"/>
-        </w:rPr>
-        <w:t>Ejecutar en el directorio donde se encuentra el programa el comando</w:t>
-      </w:r>
-    </w:p>
-    <w:p>
-      <w:pPr>
-        <w:pStyle w:val="Prrafodelista"/>
-        <w:numPr>
-          <w:ilvl w:val="0"/>
-          <w:numId w:val="2"/>
-        </w:numPr>
-        <w:rPr>
-          <w:rFonts w:ascii="Arial" w:hAnsi="Arial" w:cs="Arial"/>
-        </w:rPr>
-      </w:pPr>
-      <w:proofErr w:type="spellStart"/>
-      <w:r>
-        <w:rPr>
-          <w:rFonts w:ascii="Arial" w:hAnsi="Arial" w:cs="Arial"/>
-        </w:rPr>
-        <w:t>En</w:t>
-      </w:r>
-      <w:proofErr w:type="spellEnd"/>
-      <w:r>
-        <w:rPr>
-          <w:rFonts w:ascii="Arial" w:hAnsi="Arial" w:cs="Arial"/>
-        </w:rPr>
-        <w:t xml:space="preserve"> Windows: </w:t>
-      </w:r>
-      <w:proofErr w:type="spellStart"/>
-      <w:r>
-        <w:rPr>
-          <w:rFonts w:ascii="Arial" w:hAnsi="Arial" w:cs="Arial"/>
-        </w:rPr>
-        <w:t>py</w:t>
-      </w:r>
-      <w:proofErr w:type="spellEnd"/>
-      <w:r>
-        <w:rPr>
-          <w:rFonts w:ascii="Arial" w:hAnsi="Arial" w:cs="Arial"/>
-        </w:rPr>
-        <w:t xml:space="preserve"> -m p</w:t>
-      </w:r>
-      <w:r>
-        <w:rPr>
-          <w:rFonts w:ascii="Arial" w:hAnsi="Arial" w:cs="Arial"/>
-        </w:rPr>
-        <w:t>ip install -r requirements.py</w:t>
-      </w:r>
-    </w:p>
-    <w:p>
-      <w:pPr>
-        <w:pStyle w:val="Prrafodelista"/>
-        <w:numPr>
-          <w:ilvl w:val="0"/>
-          <w:numId w:val="2"/>
-        </w:numPr>
-        <w:rPr>
-          <w:rFonts w:ascii="Arial" w:hAnsi="Arial" w:cs="Arial"/>
-        </w:rPr>
-      </w:pPr>
-      <w:proofErr w:type="spellStart"/>
-      <w:r>
-        <w:rPr>
-          <w:rFonts w:ascii="Arial" w:hAnsi="Arial" w:cs="Arial"/>
-        </w:rPr>
-        <w:t>En</w:t>
-      </w:r>
-      <w:proofErr w:type="spellEnd"/>
-      <w:r>
-        <w:rPr>
-          <w:rFonts w:ascii="Arial" w:hAnsi="Arial" w:cs="Arial"/>
-        </w:rPr>
-        <w:t xml:space="preserve"> Linux: pip3 install -r requirements.py</w:t>
-      </w:r>
-    </w:p>
-    <w:p>
-      <w:pPr>
-        <w:pStyle w:val="Prrafodelista"/>
-        <w:ind w:left="1080"/>
-        <w:rPr>
-          <w:rFonts w:ascii="Arial" w:hAnsi="Arial" w:cs="Arial"/>
-        </w:rPr>
-      </w:pPr>
-    </w:p>
-    <w:p>
-      <w:pPr>
-        <w:pStyle w:val="Prrafodelista"/>
-        <w:numPr>
-          <w:ilvl w:val="0"/>
-          <w:numId w:val="1"/>
-        </w:numPr>
-        <w:rPr>
-          <w:rFonts w:ascii="Arial" w:hAnsi="Arial" w:cs="Arial"/>
-        </w:rPr>
-      </w:pPr>
-      <w:proofErr w:type="spellStart"/>
-      <w:r>
-        <w:rPr>
-          <w:rFonts w:ascii="Arial" w:hAnsi="Arial" w:cs="Arial"/>
-        </w:rPr>
-        <w:t>Ejecutar</w:t>
-      </w:r>
-      <w:proofErr w:type="spellEnd"/>
-      <w:r>
-        <w:rPr>
-          <w:rFonts w:ascii="Arial" w:hAnsi="Arial" w:cs="Arial"/>
-        </w:rPr>
-        <w:t xml:space="preserve"> </w:t>
-      </w:r>
-      <w:proofErr w:type="spellStart"/>
-      <w:r>
-        <w:rPr>
-          <w:rFonts w:ascii="Arial" w:hAnsi="Arial" w:cs="Arial"/>
-        </w:rPr>
-        <w:t>el</w:t>
-      </w:r>
-      <w:proofErr w:type="spellEnd"/>
-      <w:r>
-        <w:rPr>
-          <w:rFonts w:ascii="Arial" w:hAnsi="Arial" w:cs="Arial"/>
-        </w:rPr>
-        <w:t xml:space="preserve"> </w:t>
-      </w:r>
-      <w:r>
-        <w:rPr>
-          <w:rFonts w:ascii="Arial" w:hAnsi="Arial" w:cs="Arial"/>
-          <w:lang w:val="es-VE"/>
-        </w:rPr>
-        <w:t>programa</w:t>
-      </w:r>
-    </w:p>
-    <w:p>
-      <w:pPr>
-        <w:pStyle w:val="Prrafodelista"/>
-        <w:numPr>
-          <w:ilvl w:val="0"/>
-          <w:numId w:val="2"/>
-        </w:numPr>
-        <w:rPr>
-          <w:rFonts w:ascii="Arial" w:hAnsi="Arial" w:cs="Arial"/>
-        </w:rPr>
-      </w:pPr>
-      <w:proofErr w:type="spellStart"/>
-      <w:r>
-        <w:rPr>
-          <w:rFonts w:ascii="Arial" w:hAnsi="Arial" w:cs="Arial"/>
-        </w:rPr>
-        <w:t>En</w:t>
-      </w:r>
-      <w:proofErr w:type="spellEnd"/>
-      <w:r>
-        <w:rPr>
-          <w:rFonts w:ascii="Arial" w:hAnsi="Arial" w:cs="Arial"/>
-        </w:rPr>
-        <w:t xml:space="preserve"> Windows: </w:t>
-      </w:r>
-      <w:proofErr w:type="spellStart"/>
-      <w:r>
-        <w:rPr>
-          <w:rFonts w:ascii="Arial" w:hAnsi="Arial" w:cs="Arial"/>
-        </w:rPr>
-        <w:t>py</w:t>
-      </w:r>
-      <w:proofErr w:type="spellEnd"/>
-      <w:r>
-        <w:rPr>
-          <w:rFonts w:ascii="Arial" w:hAnsi="Arial" w:cs="Arial"/>
-        </w:rPr>
-        <w:t xml:space="preserve"> main.py</w:t>
-      </w:r>
-    </w:p>
-    <w:p>
-      <w:pPr>
-        <w:pStyle w:val="Prrafodelista"/>
-        <w:numPr>
-          <w:ilvl w:val="0"/>
-          <w:numId w:val="2"/>
-        </w:numPr>
-        <w:rPr>
-          <w:rFonts w:ascii="Arial" w:hAnsi="Arial" w:cs="Arial"/>
-        </w:rPr>
-      </w:pPr>
-      <w:proofErr w:type="spellStart"/>
-      <w:r>
-        <w:rPr>
-          <w:rFonts w:ascii="Arial" w:hAnsi="Arial" w:cs="Arial"/>
-        </w:rPr>
-        <w:t>En</w:t>
-      </w:r>
-      <w:proofErr w:type="spellEnd"/>
-      <w:r>
-        <w:rPr>
-          <w:rFonts w:ascii="Arial" w:hAnsi="Arial" w:cs="Arial"/>
-        </w:rPr>
-        <w:t xml:space="preserve"> Linux: python3 main.py </w:t>
-      </w:r>
-    </w:p>
-    <w:p>
-      <w:pPr>
-        <w:jc w:val="center"/>
-        <w:rPr>
-          <w:rFonts w:ascii="Arial" w:hAnsi="Arial" w:cs="Arial"/>
-          <w:b/>
-          <w:bCs/>
-          <w:lang w:val="es-ES"/>
-        </w:rPr>
-      </w:pPr>
-      <w:r>
-        <w:rPr>
-          <w:rFonts w:ascii="Arial" w:hAnsi="Arial" w:cs="Arial"/>
-          <w:b/>
-          <w:bCs/>
-          <w:lang w:val="es-ES"/>
-        </w:rPr>
-        <w:t>Datos utilizados para el programa</w:t>
-      </w:r>
-    </w:p>
-    <w:p>
-      <w:pPr>
-        <w:jc w:val="both"/>
-        <w:rPr>
-          <w:rFonts w:ascii="Arial" w:hAnsi="Arial" w:cs="Arial"/>
-          <w:lang w:val="es-ES"/>
-        </w:rPr>
-      </w:pPr>
-      <w:r>
-        <w:rPr>
-          <w:rFonts w:ascii="Arial" w:hAnsi="Arial" w:cs="Arial"/>
-          <w:lang w:val="es-ES"/>
-        </w:rPr>
-        <w:tab/>
-        <w:t xml:space="preserve">Los datos de prueba se encuentran un el archivo </w:t>
-      </w:r>
-      <w:r>
-        <w:rPr>
-          <w:rFonts w:ascii="Arial" w:hAnsi="Arial" w:cs="Arial"/>
-          <w:b/>
-          <w:bCs/>
-          <w:lang w:val="es-ES"/>
-        </w:rPr>
-        <w:t>in.txt</w:t>
-      </w:r>
-      <w:r>
-        <w:rPr>
-          <w:rFonts w:ascii="Arial" w:hAnsi="Arial" w:cs="Arial"/>
-          <w:lang w:val="es-ES"/>
-        </w:rPr>
-        <w:t xml:space="preserve"> donde cada línea corresponde a un caso de prueba. Cada línea contiene 5 elementos </w:t>
-      </w:r>
-      <w:r>
-        <w:rPr>
-          <w:rFonts w:ascii="Arial" w:hAnsi="Arial" w:cs="Arial"/>
-          <w:lang w:val="es-ES"/>
-        </w:rPr>
-        <w:t xml:space="preserve">separados por un espacio en blanco </w:t>
-      </w:r>
-      <w:r>
-        <w:rPr>
-          <w:rFonts w:ascii="Arial" w:hAnsi="Arial" w:cs="Arial"/>
-          <w:lang w:val="es-ES"/>
-        </w:rPr>
-        <w:t>que corresponden a: N, Pc, Pm, #iter, Gap</w:t>
-      </w:r>
-      <w:r>
-        <w:rPr>
-          <w:rFonts w:ascii="Arial" w:hAnsi="Arial" w:cs="Arial"/>
-          <w:lang w:val="es-ES"/>
-        </w:rPr>
-        <w:t>.</w:t>
-      </w:r>
-    </w:p>
-    <w:p>
-      <w:pPr>
-        <w:jc w:val="both"/>
-        <w:rPr>
-          <w:rFonts w:ascii="Arial" w:hAnsi="Arial" w:cs="Arial"/>
-          <w:u w:val="single"/>
-          <w:lang w:val="es-ES"/>
-        </w:rPr>
-      </w:pPr>
-      <w:r>
-        <w:rPr>
-          <w:rFonts w:ascii="Arial" w:hAnsi="Arial" w:cs="Arial"/>
-          <w:u w:val="single"/>
-          <w:lang w:val="es-ES"/>
-        </w:rPr>
-        <w:t>Entrada:</w:t>
-      </w:r>
-    </w:p>
-    <w:p>
-      <w:pPr>
-        <w:ind w:left="720"/>
-        <w:jc w:val="both"/>
-        <w:rPr>
-          <w:rFonts w:ascii="Arial" w:hAnsi="Arial" w:cs="Arial"/>
+          <w:color w:val="4472C4" w:themeColor="accent1"/>
           <w:sz w:val="24"/>
           <w:szCs w:val="24"/>
           <w:lang w:val="es-ES"/>
@@ -1179,9 +586,13 @@
           </w14:textOutline>
         </w:rPr>
       </w:pPr>
-      <w:r>
-        <w:rPr>
-          <w:rFonts w:ascii="Arial" w:hAnsi="Arial" w:cs="Arial"/>
+    </w:p>
+    <w:p>
+      <w:pPr>
+        <w:jc w:val="center"/>
+        <w:rPr>
+          <w:rFonts w:ascii="Arial" w:hAnsi="Arial" w:cs="Arial"/>
+          <w:color w:val="4472C4" w:themeColor="accent1"/>
           <w:sz w:val="24"/>
           <w:szCs w:val="24"/>
           <w:lang w:val="es-ES"/>
@@ -1196,15 +607,14 @@
             <w14:round/>
           </w14:textOutline>
         </w:rPr>
-        <w:t>10 0.1 0.001 100 10</w:t>
-      </w:r>
-    </w:p>
-    <w:p>
-      <w:pPr>
-        <w:ind w:left="720"/>
-        <w:jc w:val="both"/>
-        <w:rPr>
-          <w:rFonts w:ascii="Arial" w:hAnsi="Arial" w:cs="Arial"/>
+      </w:pPr>
+    </w:p>
+    <w:p>
+      <w:pPr>
+        <w:jc w:val="center"/>
+        <w:rPr>
+          <w:rFonts w:ascii="Arial" w:hAnsi="Arial" w:cs="Arial"/>
+          <w:color w:val="4472C4" w:themeColor="accent1"/>
           <w:sz w:val="24"/>
           <w:szCs w:val="24"/>
           <w:lang w:val="es-ES"/>
@@ -1220,373 +630,3290 @@
           </w14:textOutline>
         </w:rPr>
       </w:pPr>
-      <w:r>
-        <w:rPr>
-          <w:rFonts w:ascii="Arial" w:hAnsi="Arial" w:cs="Arial"/>
-          <w:sz w:val="24"/>
-          <w:szCs w:val="24"/>
-          <w:lang w:val="es-ES"/>
-          <w14:shadow w14:blurRad="38100" w14:dist="25400" w14:dir="5400000" w14:sx="100000" w14:sy="100000" w14:kx="0" w14:ky="0" w14:algn="ctr">
-            <w14:srgbClr w14:val="6E747A">
-              <w14:alpha w14:val="57000"/>
-            </w14:srgbClr>
-          </w14:shadow>
-          <w14:textOutline w14:w="0" w14:cap="flat" w14:cmpd="sng" w14:algn="ctr">
-            <w14:noFill/>
-            <w14:prstDash w14:val="solid"/>
-            <w14:round/>
-          </w14:textOutline>
-        </w:rPr>
-        <w:t>100 0.8 0.5 1000 100</w:t>
-      </w:r>
-    </w:p>
-    <w:p>
-      <w:pPr>
-        <w:ind w:left="720"/>
+    </w:p>
+    <w:p>
+      <w:pPr>
+        <w:jc w:val="right"/>
+        <w:rPr>
+          <w:rFonts w:ascii="Arial" w:hAnsi="Arial" w:cs="Arial"/>
+          <w:sz w:val="24"/>
+          <w:szCs w:val="24"/>
+          <w:lang w:val="es-ES"/>
+        </w:rPr>
+      </w:pPr>
+      <w:r>
+        <w:rPr>
+          <w:rFonts w:ascii="Arial" w:hAnsi="Arial" w:cs="Arial"/>
+          <w:sz w:val="24"/>
+          <w:szCs w:val="24"/>
+          <w:lang w:val="es-ES"/>
+        </w:rPr>
+        <w:t>Integrantes:</w:t>
+      </w:r>
+    </w:p>
+    <w:p>
+      <w:pPr>
+        <w:jc w:val="right"/>
+        <w:rPr>
+          <w:rFonts w:ascii="Arial" w:hAnsi="Arial" w:cs="Arial"/>
+          <w:sz w:val="24"/>
+          <w:szCs w:val="24"/>
+          <w:lang w:val="es-ES"/>
+        </w:rPr>
+      </w:pPr>
+      <w:r>
+        <w:rPr>
+          <w:rFonts w:ascii="Arial" w:hAnsi="Arial" w:cs="Arial"/>
+          <w:sz w:val="24"/>
+          <w:szCs w:val="24"/>
+          <w:lang w:val="es-ES"/>
+        </w:rPr>
+        <w:t>Jhonattan Garcia, C.I: 24.423.188</w:t>
+      </w:r>
+    </w:p>
+    <w:p>
+      <w:pPr>
+        <w:jc w:val="right"/>
+        <w:rPr>
+          <w:rFonts w:ascii="Arial" w:hAnsi="Arial" w:cs="Arial"/>
+          <w:sz w:val="24"/>
+          <w:szCs w:val="24"/>
+          <w:lang w:val="es-ES"/>
+        </w:rPr>
+      </w:pPr>
+      <w:r>
+        <w:rPr>
+          <w:rFonts w:ascii="Arial" w:hAnsi="Arial" w:cs="Arial"/>
+          <w:sz w:val="24"/>
+          <w:szCs w:val="24"/>
+          <w:lang w:val="es-ES"/>
+        </w:rPr>
+        <w:t>Luis Sierra, C.I: 25.582.661</w:t>
+      </w:r>
+    </w:p>
+    <w:p>
+      <w:pPr>
         <w:jc w:val="both"/>
         <w:rPr>
           <w:rFonts w:ascii="Arial" w:hAnsi="Arial" w:cs="Arial"/>
-          <w:sz w:val="24"/>
-          <w:szCs w:val="24"/>
-          <w:lang w:val="es-ES"/>
-          <w14:shadow w14:blurRad="38100" w14:dist="25400" w14:dir="5400000" w14:sx="100000" w14:sy="100000" w14:kx="0" w14:ky="0" w14:algn="ctr">
-            <w14:srgbClr w14:val="6E747A">
-              <w14:alpha w14:val="57000"/>
-            </w14:srgbClr>
-          </w14:shadow>
-          <w14:textOutline w14:w="0" w14:cap="flat" w14:cmpd="sng" w14:algn="ctr">
-            <w14:noFill/>
-            <w14:prstDash w14:val="solid"/>
-            <w14:round/>
-          </w14:textOutline>
-        </w:rPr>
-      </w:pPr>
-      <w:r>
-        <w:rPr>
-          <w:rFonts w:ascii="Arial" w:hAnsi="Arial" w:cs="Arial"/>
-          <w:sz w:val="24"/>
-          <w:szCs w:val="24"/>
-          <w:lang w:val="es-ES"/>
-          <w14:shadow w14:blurRad="38100" w14:dist="25400" w14:dir="5400000" w14:sx="100000" w14:sy="100000" w14:kx="0" w14:ky="0" w14:algn="ctr">
-            <w14:srgbClr w14:val="6E747A">
-              <w14:alpha w14:val="57000"/>
-            </w14:srgbClr>
-          </w14:shadow>
-          <w14:textOutline w14:w="0" w14:cap="flat" w14:cmpd="sng" w14:algn="ctr">
-            <w14:noFill/>
-            <w14:prstDash w14:val="solid"/>
-            <w14:round/>
-          </w14:textOutline>
-        </w:rPr>
-        <w:t>10 0.1 0.5 100 100</w:t>
-      </w:r>
-    </w:p>
-    <w:p>
-      <w:pPr>
-        <w:ind w:left="720"/>
+          <w:b/>
+          <w:bCs/>
+          <w:sz w:val="24"/>
+          <w:szCs w:val="24"/>
+          <w:lang w:val="es-ES"/>
+        </w:rPr>
+      </w:pPr>
+      <w:r>
+        <w:rPr>
+          <w:rFonts w:ascii="Arial" w:hAnsi="Arial" w:cs="Arial"/>
+          <w:b/>
+          <w:bCs/>
+          <w:sz w:val="24"/>
+          <w:szCs w:val="24"/>
+          <w:lang w:val="es-ES"/>
+        </w:rPr>
+        <w:t>Prof. Aníbal Guerra</w:t>
+      </w:r>
+    </w:p>
+    <w:p>
+      <w:pPr>
+        <w:jc w:val="center"/>
+        <w:rPr>
+          <w:rFonts w:ascii="Arial" w:hAnsi="Arial" w:cs="Arial"/>
+          <w:sz w:val="24"/>
+          <w:szCs w:val="24"/>
+          <w:lang w:val="es-ES"/>
+        </w:rPr>
+      </w:pPr>
+      <w:r>
+        <w:rPr>
+          <w:rFonts w:ascii="Arial" w:hAnsi="Arial" w:cs="Arial"/>
+          <w:sz w:val="24"/>
+          <w:szCs w:val="24"/>
+          <w:lang w:val="es-ES"/>
+        </w:rPr>
+        <w:t>Bárbula, 07 de septiembre de 2021</w:t>
+      </w:r>
+    </w:p>
+    <w:p>
+      <w:pPr>
+        <w:jc w:val="center"/>
+        <w:rPr>
+          <w:rFonts w:ascii="Arial" w:hAnsi="Arial" w:cs="Arial"/>
+          <w:b/>
+          <w:bCs/>
+          <w:sz w:val="24"/>
+          <w:szCs w:val="24"/>
+          <w:lang w:val="es-ES"/>
+        </w:rPr>
+      </w:pPr>
+      <w:r>
+        <w:rPr>
+          <w:rFonts w:ascii="Arial" w:hAnsi="Arial" w:cs="Arial"/>
+          <w:b/>
+          <w:bCs/>
+          <w:sz w:val="24"/>
+          <w:szCs w:val="24"/>
+          <w:lang w:val="es-ES"/>
+        </w:rPr>
+        <w:lastRenderedPageBreak/>
+        <w:t>Pasos para ejecutar el programa</w:t>
+      </w:r>
+    </w:p>
+    <w:p>
+      <w:pPr>
+        <w:pStyle w:val="Prrafodelista"/>
+        <w:numPr>
+          <w:ilvl w:val="0"/>
+          <w:numId w:val="1"/>
+        </w:numPr>
         <w:jc w:val="both"/>
         <w:rPr>
           <w:rFonts w:ascii="Arial" w:hAnsi="Arial" w:cs="Arial"/>
           <w:sz w:val="24"/>
           <w:szCs w:val="24"/>
           <w:lang w:val="es-ES"/>
-          <w14:shadow w14:blurRad="38100" w14:dist="25400" w14:dir="5400000" w14:sx="100000" w14:sy="100000" w14:kx="0" w14:ky="0" w14:algn="ctr">
-            <w14:srgbClr w14:val="6E747A">
-              <w14:alpha w14:val="57000"/>
-            </w14:srgbClr>
-          </w14:shadow>
-          <w14:textOutline w14:w="0" w14:cap="flat" w14:cmpd="sng" w14:algn="ctr">
-            <w14:noFill/>
-            <w14:prstDash w14:val="solid"/>
-            <w14:round/>
-          </w14:textOutline>
-        </w:rPr>
-      </w:pPr>
-      <w:r>
-        <w:rPr>
-          <w:rFonts w:ascii="Arial" w:hAnsi="Arial" w:cs="Arial"/>
-          <w:sz w:val="24"/>
-          <w:szCs w:val="24"/>
-          <w:lang w:val="es-ES"/>
-          <w14:shadow w14:blurRad="38100" w14:dist="25400" w14:dir="5400000" w14:sx="100000" w14:sy="100000" w14:kx="0" w14:ky="0" w14:algn="ctr">
-            <w14:srgbClr w14:val="6E747A">
-              <w14:alpha w14:val="57000"/>
-            </w14:srgbClr>
-          </w14:shadow>
-          <w14:textOutline w14:w="0" w14:cap="flat" w14:cmpd="sng" w14:algn="ctr">
-            <w14:noFill/>
-            <w14:prstDash w14:val="solid"/>
-            <w14:round/>
-          </w14:textOutline>
-        </w:rPr>
-        <w:t>10 0.8 0.001 100 100</w:t>
-      </w:r>
-    </w:p>
-    <w:p>
-      <w:pPr>
-        <w:ind w:left="720"/>
+        </w:rPr>
+      </w:pPr>
+      <w:r>
+        <w:rPr>
+          <w:rFonts w:ascii="Arial" w:hAnsi="Arial" w:cs="Arial"/>
+          <w:sz w:val="24"/>
+          <w:szCs w:val="24"/>
+          <w:lang w:val="es-ES"/>
+        </w:rPr>
+        <w:t>Tener instalado el interprete de Python en su S.O.</w:t>
+      </w:r>
+    </w:p>
+    <w:p>
+      <w:pPr>
+        <w:pStyle w:val="Prrafodelista"/>
         <w:jc w:val="both"/>
         <w:rPr>
           <w:rFonts w:ascii="Arial" w:hAnsi="Arial" w:cs="Arial"/>
           <w:sz w:val="24"/>
           <w:szCs w:val="24"/>
           <w:lang w:val="es-ES"/>
-          <w14:shadow w14:blurRad="38100" w14:dist="25400" w14:dir="5400000" w14:sx="100000" w14:sy="100000" w14:kx="0" w14:ky="0" w14:algn="ctr">
-            <w14:srgbClr w14:val="6E747A">
-              <w14:alpha w14:val="57000"/>
-            </w14:srgbClr>
-          </w14:shadow>
-          <w14:textOutline w14:w="0" w14:cap="flat" w14:cmpd="sng" w14:algn="ctr">
-            <w14:noFill/>
-            <w14:prstDash w14:val="solid"/>
-            <w14:round/>
-          </w14:textOutline>
-        </w:rPr>
-      </w:pPr>
-      <w:r>
-        <w:rPr>
-          <w:rFonts w:ascii="Arial" w:hAnsi="Arial" w:cs="Arial"/>
-          <w:sz w:val="24"/>
-          <w:szCs w:val="24"/>
-          <w:lang w:val="es-ES"/>
-          <w14:shadow w14:blurRad="38100" w14:dist="25400" w14:dir="5400000" w14:sx="100000" w14:sy="100000" w14:kx="0" w14:ky="0" w14:algn="ctr">
-            <w14:srgbClr w14:val="6E747A">
-              <w14:alpha w14:val="57000"/>
-            </w14:srgbClr>
-          </w14:shadow>
-          <w14:textOutline w14:w="0" w14:cap="flat" w14:cmpd="sng" w14:algn="ctr">
-            <w14:noFill/>
-            <w14:prstDash w14:val="solid"/>
-            <w14:round/>
-          </w14:textOutline>
-        </w:rPr>
-        <w:t>10 0.8 0.001 100 10</w:t>
-      </w:r>
-    </w:p>
-    <w:p>
-      <w:pPr>
-        <w:ind w:left="720"/>
+        </w:rPr>
+      </w:pPr>
+    </w:p>
+    <w:p>
+      <w:pPr>
+        <w:pStyle w:val="Prrafodelista"/>
+        <w:numPr>
+          <w:ilvl w:val="0"/>
+          <w:numId w:val="1"/>
+        </w:numPr>
         <w:jc w:val="both"/>
         <w:rPr>
           <w:rFonts w:ascii="Arial" w:hAnsi="Arial" w:cs="Arial"/>
           <w:sz w:val="24"/>
           <w:szCs w:val="24"/>
           <w:lang w:val="es-ES"/>
-          <w14:shadow w14:blurRad="38100" w14:dist="25400" w14:dir="5400000" w14:sx="100000" w14:sy="100000" w14:kx="0" w14:ky="0" w14:algn="ctr">
-            <w14:srgbClr w14:val="6E747A">
-              <w14:alpha w14:val="57000"/>
-            </w14:srgbClr>
-          </w14:shadow>
-          <w14:textOutline w14:w="0" w14:cap="flat" w14:cmpd="sng" w14:algn="ctr">
-            <w14:noFill/>
-            <w14:prstDash w14:val="solid"/>
-            <w14:round/>
-          </w14:textOutline>
-        </w:rPr>
-      </w:pPr>
-      <w:r>
-        <w:rPr>
-          <w:rFonts w:ascii="Arial" w:hAnsi="Arial" w:cs="Arial"/>
-          <w:sz w:val="24"/>
-          <w:szCs w:val="24"/>
-          <w:lang w:val="es-ES"/>
-          <w14:shadow w14:blurRad="38100" w14:dist="25400" w14:dir="5400000" w14:sx="100000" w14:sy="100000" w14:kx="0" w14:ky="0" w14:algn="ctr">
-            <w14:srgbClr w14:val="6E747A">
-              <w14:alpha w14:val="57000"/>
-            </w14:srgbClr>
-          </w14:shadow>
-          <w14:textOutline w14:w="0" w14:cap="flat" w14:cmpd="sng" w14:algn="ctr">
-            <w14:noFill/>
-            <w14:prstDash w14:val="solid"/>
-            <w14:round/>
-          </w14:textOutline>
-        </w:rPr>
-        <w:t>100 0.1 0.5 1000 100</w:t>
-      </w:r>
-    </w:p>
-    <w:p>
-      <w:pPr>
-        <w:ind w:left="720"/>
+        </w:rPr>
+      </w:pPr>
+      <w:r>
+        <w:rPr>
+          <w:rFonts w:ascii="Arial" w:hAnsi="Arial" w:cs="Arial"/>
+          <w:sz w:val="24"/>
+          <w:szCs w:val="24"/>
+          <w:lang w:val="es-ES"/>
+        </w:rPr>
+        <w:t>Crear un entorno virtual con el siguiente comando:</w:t>
+      </w:r>
+    </w:p>
+    <w:p>
+      <w:pPr>
+        <w:pStyle w:val="Prrafodelista"/>
+        <w:numPr>
+          <w:ilvl w:val="0"/>
+          <w:numId w:val="2"/>
+        </w:numPr>
+        <w:rPr>
+          <w:rFonts w:ascii="Arial" w:hAnsi="Arial" w:cs="Arial"/>
+          <w:sz w:val="24"/>
+          <w:szCs w:val="24"/>
+        </w:rPr>
+      </w:pPr>
+      <w:r>
+        <w:rPr>
+          <w:rFonts w:ascii="Arial" w:hAnsi="Arial" w:cs="Arial"/>
+          <w:sz w:val="24"/>
+          <w:szCs w:val="24"/>
+        </w:rPr>
+        <w:t>Windows: py -m venv venv</w:t>
+      </w:r>
+    </w:p>
+    <w:p>
+      <w:pPr>
+        <w:pStyle w:val="Prrafodelista"/>
+        <w:numPr>
+          <w:ilvl w:val="0"/>
+          <w:numId w:val="2"/>
+        </w:numPr>
+        <w:rPr>
+          <w:rFonts w:ascii="Arial" w:hAnsi="Arial" w:cs="Arial"/>
+          <w:sz w:val="24"/>
+          <w:szCs w:val="24"/>
+        </w:rPr>
+      </w:pPr>
+      <w:r>
+        <w:rPr>
+          <w:rFonts w:ascii="Arial" w:hAnsi="Arial" w:cs="Arial"/>
+          <w:sz w:val="24"/>
+          <w:szCs w:val="24"/>
+        </w:rPr>
+        <w:t>Linux: python3 venv venv</w:t>
+      </w:r>
+    </w:p>
+    <w:p>
+      <w:pPr>
+        <w:pStyle w:val="Prrafodelista"/>
+        <w:ind w:left="1080"/>
+        <w:rPr>
+          <w:rFonts w:ascii="Arial" w:hAnsi="Arial" w:cs="Arial"/>
+          <w:sz w:val="24"/>
+          <w:szCs w:val="24"/>
+        </w:rPr>
+      </w:pPr>
+    </w:p>
+    <w:p>
+      <w:pPr>
+        <w:pStyle w:val="Prrafodelista"/>
+        <w:numPr>
+          <w:ilvl w:val="0"/>
+          <w:numId w:val="1"/>
+        </w:numPr>
+        <w:rPr>
+          <w:rFonts w:ascii="Arial" w:hAnsi="Arial" w:cs="Arial"/>
+          <w:sz w:val="24"/>
+          <w:szCs w:val="24"/>
+        </w:rPr>
+      </w:pPr>
+      <w:r>
+        <w:rPr>
+          <w:rFonts w:ascii="Arial" w:hAnsi="Arial" w:cs="Arial"/>
+          <w:sz w:val="24"/>
+          <w:szCs w:val="24"/>
+        </w:rPr>
+        <w:t>Ejecutar</w:t>
+      </w:r>
+      <w:r>
+        <w:rPr>
+          <w:rFonts w:ascii="Arial" w:hAnsi="Arial" w:cs="Arial"/>
+          <w:sz w:val="24"/>
+          <w:szCs w:val="24"/>
+        </w:rPr>
+        <w:t xml:space="preserve"> e</w:t>
+      </w:r>
+      <w:r>
+        <w:rPr>
+          <w:rFonts w:ascii="Arial" w:hAnsi="Arial" w:cs="Arial"/>
+          <w:sz w:val="24"/>
+          <w:szCs w:val="24"/>
+        </w:rPr>
+        <w:t xml:space="preserve">l </w:t>
+      </w:r>
+      <w:r>
+        <w:rPr>
+          <w:rFonts w:ascii="Arial" w:hAnsi="Arial" w:cs="Arial"/>
+          <w:sz w:val="24"/>
+          <w:szCs w:val="24"/>
+          <w:lang w:val="es-VE"/>
+        </w:rPr>
+        <w:t>programa</w:t>
+      </w:r>
+    </w:p>
+    <w:p>
+      <w:pPr>
+        <w:pStyle w:val="Prrafodelista"/>
+        <w:numPr>
+          <w:ilvl w:val="0"/>
+          <w:numId w:val="2"/>
+        </w:numPr>
+        <w:rPr>
+          <w:rFonts w:ascii="Arial" w:hAnsi="Arial" w:cs="Arial"/>
+          <w:sz w:val="24"/>
+          <w:szCs w:val="24"/>
+        </w:rPr>
+      </w:pPr>
+      <w:r>
+        <w:rPr>
+          <w:rFonts w:ascii="Arial" w:hAnsi="Arial" w:cs="Arial"/>
+          <w:sz w:val="24"/>
+          <w:szCs w:val="24"/>
+        </w:rPr>
+        <w:t>Windows: py main.py</w:t>
+      </w:r>
+    </w:p>
+    <w:p>
+      <w:pPr>
+        <w:pStyle w:val="Prrafodelista"/>
+        <w:numPr>
+          <w:ilvl w:val="0"/>
+          <w:numId w:val="2"/>
+        </w:numPr>
+        <w:rPr>
+          <w:rFonts w:ascii="Arial" w:hAnsi="Arial" w:cs="Arial"/>
+          <w:sz w:val="24"/>
+          <w:szCs w:val="24"/>
+        </w:rPr>
+      </w:pPr>
+      <w:r>
+        <w:rPr>
+          <w:rFonts w:ascii="Arial" w:hAnsi="Arial" w:cs="Arial"/>
+          <w:sz w:val="24"/>
+          <w:szCs w:val="24"/>
+        </w:rPr>
+        <w:t xml:space="preserve">Linux: python3 main.py </w:t>
+      </w:r>
+    </w:p>
+    <w:p>
+      <w:pPr>
+        <w:jc w:val="center"/>
+        <w:rPr>
+          <w:rFonts w:ascii="Arial" w:hAnsi="Arial" w:cs="Arial"/>
+          <w:b/>
+          <w:bCs/>
+          <w:sz w:val="24"/>
+          <w:szCs w:val="24"/>
+          <w:lang w:val="es-ES"/>
+        </w:rPr>
+      </w:pPr>
+      <w:r>
+        <w:rPr>
+          <w:rFonts w:ascii="Arial" w:hAnsi="Arial" w:cs="Arial"/>
+          <w:b/>
+          <w:bCs/>
+          <w:sz w:val="24"/>
+          <w:szCs w:val="24"/>
+          <w:lang w:val="es-ES"/>
+        </w:rPr>
+        <w:t>Datos utilizados para el programa</w:t>
+      </w:r>
+    </w:p>
+    <w:p>
+      <w:pPr>
         <w:jc w:val="both"/>
         <w:rPr>
           <w:rFonts w:ascii="Arial" w:hAnsi="Arial" w:cs="Arial"/>
           <w:sz w:val="24"/>
           <w:szCs w:val="24"/>
           <w:lang w:val="es-ES"/>
-          <w14:shadow w14:blurRad="38100" w14:dist="25400" w14:dir="5400000" w14:sx="100000" w14:sy="100000" w14:kx="0" w14:ky="0" w14:algn="ctr">
-            <w14:srgbClr w14:val="6E747A">
-              <w14:alpha w14:val="57000"/>
-            </w14:srgbClr>
-          </w14:shadow>
-          <w14:textOutline w14:w="0" w14:cap="flat" w14:cmpd="sng" w14:algn="ctr">
-            <w14:noFill/>
-            <w14:prstDash w14:val="solid"/>
-            <w14:round/>
-          </w14:textOutline>
-        </w:rPr>
-      </w:pPr>
-      <w:r>
-        <w:rPr>
-          <w:rFonts w:ascii="Arial" w:hAnsi="Arial" w:cs="Arial"/>
-          <w:sz w:val="24"/>
-          <w:szCs w:val="24"/>
-          <w:lang w:val="es-ES"/>
-          <w14:shadow w14:blurRad="38100" w14:dist="25400" w14:dir="5400000" w14:sx="100000" w14:sy="100000" w14:kx="0" w14:ky="0" w14:algn="ctr">
-            <w14:srgbClr w14:val="6E747A">
-              <w14:alpha w14:val="57000"/>
-            </w14:srgbClr>
-          </w14:shadow>
-          <w14:textOutline w14:w="0" w14:cap="flat" w14:cmpd="sng" w14:algn="ctr">
-            <w14:noFill/>
-            <w14:prstDash w14:val="solid"/>
-            <w14:round/>
-          </w14:textOutline>
-        </w:rPr>
-        <w:t>100 0.1 0.5 1000 10</w:t>
-      </w:r>
-    </w:p>
-    <w:p>
-      <w:pPr>
-        <w:ind w:left="720"/>
+        </w:rPr>
+      </w:pPr>
+      <w:r>
+        <w:rPr>
+          <w:rFonts w:ascii="Arial" w:hAnsi="Arial" w:cs="Arial"/>
+          <w:sz w:val="24"/>
+          <w:szCs w:val="24"/>
+          <w:lang w:val="es-ES"/>
+        </w:rPr>
+        <w:tab/>
+        <w:t xml:space="preserve">Los datos de prueba se encuentran un el archivo </w:t>
+      </w:r>
+      <w:r>
+        <w:rPr>
+          <w:rFonts w:ascii="Arial" w:hAnsi="Arial" w:cs="Arial"/>
+          <w:b/>
+          <w:bCs/>
+          <w:sz w:val="24"/>
+          <w:szCs w:val="24"/>
+          <w:lang w:val="es-ES"/>
+        </w:rPr>
+        <w:t>in.txt</w:t>
+      </w:r>
+      <w:r>
+        <w:rPr>
+          <w:rFonts w:ascii="Arial" w:hAnsi="Arial" w:cs="Arial"/>
+          <w:sz w:val="24"/>
+          <w:szCs w:val="24"/>
+          <w:lang w:val="es-ES"/>
+        </w:rPr>
+        <w:t xml:space="preserve"> donde cada línea corresponde a un caso de prueba</w:t>
+      </w:r>
+      <w:r>
+        <w:rPr>
+          <w:rFonts w:ascii="Arial" w:hAnsi="Arial" w:cs="Arial"/>
+          <w:sz w:val="24"/>
+          <w:szCs w:val="24"/>
+          <w:lang w:val="es-ES"/>
+        </w:rPr>
+        <w:t xml:space="preserve"> distinto</w:t>
+      </w:r>
+      <w:r>
+        <w:rPr>
+          <w:rFonts w:ascii="Arial" w:hAnsi="Arial" w:cs="Arial"/>
+          <w:sz w:val="24"/>
+          <w:szCs w:val="24"/>
+          <w:lang w:val="es-ES"/>
+        </w:rPr>
+        <w:t>. Cada línea contiene 5 elementos separados por un espacio en blanco que corresponden a: N, Pc, Pm, #iter, Gap.</w:t>
+      </w:r>
+    </w:p>
+    <w:p>
+      <w:pPr>
         <w:jc w:val="both"/>
         <w:rPr>
           <w:rFonts w:ascii="Arial" w:hAnsi="Arial" w:cs="Arial"/>
           <w:sz w:val="24"/>
           <w:szCs w:val="24"/>
-          <w:lang w:val="es-ES"/>
-          <w14:shadow w14:blurRad="38100" w14:dist="25400" w14:dir="5400000" w14:sx="100000" w14:sy="100000" w14:kx="0" w14:ky="0" w14:algn="ctr">
-            <w14:srgbClr w14:val="6E747A">
-              <w14:alpha w14:val="57000"/>
-            </w14:srgbClr>
-          </w14:shadow>
-          <w14:textOutline w14:w="0" w14:cap="flat" w14:cmpd="sng" w14:algn="ctr">
-            <w14:noFill/>
-            <w14:prstDash w14:val="solid"/>
-            <w14:round/>
-          </w14:textOutline>
-        </w:rPr>
-      </w:pPr>
-      <w:r>
-        <w:rPr>
-          <w:rFonts w:ascii="Arial" w:hAnsi="Arial" w:cs="Arial"/>
-          <w:sz w:val="24"/>
-          <w:szCs w:val="24"/>
-          <w:lang w:val="es-ES"/>
-          <w14:shadow w14:blurRad="38100" w14:dist="25400" w14:dir="5400000" w14:sx="100000" w14:sy="100000" w14:kx="0" w14:ky="0" w14:algn="ctr">
-            <w14:srgbClr w14:val="6E747A">
-              <w14:alpha w14:val="57000"/>
-            </w14:srgbClr>
-          </w14:shadow>
-          <w14:textOutline w14:w="0" w14:cap="flat" w14:cmpd="sng" w14:algn="ctr">
-            <w14:noFill/>
-            <w14:prstDash w14:val="solid"/>
-            <w14:round/>
-          </w14:textOutline>
-        </w:rPr>
-        <w:t>100 0.8 0.001 1000 100</w:t>
-      </w:r>
-    </w:p>
-    <w:p>
-      <w:pPr>
-        <w:ind w:left="720"/>
+          <w:u w:val="single"/>
+          <w:lang w:val="es-ES"/>
+        </w:rPr>
+      </w:pPr>
+      <w:r>
+        <w:rPr>
+          <w:rFonts w:ascii="Arial" w:hAnsi="Arial" w:cs="Arial"/>
+          <w:sz w:val="24"/>
+          <w:szCs w:val="24"/>
+          <w:u w:val="single"/>
+          <w:lang w:val="es-ES"/>
+        </w:rPr>
+        <w:t>Entrada:</w:t>
+      </w:r>
+    </w:p>
+    <w:tbl>
+      <w:tblPr>
+        <w:tblStyle w:val="Tablaconcuadrcula4-nfasis1"/>
+        <w:tblW w:w="0" w:type="auto"/>
+        <w:jc w:val="center"/>
+        <w:tblLook w:val="04A0" w:firstRow="1" w:lastRow="0" w:firstColumn="1" w:lastColumn="0" w:noHBand="0" w:noVBand="1"/>
+      </w:tblPr>
+      <w:tblGrid>
+        <w:gridCol w:w="720"/>
+        <w:gridCol w:w="720"/>
+        <w:gridCol w:w="855"/>
+        <w:gridCol w:w="1035"/>
+        <w:gridCol w:w="820"/>
+      </w:tblGrid>
+      <w:tr>
+        <w:trPr>
+          <w:cnfStyle w:val="100000000000" w:firstRow="1" w:lastRow="0" w:firstColumn="0" w:lastColumn="0" w:oddVBand="0" w:evenVBand="0" w:oddHBand="0" w:evenHBand="0" w:firstRowFirstColumn="0" w:firstRowLastColumn="0" w:lastRowFirstColumn="0" w:lastRowLastColumn="0"/>
+          <w:jc w:val="center"/>
+        </w:trPr>
+        <w:tc>
+          <w:tcPr>
+            <w:cnfStyle w:val="001000000000" w:firstRow="0" w:lastRow="0" w:firstColumn="1" w:lastColumn="0" w:oddVBand="0" w:evenVBand="0" w:oddHBand="0" w:evenHBand="0" w:firstRowFirstColumn="0" w:firstRowLastColumn="0" w:lastRowFirstColumn="0" w:lastRowLastColumn="0"/>
+            <w:tcW w:w="720" w:type="dxa"/>
+          </w:tcPr>
+          <w:p>
+            <w:pPr>
+              <w:rPr>
+                <w:rFonts w:ascii="Arial" w:hAnsi="Arial" w:cs="Arial"/>
+                <w:sz w:val="24"/>
+                <w:szCs w:val="24"/>
+              </w:rPr>
+            </w:pPr>
+            <w:bookmarkStart w:id="0" w:name="_Hlk81835796"/>
+            <w:r>
+              <w:rPr>
+                <w:rFonts w:ascii="Arial" w:hAnsi="Arial" w:cs="Arial"/>
+                <w:sz w:val="24"/>
+                <w:szCs w:val="24"/>
+              </w:rPr>
+              <w:t>N</w:t>
+            </w:r>
+          </w:p>
+        </w:tc>
+        <w:tc>
+          <w:tcPr>
+            <w:tcW w:w="720" w:type="dxa"/>
+          </w:tcPr>
+          <w:p>
+            <w:pPr>
+              <w:cnfStyle w:val="100000000000" w:firstRow="1" w:lastRow="0" w:firstColumn="0" w:lastColumn="0" w:oddVBand="0" w:evenVBand="0" w:oddHBand="0" w:evenHBand="0" w:firstRowFirstColumn="0" w:firstRowLastColumn="0" w:lastRowFirstColumn="0" w:lastRowLastColumn="0"/>
+              <w:rPr>
+                <w:rFonts w:ascii="Arial" w:hAnsi="Arial" w:cs="Arial"/>
+                <w:sz w:val="24"/>
+                <w:szCs w:val="24"/>
+              </w:rPr>
+            </w:pPr>
+            <w:r>
+              <w:rPr>
+                <w:rFonts w:ascii="Arial" w:hAnsi="Arial" w:cs="Arial"/>
+                <w:sz w:val="24"/>
+                <w:szCs w:val="24"/>
+              </w:rPr>
+              <w:t>PC</w:t>
+            </w:r>
+          </w:p>
+        </w:tc>
+        <w:tc>
+          <w:tcPr>
+            <w:tcW w:w="855" w:type="dxa"/>
+          </w:tcPr>
+          <w:p>
+            <w:pPr>
+              <w:cnfStyle w:val="100000000000" w:firstRow="1" w:lastRow="0" w:firstColumn="0" w:lastColumn="0" w:oddVBand="0" w:evenVBand="0" w:oddHBand="0" w:evenHBand="0" w:firstRowFirstColumn="0" w:firstRowLastColumn="0" w:lastRowFirstColumn="0" w:lastRowLastColumn="0"/>
+              <w:rPr>
+                <w:rFonts w:ascii="Arial" w:hAnsi="Arial" w:cs="Arial"/>
+                <w:sz w:val="24"/>
+                <w:szCs w:val="24"/>
+              </w:rPr>
+            </w:pPr>
+            <w:r>
+              <w:rPr>
+                <w:rFonts w:ascii="Arial" w:hAnsi="Arial" w:cs="Arial"/>
+                <w:sz w:val="24"/>
+                <w:szCs w:val="24"/>
+              </w:rPr>
+              <w:t>PM</w:t>
+            </w:r>
+          </w:p>
+        </w:tc>
+        <w:tc>
+          <w:tcPr>
+            <w:tcW w:w="1035" w:type="dxa"/>
+          </w:tcPr>
+          <w:p>
+            <w:pPr>
+              <w:cnfStyle w:val="100000000000" w:firstRow="1" w:lastRow="0" w:firstColumn="0" w:lastColumn="0" w:oddVBand="0" w:evenVBand="0" w:oddHBand="0" w:evenHBand="0" w:firstRowFirstColumn="0" w:firstRowLastColumn="0" w:lastRowFirstColumn="0" w:lastRowLastColumn="0"/>
+              <w:rPr>
+                <w:rFonts w:ascii="Arial" w:hAnsi="Arial" w:cs="Arial"/>
+                <w:sz w:val="24"/>
+                <w:szCs w:val="24"/>
+              </w:rPr>
+            </w:pPr>
+            <w:r>
+              <w:rPr>
+                <w:rFonts w:ascii="Arial" w:hAnsi="Arial" w:cs="Arial"/>
+                <w:sz w:val="24"/>
+                <w:szCs w:val="24"/>
+              </w:rPr>
+              <w:t>#iter</w:t>
+            </w:r>
+          </w:p>
+        </w:tc>
+        <w:tc>
+          <w:tcPr>
+            <w:tcW w:w="820" w:type="dxa"/>
+          </w:tcPr>
+          <w:p>
+            <w:pPr>
+              <w:cnfStyle w:val="100000000000" w:firstRow="1" w:lastRow="0" w:firstColumn="0" w:lastColumn="0" w:oddVBand="0" w:evenVBand="0" w:oddHBand="0" w:evenHBand="0" w:firstRowFirstColumn="0" w:firstRowLastColumn="0" w:lastRowFirstColumn="0" w:lastRowLastColumn="0"/>
+              <w:rPr>
+                <w:rFonts w:ascii="Arial" w:hAnsi="Arial" w:cs="Arial"/>
+                <w:sz w:val="24"/>
+                <w:szCs w:val="24"/>
+              </w:rPr>
+            </w:pPr>
+            <w:r>
+              <w:rPr>
+                <w:rFonts w:ascii="Arial" w:hAnsi="Arial" w:cs="Arial"/>
+                <w:sz w:val="24"/>
+                <w:szCs w:val="24"/>
+              </w:rPr>
+              <w:t>Gap</w:t>
+            </w:r>
+          </w:p>
+        </w:tc>
+      </w:tr>
+      <w:tr>
+        <w:trPr>
+          <w:cnfStyle w:val="000000100000" w:firstRow="0" w:lastRow="0" w:firstColumn="0" w:lastColumn="0" w:oddVBand="0" w:evenVBand="0" w:oddHBand="1" w:evenHBand="0" w:firstRowFirstColumn="0" w:firstRowLastColumn="0" w:lastRowFirstColumn="0" w:lastRowLastColumn="0"/>
+          <w:jc w:val="center"/>
+        </w:trPr>
+        <w:tc>
+          <w:tcPr>
+            <w:cnfStyle w:val="001000000000" w:firstRow="0" w:lastRow="0" w:firstColumn="1" w:lastColumn="0" w:oddVBand="0" w:evenVBand="0" w:oddHBand="0" w:evenHBand="0" w:firstRowFirstColumn="0" w:firstRowLastColumn="0" w:lastRowFirstColumn="0" w:lastRowLastColumn="0"/>
+            <w:tcW w:w="720" w:type="dxa"/>
+          </w:tcPr>
+          <w:p>
+            <w:pPr>
+              <w:rPr>
+                <w:rFonts w:ascii="Arial" w:hAnsi="Arial" w:cs="Arial"/>
+                <w:sz w:val="24"/>
+                <w:szCs w:val="24"/>
+              </w:rPr>
+            </w:pPr>
+            <w:r>
+              <w:rPr>
+                <w:rFonts w:ascii="Arial" w:hAnsi="Arial" w:cs="Arial"/>
+                <w:sz w:val="24"/>
+                <w:szCs w:val="24"/>
+              </w:rPr>
+              <w:t>10</w:t>
+            </w:r>
+          </w:p>
+        </w:tc>
+        <w:tc>
+          <w:tcPr>
+            <w:tcW w:w="720" w:type="dxa"/>
+          </w:tcPr>
+          <w:p>
+            <w:pPr>
+              <w:cnfStyle w:val="000000100000" w:firstRow="0" w:lastRow="0" w:firstColumn="0" w:lastColumn="0" w:oddVBand="0" w:evenVBand="0" w:oddHBand="1" w:evenHBand="0" w:firstRowFirstColumn="0" w:firstRowLastColumn="0" w:lastRowFirstColumn="0" w:lastRowLastColumn="0"/>
+              <w:rPr>
+                <w:rFonts w:ascii="Arial" w:hAnsi="Arial" w:cs="Arial"/>
+                <w:sz w:val="24"/>
+                <w:szCs w:val="24"/>
+              </w:rPr>
+            </w:pPr>
+            <w:r>
+              <w:rPr>
+                <w:rFonts w:ascii="Arial" w:hAnsi="Arial" w:cs="Arial"/>
+                <w:sz w:val="24"/>
+                <w:szCs w:val="24"/>
+              </w:rPr>
+              <w:t>0.1</w:t>
+            </w:r>
+          </w:p>
+        </w:tc>
+        <w:tc>
+          <w:tcPr>
+            <w:tcW w:w="855" w:type="dxa"/>
+          </w:tcPr>
+          <w:p>
+            <w:pPr>
+              <w:cnfStyle w:val="000000100000" w:firstRow="0" w:lastRow="0" w:firstColumn="0" w:lastColumn="0" w:oddVBand="0" w:evenVBand="0" w:oddHBand="1" w:evenHBand="0" w:firstRowFirstColumn="0" w:firstRowLastColumn="0" w:lastRowFirstColumn="0" w:lastRowLastColumn="0"/>
+              <w:rPr>
+                <w:rFonts w:ascii="Arial" w:hAnsi="Arial" w:cs="Arial"/>
+                <w:sz w:val="24"/>
+                <w:szCs w:val="24"/>
+              </w:rPr>
+            </w:pPr>
+            <w:r>
+              <w:rPr>
+                <w:rFonts w:ascii="Arial" w:hAnsi="Arial" w:cs="Arial"/>
+                <w:sz w:val="24"/>
+                <w:szCs w:val="24"/>
+              </w:rPr>
+              <w:t>0.001</w:t>
+            </w:r>
+          </w:p>
+        </w:tc>
+        <w:tc>
+          <w:tcPr>
+            <w:tcW w:w="1035" w:type="dxa"/>
+          </w:tcPr>
+          <w:p>
+            <w:pPr>
+              <w:cnfStyle w:val="000000100000" w:firstRow="0" w:lastRow="0" w:firstColumn="0" w:lastColumn="0" w:oddVBand="0" w:evenVBand="0" w:oddHBand="1" w:evenHBand="0" w:firstRowFirstColumn="0" w:firstRowLastColumn="0" w:lastRowFirstColumn="0" w:lastRowLastColumn="0"/>
+              <w:rPr>
+                <w:rFonts w:ascii="Arial" w:hAnsi="Arial" w:cs="Arial"/>
+                <w:sz w:val="24"/>
+                <w:szCs w:val="24"/>
+              </w:rPr>
+            </w:pPr>
+            <w:r>
+              <w:rPr>
+                <w:rFonts w:ascii="Arial" w:hAnsi="Arial" w:cs="Arial"/>
+                <w:sz w:val="24"/>
+                <w:szCs w:val="24"/>
+              </w:rPr>
+              <w:t>100</w:t>
+            </w:r>
+          </w:p>
+        </w:tc>
+        <w:tc>
+          <w:tcPr>
+            <w:tcW w:w="820" w:type="dxa"/>
+          </w:tcPr>
+          <w:p>
+            <w:pPr>
+              <w:cnfStyle w:val="000000100000" w:firstRow="0" w:lastRow="0" w:firstColumn="0" w:lastColumn="0" w:oddVBand="0" w:evenVBand="0" w:oddHBand="1" w:evenHBand="0" w:firstRowFirstColumn="0" w:firstRowLastColumn="0" w:lastRowFirstColumn="0" w:lastRowLastColumn="0"/>
+              <w:rPr>
+                <w:rFonts w:ascii="Arial" w:hAnsi="Arial" w:cs="Arial"/>
+                <w:sz w:val="24"/>
+                <w:szCs w:val="24"/>
+              </w:rPr>
+            </w:pPr>
+            <w:r>
+              <w:rPr>
+                <w:rFonts w:ascii="Arial" w:hAnsi="Arial" w:cs="Arial"/>
+                <w:sz w:val="24"/>
+                <w:szCs w:val="24"/>
+              </w:rPr>
+              <w:t>10</w:t>
+            </w:r>
+          </w:p>
+        </w:tc>
+      </w:tr>
+      <w:tr>
+        <w:trPr>
+          <w:jc w:val="center"/>
+        </w:trPr>
+        <w:tc>
+          <w:tcPr>
+            <w:cnfStyle w:val="001000000000" w:firstRow="0" w:lastRow="0" w:firstColumn="1" w:lastColumn="0" w:oddVBand="0" w:evenVBand="0" w:oddHBand="0" w:evenHBand="0" w:firstRowFirstColumn="0" w:firstRowLastColumn="0" w:lastRowFirstColumn="0" w:lastRowLastColumn="0"/>
+            <w:tcW w:w="720" w:type="dxa"/>
+          </w:tcPr>
+          <w:p>
+            <w:pPr>
+              <w:rPr>
+                <w:rFonts w:ascii="Arial" w:hAnsi="Arial" w:cs="Arial"/>
+                <w:sz w:val="24"/>
+                <w:szCs w:val="24"/>
+              </w:rPr>
+            </w:pPr>
+            <w:r>
+              <w:rPr>
+                <w:rFonts w:ascii="Arial" w:hAnsi="Arial" w:cs="Arial"/>
+                <w:sz w:val="24"/>
+                <w:szCs w:val="24"/>
+              </w:rPr>
+              <w:t>100</w:t>
+            </w:r>
+          </w:p>
+        </w:tc>
+        <w:tc>
+          <w:tcPr>
+            <w:tcW w:w="720" w:type="dxa"/>
+          </w:tcPr>
+          <w:p>
+            <w:pPr>
+              <w:cnfStyle w:val="000000000000" w:firstRow="0" w:lastRow="0" w:firstColumn="0" w:lastColumn="0" w:oddVBand="0" w:evenVBand="0" w:oddHBand="0" w:evenHBand="0" w:firstRowFirstColumn="0" w:firstRowLastColumn="0" w:lastRowFirstColumn="0" w:lastRowLastColumn="0"/>
+              <w:rPr>
+                <w:rFonts w:ascii="Arial" w:hAnsi="Arial" w:cs="Arial"/>
+                <w:sz w:val="24"/>
+                <w:szCs w:val="24"/>
+              </w:rPr>
+            </w:pPr>
+            <w:r>
+              <w:rPr>
+                <w:rFonts w:ascii="Arial" w:hAnsi="Arial" w:cs="Arial"/>
+                <w:sz w:val="24"/>
+                <w:szCs w:val="24"/>
+              </w:rPr>
+              <w:t>0.8</w:t>
+            </w:r>
+          </w:p>
+        </w:tc>
+        <w:tc>
+          <w:tcPr>
+            <w:tcW w:w="855" w:type="dxa"/>
+          </w:tcPr>
+          <w:p>
+            <w:pPr>
+              <w:cnfStyle w:val="000000000000" w:firstRow="0" w:lastRow="0" w:firstColumn="0" w:lastColumn="0" w:oddVBand="0" w:evenVBand="0" w:oddHBand="0" w:evenHBand="0" w:firstRowFirstColumn="0" w:firstRowLastColumn="0" w:lastRowFirstColumn="0" w:lastRowLastColumn="0"/>
+              <w:rPr>
+                <w:rFonts w:ascii="Arial" w:hAnsi="Arial" w:cs="Arial"/>
+                <w:sz w:val="24"/>
+                <w:szCs w:val="24"/>
+              </w:rPr>
+            </w:pPr>
+            <w:r>
+              <w:rPr>
+                <w:rFonts w:ascii="Arial" w:hAnsi="Arial" w:cs="Arial"/>
+                <w:sz w:val="24"/>
+                <w:szCs w:val="24"/>
+              </w:rPr>
+              <w:t>0.5</w:t>
+            </w:r>
+          </w:p>
+        </w:tc>
+        <w:tc>
+          <w:tcPr>
+            <w:tcW w:w="1035" w:type="dxa"/>
+          </w:tcPr>
+          <w:p>
+            <w:pPr>
+              <w:cnfStyle w:val="000000000000" w:firstRow="0" w:lastRow="0" w:firstColumn="0" w:lastColumn="0" w:oddVBand="0" w:evenVBand="0" w:oddHBand="0" w:evenHBand="0" w:firstRowFirstColumn="0" w:firstRowLastColumn="0" w:lastRowFirstColumn="0" w:lastRowLastColumn="0"/>
+              <w:rPr>
+                <w:rFonts w:ascii="Arial" w:hAnsi="Arial" w:cs="Arial"/>
+                <w:sz w:val="24"/>
+                <w:szCs w:val="24"/>
+              </w:rPr>
+            </w:pPr>
+            <w:r>
+              <w:rPr>
+                <w:rFonts w:ascii="Arial" w:hAnsi="Arial" w:cs="Arial"/>
+                <w:sz w:val="24"/>
+                <w:szCs w:val="24"/>
+              </w:rPr>
+              <w:t>1000</w:t>
+            </w:r>
+          </w:p>
+        </w:tc>
+        <w:tc>
+          <w:tcPr>
+            <w:tcW w:w="820" w:type="dxa"/>
+          </w:tcPr>
+          <w:p>
+            <w:pPr>
+              <w:cnfStyle w:val="000000000000" w:firstRow="0" w:lastRow="0" w:firstColumn="0" w:lastColumn="0" w:oddVBand="0" w:evenVBand="0" w:oddHBand="0" w:evenHBand="0" w:firstRowFirstColumn="0" w:firstRowLastColumn="0" w:lastRowFirstColumn="0" w:lastRowLastColumn="0"/>
+              <w:rPr>
+                <w:rFonts w:ascii="Arial" w:hAnsi="Arial" w:cs="Arial"/>
+                <w:sz w:val="24"/>
+                <w:szCs w:val="24"/>
+              </w:rPr>
+            </w:pPr>
+            <w:r>
+              <w:rPr>
+                <w:rFonts w:ascii="Arial" w:hAnsi="Arial" w:cs="Arial"/>
+                <w:sz w:val="24"/>
+                <w:szCs w:val="24"/>
+              </w:rPr>
+              <w:t>100</w:t>
+            </w:r>
+          </w:p>
+        </w:tc>
+      </w:tr>
+      <w:tr>
+        <w:trPr>
+          <w:cnfStyle w:val="000000100000" w:firstRow="0" w:lastRow="0" w:firstColumn="0" w:lastColumn="0" w:oddVBand="0" w:evenVBand="0" w:oddHBand="1" w:evenHBand="0" w:firstRowFirstColumn="0" w:firstRowLastColumn="0" w:lastRowFirstColumn="0" w:lastRowLastColumn="0"/>
+          <w:jc w:val="center"/>
+        </w:trPr>
+        <w:tc>
+          <w:tcPr>
+            <w:cnfStyle w:val="001000000000" w:firstRow="0" w:lastRow="0" w:firstColumn="1" w:lastColumn="0" w:oddVBand="0" w:evenVBand="0" w:oddHBand="0" w:evenHBand="0" w:firstRowFirstColumn="0" w:firstRowLastColumn="0" w:lastRowFirstColumn="0" w:lastRowLastColumn="0"/>
+            <w:tcW w:w="720" w:type="dxa"/>
+          </w:tcPr>
+          <w:p>
+            <w:pPr>
+              <w:rPr>
+                <w:rFonts w:ascii="Arial" w:hAnsi="Arial" w:cs="Arial"/>
+                <w:sz w:val="24"/>
+                <w:szCs w:val="24"/>
+              </w:rPr>
+            </w:pPr>
+            <w:r>
+              <w:rPr>
+                <w:rFonts w:ascii="Arial" w:hAnsi="Arial" w:cs="Arial"/>
+                <w:sz w:val="24"/>
+                <w:szCs w:val="24"/>
+                <w:lang w:val="es-ES"/>
+              </w:rPr>
+              <w:t>10</w:t>
+            </w:r>
+          </w:p>
+        </w:tc>
+        <w:tc>
+          <w:tcPr>
+            <w:tcW w:w="720" w:type="dxa"/>
+          </w:tcPr>
+          <w:p>
+            <w:pPr>
+              <w:cnfStyle w:val="000000100000" w:firstRow="0" w:lastRow="0" w:firstColumn="0" w:lastColumn="0" w:oddVBand="0" w:evenVBand="0" w:oddHBand="1" w:evenHBand="0" w:firstRowFirstColumn="0" w:firstRowLastColumn="0" w:lastRowFirstColumn="0" w:lastRowLastColumn="0"/>
+              <w:rPr>
+                <w:rFonts w:ascii="Arial" w:hAnsi="Arial" w:cs="Arial"/>
+                <w:sz w:val="24"/>
+                <w:szCs w:val="24"/>
+              </w:rPr>
+            </w:pPr>
+            <w:r>
+              <w:rPr>
+                <w:rFonts w:ascii="Arial" w:hAnsi="Arial" w:cs="Arial"/>
+                <w:sz w:val="24"/>
+                <w:szCs w:val="24"/>
+              </w:rPr>
+              <w:t>0.1</w:t>
+            </w:r>
+          </w:p>
+        </w:tc>
+        <w:tc>
+          <w:tcPr>
+            <w:tcW w:w="855" w:type="dxa"/>
+          </w:tcPr>
+          <w:p>
+            <w:pPr>
+              <w:cnfStyle w:val="000000100000" w:firstRow="0" w:lastRow="0" w:firstColumn="0" w:lastColumn="0" w:oddVBand="0" w:evenVBand="0" w:oddHBand="1" w:evenHBand="0" w:firstRowFirstColumn="0" w:firstRowLastColumn="0" w:lastRowFirstColumn="0" w:lastRowLastColumn="0"/>
+              <w:rPr>
+                <w:rFonts w:ascii="Arial" w:hAnsi="Arial" w:cs="Arial"/>
+                <w:sz w:val="24"/>
+                <w:szCs w:val="24"/>
+              </w:rPr>
+            </w:pPr>
+            <w:r>
+              <w:rPr>
+                <w:rFonts w:ascii="Arial" w:hAnsi="Arial" w:cs="Arial"/>
+                <w:sz w:val="24"/>
+                <w:szCs w:val="24"/>
+              </w:rPr>
+              <w:t>0.5</w:t>
+            </w:r>
+          </w:p>
+        </w:tc>
+        <w:tc>
+          <w:tcPr>
+            <w:tcW w:w="1035" w:type="dxa"/>
+          </w:tcPr>
+          <w:p>
+            <w:pPr>
+              <w:cnfStyle w:val="000000100000" w:firstRow="0" w:lastRow="0" w:firstColumn="0" w:lastColumn="0" w:oddVBand="0" w:evenVBand="0" w:oddHBand="1" w:evenHBand="0" w:firstRowFirstColumn="0" w:firstRowLastColumn="0" w:lastRowFirstColumn="0" w:lastRowLastColumn="0"/>
+              <w:rPr>
+                <w:rFonts w:ascii="Arial" w:hAnsi="Arial" w:cs="Arial"/>
+                <w:sz w:val="24"/>
+                <w:szCs w:val="24"/>
+              </w:rPr>
+            </w:pPr>
+            <w:r>
+              <w:rPr>
+                <w:rFonts w:ascii="Arial" w:hAnsi="Arial" w:cs="Arial"/>
+                <w:sz w:val="24"/>
+                <w:szCs w:val="24"/>
+              </w:rPr>
+              <w:t>100</w:t>
+            </w:r>
+          </w:p>
+        </w:tc>
+        <w:tc>
+          <w:tcPr>
+            <w:tcW w:w="820" w:type="dxa"/>
+          </w:tcPr>
+          <w:p>
+            <w:pPr>
+              <w:cnfStyle w:val="000000100000" w:firstRow="0" w:lastRow="0" w:firstColumn="0" w:lastColumn="0" w:oddVBand="0" w:evenVBand="0" w:oddHBand="1" w:evenHBand="0" w:firstRowFirstColumn="0" w:firstRowLastColumn="0" w:lastRowFirstColumn="0" w:lastRowLastColumn="0"/>
+              <w:rPr>
+                <w:rFonts w:ascii="Arial" w:hAnsi="Arial" w:cs="Arial"/>
+                <w:sz w:val="24"/>
+                <w:szCs w:val="24"/>
+              </w:rPr>
+            </w:pPr>
+            <w:r>
+              <w:rPr>
+                <w:rFonts w:ascii="Arial" w:hAnsi="Arial" w:cs="Arial"/>
+                <w:sz w:val="24"/>
+                <w:szCs w:val="24"/>
+              </w:rPr>
+              <w:t>100</w:t>
+            </w:r>
+          </w:p>
+        </w:tc>
+      </w:tr>
+      <w:tr>
+        <w:trPr>
+          <w:jc w:val="center"/>
+        </w:trPr>
+        <w:tc>
+          <w:tcPr>
+            <w:cnfStyle w:val="001000000000" w:firstRow="0" w:lastRow="0" w:firstColumn="1" w:lastColumn="0" w:oddVBand="0" w:evenVBand="0" w:oddHBand="0" w:evenHBand="0" w:firstRowFirstColumn="0" w:firstRowLastColumn="0" w:lastRowFirstColumn="0" w:lastRowLastColumn="0"/>
+            <w:tcW w:w="720" w:type="dxa"/>
+          </w:tcPr>
+          <w:p>
+            <w:pPr>
+              <w:rPr>
+                <w:rFonts w:ascii="Arial" w:hAnsi="Arial" w:cs="Arial"/>
+                <w:sz w:val="24"/>
+                <w:szCs w:val="24"/>
+              </w:rPr>
+            </w:pPr>
+            <w:r>
+              <w:rPr>
+                <w:rFonts w:ascii="Arial" w:hAnsi="Arial" w:cs="Arial"/>
+                <w:sz w:val="24"/>
+                <w:szCs w:val="24"/>
+              </w:rPr>
+              <w:t>10</w:t>
+            </w:r>
+          </w:p>
+        </w:tc>
+        <w:tc>
+          <w:tcPr>
+            <w:tcW w:w="720" w:type="dxa"/>
+          </w:tcPr>
+          <w:p>
+            <w:pPr>
+              <w:cnfStyle w:val="000000000000" w:firstRow="0" w:lastRow="0" w:firstColumn="0" w:lastColumn="0" w:oddVBand="0" w:evenVBand="0" w:oddHBand="0" w:evenHBand="0" w:firstRowFirstColumn="0" w:firstRowLastColumn="0" w:lastRowFirstColumn="0" w:lastRowLastColumn="0"/>
+              <w:rPr>
+                <w:rFonts w:ascii="Arial" w:hAnsi="Arial" w:cs="Arial"/>
+                <w:sz w:val="24"/>
+                <w:szCs w:val="24"/>
+              </w:rPr>
+            </w:pPr>
+            <w:r>
+              <w:rPr>
+                <w:rFonts w:ascii="Arial" w:hAnsi="Arial" w:cs="Arial"/>
+                <w:sz w:val="24"/>
+                <w:szCs w:val="24"/>
+              </w:rPr>
+              <w:t>0.8</w:t>
+            </w:r>
+          </w:p>
+        </w:tc>
+        <w:tc>
+          <w:tcPr>
+            <w:tcW w:w="855" w:type="dxa"/>
+          </w:tcPr>
+          <w:p>
+            <w:pPr>
+              <w:cnfStyle w:val="000000000000" w:firstRow="0" w:lastRow="0" w:firstColumn="0" w:lastColumn="0" w:oddVBand="0" w:evenVBand="0" w:oddHBand="0" w:evenHBand="0" w:firstRowFirstColumn="0" w:firstRowLastColumn="0" w:lastRowFirstColumn="0" w:lastRowLastColumn="0"/>
+              <w:rPr>
+                <w:rFonts w:ascii="Arial" w:hAnsi="Arial" w:cs="Arial"/>
+                <w:sz w:val="24"/>
+                <w:szCs w:val="24"/>
+              </w:rPr>
+            </w:pPr>
+            <w:r>
+              <w:rPr>
+                <w:rFonts w:ascii="Arial" w:hAnsi="Arial" w:cs="Arial"/>
+                <w:sz w:val="24"/>
+                <w:szCs w:val="24"/>
+              </w:rPr>
+              <w:t>0.001</w:t>
+            </w:r>
+          </w:p>
+        </w:tc>
+        <w:tc>
+          <w:tcPr>
+            <w:tcW w:w="1035" w:type="dxa"/>
+          </w:tcPr>
+          <w:p>
+            <w:pPr>
+              <w:cnfStyle w:val="000000000000" w:firstRow="0" w:lastRow="0" w:firstColumn="0" w:lastColumn="0" w:oddVBand="0" w:evenVBand="0" w:oddHBand="0" w:evenHBand="0" w:firstRowFirstColumn="0" w:firstRowLastColumn="0" w:lastRowFirstColumn="0" w:lastRowLastColumn="0"/>
+              <w:rPr>
+                <w:rFonts w:ascii="Arial" w:hAnsi="Arial" w:cs="Arial"/>
+                <w:sz w:val="24"/>
+                <w:szCs w:val="24"/>
+              </w:rPr>
+            </w:pPr>
+            <w:r>
+              <w:rPr>
+                <w:rFonts w:ascii="Arial" w:hAnsi="Arial" w:cs="Arial"/>
+                <w:sz w:val="24"/>
+                <w:szCs w:val="24"/>
+              </w:rPr>
+              <w:t>100</w:t>
+            </w:r>
+          </w:p>
+        </w:tc>
+        <w:tc>
+          <w:tcPr>
+            <w:tcW w:w="820" w:type="dxa"/>
+          </w:tcPr>
+          <w:p>
+            <w:pPr>
+              <w:cnfStyle w:val="000000000000" w:firstRow="0" w:lastRow="0" w:firstColumn="0" w:lastColumn="0" w:oddVBand="0" w:evenVBand="0" w:oddHBand="0" w:evenHBand="0" w:firstRowFirstColumn="0" w:firstRowLastColumn="0" w:lastRowFirstColumn="0" w:lastRowLastColumn="0"/>
+              <w:rPr>
+                <w:rFonts w:ascii="Arial" w:hAnsi="Arial" w:cs="Arial"/>
+                <w:sz w:val="24"/>
+                <w:szCs w:val="24"/>
+              </w:rPr>
+            </w:pPr>
+            <w:r>
+              <w:rPr>
+                <w:rFonts w:ascii="Arial" w:hAnsi="Arial" w:cs="Arial"/>
+                <w:sz w:val="24"/>
+                <w:szCs w:val="24"/>
+              </w:rPr>
+              <w:t>100</w:t>
+            </w:r>
+          </w:p>
+        </w:tc>
+      </w:tr>
+      <w:tr>
+        <w:trPr>
+          <w:cnfStyle w:val="000000100000" w:firstRow="0" w:lastRow="0" w:firstColumn="0" w:lastColumn="0" w:oddVBand="0" w:evenVBand="0" w:oddHBand="1" w:evenHBand="0" w:firstRowFirstColumn="0" w:firstRowLastColumn="0" w:lastRowFirstColumn="0" w:lastRowLastColumn="0"/>
+          <w:jc w:val="center"/>
+        </w:trPr>
+        <w:tc>
+          <w:tcPr>
+            <w:cnfStyle w:val="001000000000" w:firstRow="0" w:lastRow="0" w:firstColumn="1" w:lastColumn="0" w:oddVBand="0" w:evenVBand="0" w:oddHBand="0" w:evenHBand="0" w:firstRowFirstColumn="0" w:firstRowLastColumn="0" w:lastRowFirstColumn="0" w:lastRowLastColumn="0"/>
+            <w:tcW w:w="720" w:type="dxa"/>
+          </w:tcPr>
+          <w:p>
+            <w:pPr>
+              <w:rPr>
+                <w:rFonts w:ascii="Arial" w:hAnsi="Arial" w:cs="Arial"/>
+                <w:sz w:val="24"/>
+                <w:szCs w:val="24"/>
+              </w:rPr>
+            </w:pPr>
+            <w:r>
+              <w:rPr>
+                <w:rFonts w:ascii="Arial" w:hAnsi="Arial" w:cs="Arial"/>
+                <w:sz w:val="24"/>
+                <w:szCs w:val="24"/>
+              </w:rPr>
+              <w:t>10</w:t>
+            </w:r>
+          </w:p>
+        </w:tc>
+        <w:tc>
+          <w:tcPr>
+            <w:tcW w:w="720" w:type="dxa"/>
+          </w:tcPr>
+          <w:p>
+            <w:pPr>
+              <w:cnfStyle w:val="000000100000" w:firstRow="0" w:lastRow="0" w:firstColumn="0" w:lastColumn="0" w:oddVBand="0" w:evenVBand="0" w:oddHBand="1" w:evenHBand="0" w:firstRowFirstColumn="0" w:firstRowLastColumn="0" w:lastRowFirstColumn="0" w:lastRowLastColumn="0"/>
+              <w:rPr>
+                <w:rFonts w:ascii="Arial" w:hAnsi="Arial" w:cs="Arial"/>
+                <w:sz w:val="24"/>
+                <w:szCs w:val="24"/>
+              </w:rPr>
+            </w:pPr>
+            <w:r>
+              <w:rPr>
+                <w:rFonts w:ascii="Arial" w:hAnsi="Arial" w:cs="Arial"/>
+                <w:sz w:val="24"/>
+                <w:szCs w:val="24"/>
+              </w:rPr>
+              <w:t>0.8</w:t>
+            </w:r>
+          </w:p>
+        </w:tc>
+        <w:tc>
+          <w:tcPr>
+            <w:tcW w:w="855" w:type="dxa"/>
+          </w:tcPr>
+          <w:p>
+            <w:pPr>
+              <w:cnfStyle w:val="000000100000" w:firstRow="0" w:lastRow="0" w:firstColumn="0" w:lastColumn="0" w:oddVBand="0" w:evenVBand="0" w:oddHBand="1" w:evenHBand="0" w:firstRowFirstColumn="0" w:firstRowLastColumn="0" w:lastRowFirstColumn="0" w:lastRowLastColumn="0"/>
+              <w:rPr>
+                <w:rFonts w:ascii="Arial" w:hAnsi="Arial" w:cs="Arial"/>
+                <w:sz w:val="24"/>
+                <w:szCs w:val="24"/>
+              </w:rPr>
+            </w:pPr>
+            <w:r>
+              <w:rPr>
+                <w:rFonts w:ascii="Arial" w:hAnsi="Arial" w:cs="Arial"/>
+                <w:sz w:val="24"/>
+                <w:szCs w:val="24"/>
+              </w:rPr>
+              <w:t>0.001</w:t>
+            </w:r>
+          </w:p>
+        </w:tc>
+        <w:tc>
+          <w:tcPr>
+            <w:tcW w:w="1035" w:type="dxa"/>
+          </w:tcPr>
+          <w:p>
+            <w:pPr>
+              <w:cnfStyle w:val="000000100000" w:firstRow="0" w:lastRow="0" w:firstColumn="0" w:lastColumn="0" w:oddVBand="0" w:evenVBand="0" w:oddHBand="1" w:evenHBand="0" w:firstRowFirstColumn="0" w:firstRowLastColumn="0" w:lastRowFirstColumn="0" w:lastRowLastColumn="0"/>
+              <w:rPr>
+                <w:rFonts w:ascii="Arial" w:hAnsi="Arial" w:cs="Arial"/>
+                <w:sz w:val="24"/>
+                <w:szCs w:val="24"/>
+              </w:rPr>
+            </w:pPr>
+            <w:r>
+              <w:rPr>
+                <w:rFonts w:ascii="Arial" w:hAnsi="Arial" w:cs="Arial"/>
+                <w:sz w:val="24"/>
+                <w:szCs w:val="24"/>
+              </w:rPr>
+              <w:t>100</w:t>
+            </w:r>
+          </w:p>
+        </w:tc>
+        <w:tc>
+          <w:tcPr>
+            <w:tcW w:w="820" w:type="dxa"/>
+          </w:tcPr>
+          <w:p>
+            <w:pPr>
+              <w:cnfStyle w:val="000000100000" w:firstRow="0" w:lastRow="0" w:firstColumn="0" w:lastColumn="0" w:oddVBand="0" w:evenVBand="0" w:oddHBand="1" w:evenHBand="0" w:firstRowFirstColumn="0" w:firstRowLastColumn="0" w:lastRowFirstColumn="0" w:lastRowLastColumn="0"/>
+              <w:rPr>
+                <w:rFonts w:ascii="Arial" w:hAnsi="Arial" w:cs="Arial"/>
+                <w:sz w:val="24"/>
+                <w:szCs w:val="24"/>
+              </w:rPr>
+            </w:pPr>
+            <w:r>
+              <w:rPr>
+                <w:rFonts w:ascii="Arial" w:hAnsi="Arial" w:cs="Arial"/>
+                <w:sz w:val="24"/>
+                <w:szCs w:val="24"/>
+              </w:rPr>
+              <w:t>10</w:t>
+            </w:r>
+          </w:p>
+        </w:tc>
+      </w:tr>
+      <w:tr>
+        <w:trPr>
+          <w:jc w:val="center"/>
+        </w:trPr>
+        <w:tc>
+          <w:tcPr>
+            <w:cnfStyle w:val="001000000000" w:firstRow="0" w:lastRow="0" w:firstColumn="1" w:lastColumn="0" w:oddVBand="0" w:evenVBand="0" w:oddHBand="0" w:evenHBand="0" w:firstRowFirstColumn="0" w:firstRowLastColumn="0" w:lastRowFirstColumn="0" w:lastRowLastColumn="0"/>
+            <w:tcW w:w="720" w:type="dxa"/>
+          </w:tcPr>
+          <w:p>
+            <w:pPr>
+              <w:rPr>
+                <w:rFonts w:ascii="Arial" w:hAnsi="Arial" w:cs="Arial"/>
+                <w:sz w:val="24"/>
+                <w:szCs w:val="24"/>
+              </w:rPr>
+            </w:pPr>
+            <w:r>
+              <w:rPr>
+                <w:rFonts w:ascii="Arial" w:hAnsi="Arial" w:cs="Arial"/>
+                <w:sz w:val="24"/>
+                <w:szCs w:val="24"/>
+              </w:rPr>
+              <w:t>100</w:t>
+            </w:r>
+          </w:p>
+        </w:tc>
+        <w:tc>
+          <w:tcPr>
+            <w:tcW w:w="720" w:type="dxa"/>
+          </w:tcPr>
+          <w:p>
+            <w:pPr>
+              <w:cnfStyle w:val="000000000000" w:firstRow="0" w:lastRow="0" w:firstColumn="0" w:lastColumn="0" w:oddVBand="0" w:evenVBand="0" w:oddHBand="0" w:evenHBand="0" w:firstRowFirstColumn="0" w:firstRowLastColumn="0" w:lastRowFirstColumn="0" w:lastRowLastColumn="0"/>
+              <w:rPr>
+                <w:rFonts w:ascii="Arial" w:hAnsi="Arial" w:cs="Arial"/>
+                <w:sz w:val="24"/>
+                <w:szCs w:val="24"/>
+                <w:lang w:val="es-ES"/>
+              </w:rPr>
+            </w:pPr>
+            <w:r>
+              <w:rPr>
+                <w:rFonts w:ascii="Arial" w:hAnsi="Arial" w:cs="Arial"/>
+                <w:sz w:val="24"/>
+                <w:szCs w:val="24"/>
+                <w:lang w:val="es-ES"/>
+              </w:rPr>
+              <w:t>0.1</w:t>
+            </w:r>
+          </w:p>
+        </w:tc>
+        <w:tc>
+          <w:tcPr>
+            <w:tcW w:w="855" w:type="dxa"/>
+          </w:tcPr>
+          <w:p>
+            <w:pPr>
+              <w:cnfStyle w:val="000000000000" w:firstRow="0" w:lastRow="0" w:firstColumn="0" w:lastColumn="0" w:oddVBand="0" w:evenVBand="0" w:oddHBand="0" w:evenHBand="0" w:firstRowFirstColumn="0" w:firstRowLastColumn="0" w:lastRowFirstColumn="0" w:lastRowLastColumn="0"/>
+              <w:rPr>
+                <w:rFonts w:ascii="Arial" w:hAnsi="Arial" w:cs="Arial"/>
+                <w:sz w:val="24"/>
+                <w:szCs w:val="24"/>
+                <w:lang w:val="es-ES"/>
+              </w:rPr>
+            </w:pPr>
+            <w:r>
+              <w:rPr>
+                <w:rFonts w:ascii="Arial" w:hAnsi="Arial" w:cs="Arial"/>
+                <w:sz w:val="24"/>
+                <w:szCs w:val="24"/>
+                <w:lang w:val="es-ES"/>
+              </w:rPr>
+              <w:t>0.5</w:t>
+            </w:r>
+          </w:p>
+        </w:tc>
+        <w:tc>
+          <w:tcPr>
+            <w:tcW w:w="1035" w:type="dxa"/>
+          </w:tcPr>
+          <w:p>
+            <w:pPr>
+              <w:cnfStyle w:val="000000000000" w:firstRow="0" w:lastRow="0" w:firstColumn="0" w:lastColumn="0" w:oddVBand="0" w:evenVBand="0" w:oddHBand="0" w:evenHBand="0" w:firstRowFirstColumn="0" w:firstRowLastColumn="0" w:lastRowFirstColumn="0" w:lastRowLastColumn="0"/>
+              <w:rPr>
+                <w:rFonts w:ascii="Arial" w:hAnsi="Arial" w:cs="Arial"/>
+                <w:sz w:val="24"/>
+                <w:szCs w:val="24"/>
+                <w:lang w:val="es-ES"/>
+              </w:rPr>
+            </w:pPr>
+            <w:r>
+              <w:rPr>
+                <w:rFonts w:ascii="Arial" w:hAnsi="Arial" w:cs="Arial"/>
+                <w:sz w:val="24"/>
+                <w:szCs w:val="24"/>
+                <w:lang w:val="es-ES"/>
+              </w:rPr>
+              <w:t>1000</w:t>
+            </w:r>
+          </w:p>
+        </w:tc>
+        <w:tc>
+          <w:tcPr>
+            <w:tcW w:w="820" w:type="dxa"/>
+          </w:tcPr>
+          <w:p>
+            <w:pPr>
+              <w:cnfStyle w:val="000000000000" w:firstRow="0" w:lastRow="0" w:firstColumn="0" w:lastColumn="0" w:oddVBand="0" w:evenVBand="0" w:oddHBand="0" w:evenHBand="0" w:firstRowFirstColumn="0" w:firstRowLastColumn="0" w:lastRowFirstColumn="0" w:lastRowLastColumn="0"/>
+              <w:rPr>
+                <w:rFonts w:ascii="Arial" w:hAnsi="Arial" w:cs="Arial"/>
+                <w:sz w:val="24"/>
+                <w:szCs w:val="24"/>
+              </w:rPr>
+            </w:pPr>
+            <w:r>
+              <w:rPr>
+                <w:rFonts w:ascii="Arial" w:hAnsi="Arial" w:cs="Arial"/>
+                <w:sz w:val="24"/>
+                <w:szCs w:val="24"/>
+              </w:rPr>
+              <w:t>100</w:t>
+            </w:r>
+          </w:p>
+        </w:tc>
+      </w:tr>
+      <w:tr>
+        <w:trPr>
+          <w:cnfStyle w:val="000000100000" w:firstRow="0" w:lastRow="0" w:firstColumn="0" w:lastColumn="0" w:oddVBand="0" w:evenVBand="0" w:oddHBand="1" w:evenHBand="0" w:firstRowFirstColumn="0" w:firstRowLastColumn="0" w:lastRowFirstColumn="0" w:lastRowLastColumn="0"/>
+          <w:jc w:val="center"/>
+        </w:trPr>
+        <w:tc>
+          <w:tcPr>
+            <w:cnfStyle w:val="001000000000" w:firstRow="0" w:lastRow="0" w:firstColumn="1" w:lastColumn="0" w:oddVBand="0" w:evenVBand="0" w:oddHBand="0" w:evenHBand="0" w:firstRowFirstColumn="0" w:firstRowLastColumn="0" w:lastRowFirstColumn="0" w:lastRowLastColumn="0"/>
+            <w:tcW w:w="720" w:type="dxa"/>
+          </w:tcPr>
+          <w:p>
+            <w:pPr>
+              <w:rPr>
+                <w:rFonts w:ascii="Arial" w:hAnsi="Arial" w:cs="Arial"/>
+                <w:sz w:val="24"/>
+                <w:szCs w:val="24"/>
+              </w:rPr>
+            </w:pPr>
+            <w:r>
+              <w:rPr>
+                <w:rFonts w:ascii="Arial" w:hAnsi="Arial" w:cs="Arial"/>
+                <w:sz w:val="24"/>
+                <w:szCs w:val="24"/>
+              </w:rPr>
+              <w:t>100</w:t>
+            </w:r>
+          </w:p>
+        </w:tc>
+        <w:tc>
+          <w:tcPr>
+            <w:tcW w:w="720" w:type="dxa"/>
+          </w:tcPr>
+          <w:p>
+            <w:pPr>
+              <w:cnfStyle w:val="000000100000" w:firstRow="0" w:lastRow="0" w:firstColumn="0" w:lastColumn="0" w:oddVBand="0" w:evenVBand="0" w:oddHBand="1" w:evenHBand="0" w:firstRowFirstColumn="0" w:firstRowLastColumn="0" w:lastRowFirstColumn="0" w:lastRowLastColumn="0"/>
+              <w:rPr>
+                <w:rFonts w:ascii="Arial" w:hAnsi="Arial" w:cs="Arial"/>
+                <w:sz w:val="24"/>
+                <w:szCs w:val="24"/>
+                <w:lang w:val="es-ES"/>
+              </w:rPr>
+            </w:pPr>
+            <w:r>
+              <w:rPr>
+                <w:rFonts w:ascii="Arial" w:hAnsi="Arial" w:cs="Arial"/>
+                <w:sz w:val="24"/>
+                <w:szCs w:val="24"/>
+                <w:lang w:val="es-ES"/>
+              </w:rPr>
+              <w:t>0.1</w:t>
+            </w:r>
+          </w:p>
+        </w:tc>
+        <w:tc>
+          <w:tcPr>
+            <w:tcW w:w="855" w:type="dxa"/>
+          </w:tcPr>
+          <w:p>
+            <w:pPr>
+              <w:cnfStyle w:val="000000100000" w:firstRow="0" w:lastRow="0" w:firstColumn="0" w:lastColumn="0" w:oddVBand="0" w:evenVBand="0" w:oddHBand="1" w:evenHBand="0" w:firstRowFirstColumn="0" w:firstRowLastColumn="0" w:lastRowFirstColumn="0" w:lastRowLastColumn="0"/>
+              <w:rPr>
+                <w:rFonts w:ascii="Arial" w:hAnsi="Arial" w:cs="Arial"/>
+                <w:sz w:val="24"/>
+                <w:szCs w:val="24"/>
+                <w:lang w:val="es-ES"/>
+              </w:rPr>
+            </w:pPr>
+            <w:r>
+              <w:rPr>
+                <w:rFonts w:ascii="Arial" w:hAnsi="Arial" w:cs="Arial"/>
+                <w:sz w:val="24"/>
+                <w:szCs w:val="24"/>
+                <w:lang w:val="es-ES"/>
+              </w:rPr>
+              <w:t>0.5</w:t>
+            </w:r>
+          </w:p>
+        </w:tc>
+        <w:tc>
+          <w:tcPr>
+            <w:tcW w:w="1035" w:type="dxa"/>
+          </w:tcPr>
+          <w:p>
+            <w:pPr>
+              <w:cnfStyle w:val="000000100000" w:firstRow="0" w:lastRow="0" w:firstColumn="0" w:lastColumn="0" w:oddVBand="0" w:evenVBand="0" w:oddHBand="1" w:evenHBand="0" w:firstRowFirstColumn="0" w:firstRowLastColumn="0" w:lastRowFirstColumn="0" w:lastRowLastColumn="0"/>
+              <w:rPr>
+                <w:rFonts w:ascii="Arial" w:hAnsi="Arial" w:cs="Arial"/>
+                <w:sz w:val="24"/>
+                <w:szCs w:val="24"/>
+                <w:lang w:val="es-ES"/>
+              </w:rPr>
+            </w:pPr>
+            <w:r>
+              <w:rPr>
+                <w:rFonts w:ascii="Arial" w:hAnsi="Arial" w:cs="Arial"/>
+                <w:sz w:val="24"/>
+                <w:szCs w:val="24"/>
+                <w:lang w:val="es-ES"/>
+              </w:rPr>
+              <w:t>1000</w:t>
+            </w:r>
+          </w:p>
+        </w:tc>
+        <w:tc>
+          <w:tcPr>
+            <w:tcW w:w="820" w:type="dxa"/>
+          </w:tcPr>
+          <w:p>
+            <w:pPr>
+              <w:cnfStyle w:val="000000100000" w:firstRow="0" w:lastRow="0" w:firstColumn="0" w:lastColumn="0" w:oddVBand="0" w:evenVBand="0" w:oddHBand="1" w:evenHBand="0" w:firstRowFirstColumn="0" w:firstRowLastColumn="0" w:lastRowFirstColumn="0" w:lastRowLastColumn="0"/>
+              <w:rPr>
+                <w:rFonts w:ascii="Arial" w:hAnsi="Arial" w:cs="Arial"/>
+                <w:sz w:val="24"/>
+                <w:szCs w:val="24"/>
+              </w:rPr>
+            </w:pPr>
+            <w:r>
+              <w:rPr>
+                <w:rFonts w:ascii="Arial" w:hAnsi="Arial" w:cs="Arial"/>
+                <w:sz w:val="24"/>
+                <w:szCs w:val="24"/>
+              </w:rPr>
+              <w:t>10</w:t>
+            </w:r>
+          </w:p>
+        </w:tc>
+      </w:tr>
+      <w:tr>
+        <w:trPr>
+          <w:jc w:val="center"/>
+        </w:trPr>
+        <w:tc>
+          <w:tcPr>
+            <w:cnfStyle w:val="001000000000" w:firstRow="0" w:lastRow="0" w:firstColumn="1" w:lastColumn="0" w:oddVBand="0" w:evenVBand="0" w:oddHBand="0" w:evenHBand="0" w:firstRowFirstColumn="0" w:firstRowLastColumn="0" w:lastRowFirstColumn="0" w:lastRowLastColumn="0"/>
+            <w:tcW w:w="720" w:type="dxa"/>
+          </w:tcPr>
+          <w:p>
+            <w:pPr>
+              <w:rPr>
+                <w:rFonts w:ascii="Arial" w:hAnsi="Arial" w:cs="Arial"/>
+                <w:sz w:val="24"/>
+                <w:szCs w:val="24"/>
+              </w:rPr>
+            </w:pPr>
+            <w:r>
+              <w:rPr>
+                <w:rFonts w:ascii="Arial" w:hAnsi="Arial" w:cs="Arial"/>
+                <w:sz w:val="24"/>
+                <w:szCs w:val="24"/>
+              </w:rPr>
+              <w:t>100</w:t>
+            </w:r>
+          </w:p>
+        </w:tc>
+        <w:tc>
+          <w:tcPr>
+            <w:tcW w:w="720" w:type="dxa"/>
+          </w:tcPr>
+          <w:p>
+            <w:pPr>
+              <w:cnfStyle w:val="000000000000" w:firstRow="0" w:lastRow="0" w:firstColumn="0" w:lastColumn="0" w:oddVBand="0" w:evenVBand="0" w:oddHBand="0" w:evenHBand="0" w:firstRowFirstColumn="0" w:firstRowLastColumn="0" w:lastRowFirstColumn="0" w:lastRowLastColumn="0"/>
+              <w:rPr>
+                <w:rFonts w:ascii="Arial" w:hAnsi="Arial" w:cs="Arial"/>
+                <w:sz w:val="24"/>
+                <w:szCs w:val="24"/>
+                <w:lang w:val="es-ES"/>
+              </w:rPr>
+            </w:pPr>
+            <w:r>
+              <w:rPr>
+                <w:rFonts w:ascii="Arial" w:hAnsi="Arial" w:cs="Arial"/>
+                <w:sz w:val="24"/>
+                <w:szCs w:val="24"/>
+                <w:lang w:val="es-ES"/>
+              </w:rPr>
+              <w:t>0.8</w:t>
+            </w:r>
+          </w:p>
+        </w:tc>
+        <w:tc>
+          <w:tcPr>
+            <w:tcW w:w="855" w:type="dxa"/>
+          </w:tcPr>
+          <w:p>
+            <w:pPr>
+              <w:cnfStyle w:val="000000000000" w:firstRow="0" w:lastRow="0" w:firstColumn="0" w:lastColumn="0" w:oddVBand="0" w:evenVBand="0" w:oddHBand="0" w:evenHBand="0" w:firstRowFirstColumn="0" w:firstRowLastColumn="0" w:lastRowFirstColumn="0" w:lastRowLastColumn="0"/>
+              <w:rPr>
+                <w:rFonts w:ascii="Arial" w:hAnsi="Arial" w:cs="Arial"/>
+                <w:sz w:val="24"/>
+                <w:szCs w:val="24"/>
+                <w:lang w:val="es-ES"/>
+              </w:rPr>
+            </w:pPr>
+            <w:r>
+              <w:rPr>
+                <w:rFonts w:ascii="Arial" w:hAnsi="Arial" w:cs="Arial"/>
+                <w:sz w:val="24"/>
+                <w:szCs w:val="24"/>
+                <w:lang w:val="es-ES"/>
+              </w:rPr>
+              <w:t>0.001</w:t>
+            </w:r>
+          </w:p>
+        </w:tc>
+        <w:tc>
+          <w:tcPr>
+            <w:tcW w:w="1035" w:type="dxa"/>
+          </w:tcPr>
+          <w:p>
+            <w:pPr>
+              <w:cnfStyle w:val="000000000000" w:firstRow="0" w:lastRow="0" w:firstColumn="0" w:lastColumn="0" w:oddVBand="0" w:evenVBand="0" w:oddHBand="0" w:evenHBand="0" w:firstRowFirstColumn="0" w:firstRowLastColumn="0" w:lastRowFirstColumn="0" w:lastRowLastColumn="0"/>
+              <w:rPr>
+                <w:rFonts w:ascii="Arial" w:hAnsi="Arial" w:cs="Arial"/>
+                <w:sz w:val="24"/>
+                <w:szCs w:val="24"/>
+                <w:lang w:val="es-ES"/>
+              </w:rPr>
+            </w:pPr>
+            <w:r>
+              <w:rPr>
+                <w:rFonts w:ascii="Arial" w:hAnsi="Arial" w:cs="Arial"/>
+                <w:sz w:val="24"/>
+                <w:szCs w:val="24"/>
+                <w:lang w:val="es-ES"/>
+              </w:rPr>
+              <w:t>1000</w:t>
+            </w:r>
+          </w:p>
+        </w:tc>
+        <w:tc>
+          <w:tcPr>
+            <w:tcW w:w="820" w:type="dxa"/>
+          </w:tcPr>
+          <w:p>
+            <w:pPr>
+              <w:cnfStyle w:val="000000000000" w:firstRow="0" w:lastRow="0" w:firstColumn="0" w:lastColumn="0" w:oddVBand="0" w:evenVBand="0" w:oddHBand="0" w:evenHBand="0" w:firstRowFirstColumn="0" w:firstRowLastColumn="0" w:lastRowFirstColumn="0" w:lastRowLastColumn="0"/>
+              <w:rPr>
+                <w:rFonts w:ascii="Arial" w:hAnsi="Arial" w:cs="Arial"/>
+                <w:sz w:val="24"/>
+                <w:szCs w:val="24"/>
+              </w:rPr>
+            </w:pPr>
+            <w:r>
+              <w:rPr>
+                <w:rFonts w:ascii="Arial" w:hAnsi="Arial" w:cs="Arial"/>
+                <w:sz w:val="24"/>
+                <w:szCs w:val="24"/>
+              </w:rPr>
+              <w:t>100</w:t>
+            </w:r>
+          </w:p>
+        </w:tc>
+      </w:tr>
+      <w:tr>
+        <w:trPr>
+          <w:cnfStyle w:val="000000100000" w:firstRow="0" w:lastRow="0" w:firstColumn="0" w:lastColumn="0" w:oddVBand="0" w:evenVBand="0" w:oddHBand="1" w:evenHBand="0" w:firstRowFirstColumn="0" w:firstRowLastColumn="0" w:lastRowFirstColumn="0" w:lastRowLastColumn="0"/>
+          <w:jc w:val="center"/>
+        </w:trPr>
+        <w:tc>
+          <w:tcPr>
+            <w:cnfStyle w:val="001000000000" w:firstRow="0" w:lastRow="0" w:firstColumn="1" w:lastColumn="0" w:oddVBand="0" w:evenVBand="0" w:oddHBand="0" w:evenHBand="0" w:firstRowFirstColumn="0" w:firstRowLastColumn="0" w:lastRowFirstColumn="0" w:lastRowLastColumn="0"/>
+            <w:tcW w:w="720" w:type="dxa"/>
+          </w:tcPr>
+          <w:p>
+            <w:pPr>
+              <w:rPr>
+                <w:rFonts w:ascii="Arial" w:hAnsi="Arial" w:cs="Arial"/>
+                <w:sz w:val="24"/>
+                <w:szCs w:val="24"/>
+              </w:rPr>
+            </w:pPr>
+            <w:r>
+              <w:rPr>
+                <w:rFonts w:ascii="Arial" w:hAnsi="Arial" w:cs="Arial"/>
+                <w:sz w:val="24"/>
+                <w:szCs w:val="24"/>
+              </w:rPr>
+              <w:t>100</w:t>
+            </w:r>
+          </w:p>
+        </w:tc>
+        <w:tc>
+          <w:tcPr>
+            <w:tcW w:w="720" w:type="dxa"/>
+          </w:tcPr>
+          <w:p>
+            <w:pPr>
+              <w:cnfStyle w:val="000000100000" w:firstRow="0" w:lastRow="0" w:firstColumn="0" w:lastColumn="0" w:oddVBand="0" w:evenVBand="0" w:oddHBand="1" w:evenHBand="0" w:firstRowFirstColumn="0" w:firstRowLastColumn="0" w:lastRowFirstColumn="0" w:lastRowLastColumn="0"/>
+              <w:rPr>
+                <w:rFonts w:ascii="Arial" w:hAnsi="Arial" w:cs="Arial"/>
+                <w:sz w:val="24"/>
+                <w:szCs w:val="24"/>
+                <w:lang w:val="es-ES"/>
+              </w:rPr>
+            </w:pPr>
+            <w:r>
+              <w:rPr>
+                <w:rFonts w:ascii="Arial" w:hAnsi="Arial" w:cs="Arial"/>
+                <w:sz w:val="24"/>
+                <w:szCs w:val="24"/>
+                <w:lang w:val="es-ES"/>
+              </w:rPr>
+              <w:t>0.8</w:t>
+            </w:r>
+          </w:p>
+        </w:tc>
+        <w:tc>
+          <w:tcPr>
+            <w:tcW w:w="855" w:type="dxa"/>
+          </w:tcPr>
+          <w:p>
+            <w:pPr>
+              <w:cnfStyle w:val="000000100000" w:firstRow="0" w:lastRow="0" w:firstColumn="0" w:lastColumn="0" w:oddVBand="0" w:evenVBand="0" w:oddHBand="1" w:evenHBand="0" w:firstRowFirstColumn="0" w:firstRowLastColumn="0" w:lastRowFirstColumn="0" w:lastRowLastColumn="0"/>
+              <w:rPr>
+                <w:rFonts w:ascii="Arial" w:hAnsi="Arial" w:cs="Arial"/>
+                <w:sz w:val="24"/>
+                <w:szCs w:val="24"/>
+                <w:lang w:val="es-ES"/>
+              </w:rPr>
+            </w:pPr>
+            <w:r>
+              <w:rPr>
+                <w:rFonts w:ascii="Arial" w:hAnsi="Arial" w:cs="Arial"/>
+                <w:sz w:val="24"/>
+                <w:szCs w:val="24"/>
+                <w:lang w:val="es-ES"/>
+              </w:rPr>
+              <w:t>0.001</w:t>
+            </w:r>
+          </w:p>
+        </w:tc>
+        <w:tc>
+          <w:tcPr>
+            <w:tcW w:w="1035" w:type="dxa"/>
+          </w:tcPr>
+          <w:p>
+            <w:pPr>
+              <w:cnfStyle w:val="000000100000" w:firstRow="0" w:lastRow="0" w:firstColumn="0" w:lastColumn="0" w:oddVBand="0" w:evenVBand="0" w:oddHBand="1" w:evenHBand="0" w:firstRowFirstColumn="0" w:firstRowLastColumn="0" w:lastRowFirstColumn="0" w:lastRowLastColumn="0"/>
+              <w:rPr>
+                <w:rFonts w:ascii="Arial" w:hAnsi="Arial" w:cs="Arial"/>
+                <w:sz w:val="24"/>
+                <w:szCs w:val="24"/>
+                <w:lang w:val="es-ES"/>
+              </w:rPr>
+            </w:pPr>
+            <w:r>
+              <w:rPr>
+                <w:rFonts w:ascii="Arial" w:hAnsi="Arial" w:cs="Arial"/>
+                <w:sz w:val="24"/>
+                <w:szCs w:val="24"/>
+                <w:lang w:val="es-ES"/>
+              </w:rPr>
+              <w:t>1000</w:t>
+            </w:r>
+          </w:p>
+        </w:tc>
+        <w:tc>
+          <w:tcPr>
+            <w:tcW w:w="820" w:type="dxa"/>
+          </w:tcPr>
+          <w:p>
+            <w:pPr>
+              <w:cnfStyle w:val="000000100000" w:firstRow="0" w:lastRow="0" w:firstColumn="0" w:lastColumn="0" w:oddVBand="0" w:evenVBand="0" w:oddHBand="1" w:evenHBand="0" w:firstRowFirstColumn="0" w:firstRowLastColumn="0" w:lastRowFirstColumn="0" w:lastRowLastColumn="0"/>
+              <w:rPr>
+                <w:rFonts w:ascii="Arial" w:hAnsi="Arial" w:cs="Arial"/>
+                <w:sz w:val="24"/>
+                <w:szCs w:val="24"/>
+              </w:rPr>
+            </w:pPr>
+            <w:r>
+              <w:rPr>
+                <w:rFonts w:ascii="Arial" w:hAnsi="Arial" w:cs="Arial"/>
+                <w:sz w:val="24"/>
+                <w:szCs w:val="24"/>
+              </w:rPr>
+              <w:t>10</w:t>
+            </w:r>
+          </w:p>
+        </w:tc>
+      </w:tr>
+      <w:bookmarkEnd w:id="0"/>
+    </w:tbl>
+    <w:p>
+      <w:pPr>
         <w:jc w:val="both"/>
         <w:rPr>
           <w:rFonts w:ascii="Arial" w:hAnsi="Arial" w:cs="Arial"/>
-          <w:sz w:val="24"/>
-          <w:szCs w:val="24"/>
-          <w:lang w:val="es-ES"/>
-          <w14:shadow w14:blurRad="38100" w14:dist="25400" w14:dir="5400000" w14:sx="100000" w14:sy="100000" w14:kx="0" w14:ky="0" w14:algn="ctr">
-            <w14:srgbClr w14:val="6E747A">
-              <w14:alpha w14:val="57000"/>
-            </w14:srgbClr>
-          </w14:shadow>
-          <w14:textOutline w14:w="0" w14:cap="flat" w14:cmpd="sng" w14:algn="ctr">
-            <w14:noFill/>
-            <w14:prstDash w14:val="solid"/>
-            <w14:round/>
-          </w14:textOutline>
-        </w:rPr>
-      </w:pPr>
-      <w:r>
-        <w:rPr>
-          <w:rFonts w:ascii="Arial" w:hAnsi="Arial" w:cs="Arial"/>
-          <w:sz w:val="24"/>
-          <w:szCs w:val="24"/>
-          <w:lang w:val="es-ES"/>
-          <w14:shadow w14:blurRad="38100" w14:dist="25400" w14:dir="5400000" w14:sx="100000" w14:sy="100000" w14:kx="0" w14:ky="0" w14:algn="ctr">
-            <w14:srgbClr w14:val="6E747A">
-              <w14:alpha w14:val="57000"/>
-            </w14:srgbClr>
-          </w14:shadow>
-          <w14:textOutline w14:w="0" w14:cap="flat" w14:cmpd="sng" w14:algn="ctr">
-            <w14:noFill/>
-            <w14:prstDash w14:val="solid"/>
-            <w14:round/>
-          </w14:textOutline>
-        </w:rPr>
-        <w:t>100 0.8 0.001 1000 10</w:t>
-      </w:r>
+          <w:u w:val="single"/>
+          <w:lang w:val="es-ES"/>
+        </w:rPr>
+      </w:pPr>
     </w:p>
     <w:p>
       <w:pPr>
         <w:jc w:val="both"/>
         <w:rPr>
           <w:rFonts w:ascii="Arial" w:hAnsi="Arial" w:cs="Arial"/>
+          <w:sz w:val="24"/>
+          <w:szCs w:val="24"/>
+          <w:lang w:val="es-ES"/>
+        </w:rPr>
+      </w:pPr>
+      <w:r>
+        <w:rPr>
+          <w:rFonts w:ascii="Arial" w:hAnsi="Arial" w:cs="Arial"/>
+          <w:sz w:val="24"/>
+          <w:szCs w:val="24"/>
           <w:u w:val="single"/>
           <w:lang w:val="es-ES"/>
         </w:rPr>
-      </w:pPr>
-      <w:r>
-        <w:rPr>
-          <w:rFonts w:ascii="Arial" w:hAnsi="Arial" w:cs="Arial"/>
+        <w:t>Salida:</w:t>
+      </w:r>
+      <w:r>
+        <w:rPr>
+          <w:rFonts w:ascii="Arial" w:hAnsi="Arial" w:cs="Arial"/>
+          <w:sz w:val="24"/>
+          <w:szCs w:val="24"/>
+          <w:lang w:val="es-ES"/>
+        </w:rPr>
+        <w:t xml:space="preserve"> para casa de prueba se generará un archivo outN.txt con N = 1, 2…, n co</w:t>
+      </w:r>
+      <w:r>
+        <w:rPr>
+          <w:rFonts w:ascii="Arial" w:hAnsi="Arial" w:cs="Arial"/>
+          <w:sz w:val="24"/>
+          <w:szCs w:val="24"/>
+          <w:lang w:val="es-ES"/>
+        </w:rPr>
+        <w:t>rrespondiente al</w:t>
+      </w:r>
+      <w:r>
+        <w:rPr>
+          <w:rFonts w:ascii="Arial" w:hAnsi="Arial" w:cs="Arial"/>
+          <w:sz w:val="24"/>
+          <w:szCs w:val="24"/>
+          <w:lang w:val="es-ES"/>
+        </w:rPr>
+        <w:t xml:space="preserve"> reporte de cada generación</w:t>
+      </w:r>
+      <w:r>
+        <w:rPr>
+          <w:rFonts w:ascii="Arial" w:hAnsi="Arial" w:cs="Arial"/>
+          <w:sz w:val="24"/>
+          <w:szCs w:val="24"/>
+          <w:lang w:val="es-ES"/>
+        </w:rPr>
+        <w:t>.</w:t>
+      </w:r>
+    </w:p>
+    <w:p>
+      <w:pPr>
+        <w:jc w:val="center"/>
+        <w:rPr>
+          <w:rFonts w:ascii="Arial" w:hAnsi="Arial" w:cs="Arial"/>
+          <w:b/>
+          <w:bCs/>
+          <w:sz w:val="24"/>
+          <w:szCs w:val="24"/>
+          <w:lang w:val="es-ES"/>
+        </w:rPr>
+      </w:pPr>
+      <w:r>
+        <w:rPr>
+          <w:rFonts w:ascii="Arial" w:hAnsi="Arial" w:cs="Arial"/>
+          <w:b/>
+          <w:bCs/>
+          <w:sz w:val="24"/>
+          <w:szCs w:val="24"/>
+          <w:lang w:val="es-ES"/>
+        </w:rPr>
+        <w:t>Observaciones</w:t>
+      </w:r>
+    </w:p>
+    <w:p>
+      <w:pPr>
+        <w:jc w:val="both"/>
+        <w:rPr>
+          <w:rFonts w:ascii="Arial" w:hAnsi="Arial" w:cs="Arial"/>
+          <w:sz w:val="24"/>
+          <w:szCs w:val="24"/>
           <w:u w:val="single"/>
           <w:lang w:val="es-ES"/>
         </w:rPr>
-        <w:t>Salida</w:t>
-      </w:r>
-      <w:r>
-        <w:rPr>
-          <w:rFonts w:ascii="Arial" w:hAnsi="Arial" w:cs="Arial"/>
+      </w:pPr>
+      <w:r>
+        <w:rPr>
+          <w:rFonts w:ascii="Arial" w:hAnsi="Arial" w:cs="Arial"/>
+          <w:sz w:val="24"/>
+          <w:szCs w:val="24"/>
           <w:u w:val="single"/>
           <w:lang w:val="es-ES"/>
         </w:rPr>
-        <w:t>:</w:t>
-      </w:r>
-      <w:r>
-        <w:rPr>
-          <w:rFonts w:ascii="Arial" w:hAnsi="Arial" w:cs="Arial"/>
-          <w:lang w:val="es-ES"/>
-        </w:rPr>
-        <w:t xml:space="preserve"> para casa de prueba se generará un archivo outN.txt con N = 1, 2…, n</w:t>
-      </w:r>
-      <w:r>
-        <w:rPr>
-          <w:rFonts w:ascii="Arial" w:hAnsi="Arial" w:cs="Arial"/>
-          <w:lang w:val="es-ES"/>
-        </w:rPr>
-        <w:t xml:space="preserve"> con el reporte de cada generación</w:t>
-      </w:r>
-    </w:p>
-    <w:p>
-      <w:pPr>
+        <w:t>Generales</w:t>
+      </w:r>
+    </w:p>
+    <w:p>
+      <w:pPr>
+        <w:pStyle w:val="Prrafodelista"/>
+        <w:numPr>
+          <w:ilvl w:val="0"/>
+          <w:numId w:val="4"/>
+        </w:numPr>
         <w:jc w:val="both"/>
         <w:rPr>
           <w:rFonts w:ascii="Arial" w:hAnsi="Arial" w:cs="Arial"/>
           <w:sz w:val="24"/>
           <w:szCs w:val="24"/>
           <w:lang w:val="es-ES"/>
-          <w14:shadow w14:blurRad="38100" w14:dist="25400" w14:dir="5400000" w14:sx="100000" w14:sy="100000" w14:kx="0" w14:ky="0" w14:algn="ctr">
-            <w14:srgbClr w14:val="6E747A">
-              <w14:alpha w14:val="57000"/>
-            </w14:srgbClr>
-          </w14:shadow>
-          <w14:textOutline w14:w="0" w14:cap="flat" w14:cmpd="sng" w14:algn="ctr">
-            <w14:noFill/>
-            <w14:prstDash w14:val="solid"/>
-            <w14:round/>
-          </w14:textOutline>
-        </w:rPr>
-      </w:pPr>
+        </w:rPr>
+      </w:pPr>
+      <w:r>
+        <w:rPr>
+          <w:rFonts w:ascii="Arial" w:hAnsi="Arial" w:cs="Arial"/>
+          <w:sz w:val="24"/>
+          <w:szCs w:val="24"/>
+          <w:lang w:val="es-ES"/>
+        </w:rPr>
+        <w:t>El</w:t>
+      </w:r>
+      <w:r>
+        <w:rPr>
+          <w:rFonts w:ascii="Arial" w:hAnsi="Arial" w:cs="Arial"/>
+          <w:sz w:val="24"/>
+          <w:szCs w:val="24"/>
+          <w:lang w:val="es-ES"/>
+        </w:rPr>
+        <w:t xml:space="preserve"> programa </w:t>
+      </w:r>
+      <w:r>
+        <w:rPr>
+          <w:rFonts w:ascii="Arial" w:hAnsi="Arial" w:cs="Arial"/>
+          <w:sz w:val="24"/>
+          <w:szCs w:val="24"/>
+          <w:lang w:val="es-ES"/>
+        </w:rPr>
+        <w:t xml:space="preserve">puede </w:t>
+      </w:r>
+      <w:r>
+        <w:rPr>
+          <w:rFonts w:ascii="Arial" w:hAnsi="Arial" w:cs="Arial"/>
+          <w:sz w:val="24"/>
+          <w:szCs w:val="24"/>
+          <w:lang w:val="es-ES"/>
+        </w:rPr>
+        <w:t xml:space="preserve">tardar en generar el archivo de salida ya que al realizar un proceso de cruce o </w:t>
+      </w:r>
+      <w:r>
+        <w:rPr>
+          <w:rFonts w:ascii="Arial" w:hAnsi="Arial" w:cs="Arial"/>
+          <w:sz w:val="24"/>
+          <w:szCs w:val="24"/>
+          <w:lang w:val="es-ES"/>
+        </w:rPr>
+        <w:t>mutación se</w:t>
+      </w:r>
+      <w:r>
+        <w:rPr>
+          <w:rFonts w:ascii="Arial" w:hAnsi="Arial" w:cs="Arial"/>
+          <w:sz w:val="24"/>
+          <w:szCs w:val="24"/>
+          <w:lang w:val="es-ES"/>
+        </w:rPr>
+        <w:t xml:space="preserve"> pueden crear individuos que no pertenezcan al espacio de soluciones y de ser así, se repetirá dicho proceso hasta que aparezcan los individuos </w:t>
+      </w:r>
+      <w:r>
+        <w:rPr>
+          <w:rFonts w:ascii="Arial" w:hAnsi="Arial" w:cs="Arial"/>
+          <w:sz w:val="24"/>
+          <w:szCs w:val="24"/>
+          <w:lang w:val="es-ES"/>
+        </w:rPr>
+        <w:t>permitidos dentro del rango [0, 1]</w:t>
+      </w:r>
+      <w:r>
+        <w:rPr>
+          <w:rFonts w:ascii="Arial" w:hAnsi="Arial" w:cs="Arial"/>
+          <w:sz w:val="24"/>
+          <w:szCs w:val="24"/>
+          <w:lang w:val="es-ES"/>
+        </w:rPr>
+        <w:t>.</w:t>
+      </w:r>
+    </w:p>
+    <w:p>
+      <w:pPr>
+        <w:pStyle w:val="Prrafodelista"/>
+        <w:jc w:val="both"/>
+        <w:rPr>
+          <w:rFonts w:ascii="Arial" w:hAnsi="Arial" w:cs="Arial"/>
+          <w:sz w:val="24"/>
+          <w:szCs w:val="24"/>
+          <w:lang w:val="es-ES"/>
+        </w:rPr>
+      </w:pPr>
+    </w:p>
+    <w:p>
+      <w:pPr>
+        <w:pStyle w:val="Prrafodelista"/>
+        <w:numPr>
+          <w:ilvl w:val="0"/>
+          <w:numId w:val="4"/>
+        </w:numPr>
+        <w:jc w:val="both"/>
+        <w:rPr>
+          <w:rFonts w:ascii="Arial" w:hAnsi="Arial" w:cs="Arial"/>
+          <w:sz w:val="24"/>
+          <w:szCs w:val="24"/>
+          <w:lang w:val="es-ES"/>
+        </w:rPr>
+      </w:pPr>
+      <w:r>
+        <w:rPr>
+          <w:rFonts w:ascii="Arial" w:hAnsi="Arial" w:cs="Arial"/>
+          <w:sz w:val="24"/>
+          <w:szCs w:val="24"/>
+          <w:lang w:val="es-ES"/>
+        </w:rPr>
+        <w:t>No todas las veces que se ejecuten los mismos casos de prueba se obtienen los resultados esperados.</w:t>
+      </w:r>
+    </w:p>
+    <w:p>
+      <w:pPr>
+        <w:jc w:val="both"/>
+        <w:rPr>
+          <w:rFonts w:ascii="Arial" w:hAnsi="Arial" w:cs="Arial"/>
+          <w:sz w:val="24"/>
+          <w:szCs w:val="24"/>
+          <w:lang w:val="es-ES"/>
+        </w:rPr>
+      </w:pPr>
+    </w:p>
+    <w:p>
+      <w:pPr>
+        <w:jc w:val="both"/>
+        <w:rPr>
+          <w:rFonts w:ascii="Arial" w:hAnsi="Arial" w:cs="Arial"/>
+          <w:sz w:val="24"/>
+          <w:szCs w:val="24"/>
+          <w:u w:val="single"/>
+          <w:lang w:val="es-ES"/>
+        </w:rPr>
+      </w:pPr>
+      <w:r>
+        <w:rPr>
+          <w:rFonts w:ascii="Arial" w:hAnsi="Arial" w:cs="Arial"/>
+          <w:sz w:val="24"/>
+          <w:szCs w:val="24"/>
+          <w:u w:val="single"/>
+          <w:lang w:val="es-ES"/>
+        </w:rPr>
+        <w:lastRenderedPageBreak/>
+        <w:t>Casos de prueba adicionales</w:t>
+      </w:r>
+    </w:p>
+    <w:p>
+      <w:pPr>
+        <w:pStyle w:val="Prrafodelista"/>
+        <w:numPr>
+          <w:ilvl w:val="0"/>
+          <w:numId w:val="5"/>
+        </w:numPr>
+        <w:jc w:val="both"/>
+        <w:rPr>
+          <w:rFonts w:ascii="Arial" w:hAnsi="Arial" w:cs="Arial"/>
+          <w:sz w:val="24"/>
+          <w:szCs w:val="24"/>
+          <w:lang w:val="es-ES"/>
+        </w:rPr>
+      </w:pPr>
+    </w:p>
+    <w:tbl>
+      <w:tblPr>
+        <w:tblStyle w:val="Tablaconcuadrcula4-nfasis1"/>
+        <w:tblW w:w="0" w:type="auto"/>
+        <w:jc w:val="center"/>
+        <w:tblLook w:val="04A0" w:firstRow="1" w:lastRow="0" w:firstColumn="1" w:lastColumn="0" w:noHBand="0" w:noVBand="1"/>
+      </w:tblPr>
+      <w:tblGrid>
+        <w:gridCol w:w="720"/>
+        <w:gridCol w:w="720"/>
+        <w:gridCol w:w="855"/>
+        <w:gridCol w:w="1035"/>
+        <w:gridCol w:w="820"/>
+      </w:tblGrid>
+      <w:tr>
+        <w:trPr>
+          <w:cnfStyle w:val="100000000000" w:firstRow="1" w:lastRow="0" w:firstColumn="0" w:lastColumn="0" w:oddVBand="0" w:evenVBand="0" w:oddHBand="0" w:evenHBand="0" w:firstRowFirstColumn="0" w:firstRowLastColumn="0" w:lastRowFirstColumn="0" w:lastRowLastColumn="0"/>
+          <w:jc w:val="center"/>
+        </w:trPr>
+        <w:tc>
+          <w:tcPr>
+            <w:cnfStyle w:val="001000000000" w:firstRow="0" w:lastRow="0" w:firstColumn="1" w:lastColumn="0" w:oddVBand="0" w:evenVBand="0" w:oddHBand="0" w:evenHBand="0" w:firstRowFirstColumn="0" w:firstRowLastColumn="0" w:lastRowFirstColumn="0" w:lastRowLastColumn="0"/>
+            <w:tcW w:w="720" w:type="dxa"/>
+          </w:tcPr>
+          <w:p>
+            <w:pPr>
+              <w:rPr>
+                <w:rFonts w:ascii="Arial" w:hAnsi="Arial" w:cs="Arial"/>
+                <w:sz w:val="24"/>
+                <w:szCs w:val="24"/>
+              </w:rPr>
+            </w:pPr>
+            <w:r>
+              <w:rPr>
+                <w:rFonts w:ascii="Arial" w:hAnsi="Arial" w:cs="Arial"/>
+                <w:sz w:val="24"/>
+                <w:szCs w:val="24"/>
+              </w:rPr>
+              <w:t>N</w:t>
+            </w:r>
+          </w:p>
+        </w:tc>
+        <w:tc>
+          <w:tcPr>
+            <w:tcW w:w="720" w:type="dxa"/>
+          </w:tcPr>
+          <w:p>
+            <w:pPr>
+              <w:cnfStyle w:val="100000000000" w:firstRow="1" w:lastRow="0" w:firstColumn="0" w:lastColumn="0" w:oddVBand="0" w:evenVBand="0" w:oddHBand="0" w:evenHBand="0" w:firstRowFirstColumn="0" w:firstRowLastColumn="0" w:lastRowFirstColumn="0" w:lastRowLastColumn="0"/>
+              <w:rPr>
+                <w:rFonts w:ascii="Arial" w:hAnsi="Arial" w:cs="Arial"/>
+                <w:sz w:val="24"/>
+                <w:szCs w:val="24"/>
+              </w:rPr>
+            </w:pPr>
+            <w:r>
+              <w:rPr>
+                <w:rFonts w:ascii="Arial" w:hAnsi="Arial" w:cs="Arial"/>
+                <w:sz w:val="24"/>
+                <w:szCs w:val="24"/>
+              </w:rPr>
+              <w:t>PC</w:t>
+            </w:r>
+          </w:p>
+        </w:tc>
+        <w:tc>
+          <w:tcPr>
+            <w:tcW w:w="855" w:type="dxa"/>
+          </w:tcPr>
+          <w:p>
+            <w:pPr>
+              <w:cnfStyle w:val="100000000000" w:firstRow="1" w:lastRow="0" w:firstColumn="0" w:lastColumn="0" w:oddVBand="0" w:evenVBand="0" w:oddHBand="0" w:evenHBand="0" w:firstRowFirstColumn="0" w:firstRowLastColumn="0" w:lastRowFirstColumn="0" w:lastRowLastColumn="0"/>
+              <w:rPr>
+                <w:rFonts w:ascii="Arial" w:hAnsi="Arial" w:cs="Arial"/>
+                <w:sz w:val="24"/>
+                <w:szCs w:val="24"/>
+              </w:rPr>
+            </w:pPr>
+            <w:r>
+              <w:rPr>
+                <w:rFonts w:ascii="Arial" w:hAnsi="Arial" w:cs="Arial"/>
+                <w:sz w:val="24"/>
+                <w:szCs w:val="24"/>
+              </w:rPr>
+              <w:t>PM</w:t>
+            </w:r>
+          </w:p>
+        </w:tc>
+        <w:tc>
+          <w:tcPr>
+            <w:tcW w:w="1035" w:type="dxa"/>
+          </w:tcPr>
+          <w:p>
+            <w:pPr>
+              <w:cnfStyle w:val="100000000000" w:firstRow="1" w:lastRow="0" w:firstColumn="0" w:lastColumn="0" w:oddVBand="0" w:evenVBand="0" w:oddHBand="0" w:evenHBand="0" w:firstRowFirstColumn="0" w:firstRowLastColumn="0" w:lastRowFirstColumn="0" w:lastRowLastColumn="0"/>
+              <w:rPr>
+                <w:rFonts w:ascii="Arial" w:hAnsi="Arial" w:cs="Arial"/>
+                <w:sz w:val="24"/>
+                <w:szCs w:val="24"/>
+              </w:rPr>
+            </w:pPr>
+            <w:r>
+              <w:rPr>
+                <w:rFonts w:ascii="Arial" w:hAnsi="Arial" w:cs="Arial"/>
+                <w:sz w:val="24"/>
+                <w:szCs w:val="24"/>
+              </w:rPr>
+              <w:t>#iter</w:t>
+            </w:r>
+          </w:p>
+        </w:tc>
+        <w:tc>
+          <w:tcPr>
+            <w:tcW w:w="820" w:type="dxa"/>
+          </w:tcPr>
+          <w:p>
+            <w:pPr>
+              <w:cnfStyle w:val="100000000000" w:firstRow="1" w:lastRow="0" w:firstColumn="0" w:lastColumn="0" w:oddVBand="0" w:evenVBand="0" w:oddHBand="0" w:evenHBand="0" w:firstRowFirstColumn="0" w:firstRowLastColumn="0" w:lastRowFirstColumn="0" w:lastRowLastColumn="0"/>
+              <w:rPr>
+                <w:rFonts w:ascii="Arial" w:hAnsi="Arial" w:cs="Arial"/>
+                <w:sz w:val="24"/>
+                <w:szCs w:val="24"/>
+              </w:rPr>
+            </w:pPr>
+            <w:r>
+              <w:rPr>
+                <w:rFonts w:ascii="Arial" w:hAnsi="Arial" w:cs="Arial"/>
+                <w:sz w:val="24"/>
+                <w:szCs w:val="24"/>
+              </w:rPr>
+              <w:t>Gap</w:t>
+            </w:r>
+          </w:p>
+        </w:tc>
+      </w:tr>
+      <w:tr>
+        <w:trPr>
+          <w:cnfStyle w:val="000000100000" w:firstRow="0" w:lastRow="0" w:firstColumn="0" w:lastColumn="0" w:oddVBand="0" w:evenVBand="0" w:oddHBand="1" w:evenHBand="0" w:firstRowFirstColumn="0" w:firstRowLastColumn="0" w:lastRowFirstColumn="0" w:lastRowLastColumn="0"/>
+          <w:jc w:val="center"/>
+        </w:trPr>
+        <w:tc>
+          <w:tcPr>
+            <w:cnfStyle w:val="001000000000" w:firstRow="0" w:lastRow="0" w:firstColumn="1" w:lastColumn="0" w:oddVBand="0" w:evenVBand="0" w:oddHBand="0" w:evenHBand="0" w:firstRowFirstColumn="0" w:firstRowLastColumn="0" w:lastRowFirstColumn="0" w:lastRowLastColumn="0"/>
+            <w:tcW w:w="720" w:type="dxa"/>
+          </w:tcPr>
+          <w:p>
+            <w:pPr>
+              <w:rPr>
+                <w:rFonts w:ascii="Arial" w:hAnsi="Arial" w:cs="Arial"/>
+                <w:sz w:val="24"/>
+                <w:szCs w:val="24"/>
+              </w:rPr>
+            </w:pPr>
+            <w:r>
+              <w:rPr>
+                <w:rFonts w:ascii="Arial" w:hAnsi="Arial" w:cs="Arial"/>
+                <w:sz w:val="24"/>
+                <w:szCs w:val="24"/>
+              </w:rPr>
+              <w:t>10</w:t>
+            </w:r>
+          </w:p>
+        </w:tc>
+        <w:tc>
+          <w:tcPr>
+            <w:tcW w:w="720" w:type="dxa"/>
+          </w:tcPr>
+          <w:p>
+            <w:pPr>
+              <w:cnfStyle w:val="000000100000" w:firstRow="0" w:lastRow="0" w:firstColumn="0" w:lastColumn="0" w:oddVBand="0" w:evenVBand="0" w:oddHBand="1" w:evenHBand="0" w:firstRowFirstColumn="0" w:firstRowLastColumn="0" w:lastRowFirstColumn="0" w:lastRowLastColumn="0"/>
+              <w:rPr>
+                <w:rFonts w:ascii="Arial" w:hAnsi="Arial" w:cs="Arial"/>
+                <w:sz w:val="24"/>
+                <w:szCs w:val="24"/>
+              </w:rPr>
+            </w:pPr>
+            <w:r>
+              <w:rPr>
+                <w:rFonts w:ascii="Arial" w:hAnsi="Arial" w:cs="Arial"/>
+                <w:sz w:val="24"/>
+                <w:szCs w:val="24"/>
+              </w:rPr>
+              <w:t>0.1</w:t>
+            </w:r>
+          </w:p>
+        </w:tc>
+        <w:tc>
+          <w:tcPr>
+            <w:tcW w:w="855" w:type="dxa"/>
+          </w:tcPr>
+          <w:p>
+            <w:pPr>
+              <w:cnfStyle w:val="000000100000" w:firstRow="0" w:lastRow="0" w:firstColumn="0" w:lastColumn="0" w:oddVBand="0" w:evenVBand="0" w:oddHBand="1" w:evenHBand="0" w:firstRowFirstColumn="0" w:firstRowLastColumn="0" w:lastRowFirstColumn="0" w:lastRowLastColumn="0"/>
+              <w:rPr>
+                <w:rFonts w:ascii="Arial" w:hAnsi="Arial" w:cs="Arial"/>
+                <w:sz w:val="24"/>
+                <w:szCs w:val="24"/>
+              </w:rPr>
+            </w:pPr>
+            <w:r>
+              <w:rPr>
+                <w:rFonts w:ascii="Arial" w:hAnsi="Arial" w:cs="Arial"/>
+                <w:sz w:val="24"/>
+                <w:szCs w:val="24"/>
+              </w:rPr>
+              <w:t>0.00</w:t>
+            </w:r>
+            <w:r>
+              <w:rPr>
+                <w:rFonts w:ascii="Arial" w:hAnsi="Arial" w:cs="Arial"/>
+                <w:sz w:val="24"/>
+                <w:szCs w:val="24"/>
+              </w:rPr>
+              <w:t>6</w:t>
+            </w:r>
+          </w:p>
+        </w:tc>
+        <w:tc>
+          <w:tcPr>
+            <w:tcW w:w="1035" w:type="dxa"/>
+          </w:tcPr>
+          <w:p>
+            <w:pPr>
+              <w:cnfStyle w:val="000000100000" w:firstRow="0" w:lastRow="0" w:firstColumn="0" w:lastColumn="0" w:oddVBand="0" w:evenVBand="0" w:oddHBand="1" w:evenHBand="0" w:firstRowFirstColumn="0" w:firstRowLastColumn="0" w:lastRowFirstColumn="0" w:lastRowLastColumn="0"/>
+              <w:rPr>
+                <w:rFonts w:ascii="Arial" w:hAnsi="Arial" w:cs="Arial"/>
+                <w:sz w:val="24"/>
+                <w:szCs w:val="24"/>
+              </w:rPr>
+            </w:pPr>
+            <w:r>
+              <w:rPr>
+                <w:rFonts w:ascii="Arial" w:hAnsi="Arial" w:cs="Arial"/>
+                <w:sz w:val="24"/>
+                <w:szCs w:val="24"/>
+              </w:rPr>
+              <w:t>100</w:t>
+            </w:r>
+          </w:p>
+        </w:tc>
+        <w:tc>
+          <w:tcPr>
+            <w:tcW w:w="820" w:type="dxa"/>
+          </w:tcPr>
+          <w:p>
+            <w:pPr>
+              <w:cnfStyle w:val="000000100000" w:firstRow="0" w:lastRow="0" w:firstColumn="0" w:lastColumn="0" w:oddVBand="0" w:evenVBand="0" w:oddHBand="1" w:evenHBand="0" w:firstRowFirstColumn="0" w:firstRowLastColumn="0" w:lastRowFirstColumn="0" w:lastRowLastColumn="0"/>
+              <w:rPr>
+                <w:rFonts w:ascii="Arial" w:hAnsi="Arial" w:cs="Arial"/>
+                <w:sz w:val="24"/>
+                <w:szCs w:val="24"/>
+              </w:rPr>
+            </w:pPr>
+            <w:r>
+              <w:rPr>
+                <w:rFonts w:ascii="Arial" w:hAnsi="Arial" w:cs="Arial"/>
+                <w:sz w:val="24"/>
+                <w:szCs w:val="24"/>
+              </w:rPr>
+              <w:t>6</w:t>
+            </w:r>
+            <w:r>
+              <w:rPr>
+                <w:rFonts w:ascii="Arial" w:hAnsi="Arial" w:cs="Arial"/>
+                <w:sz w:val="24"/>
+                <w:szCs w:val="24"/>
+              </w:rPr>
+              <w:t>0</w:t>
+            </w:r>
+          </w:p>
+        </w:tc>
+      </w:tr>
+    </w:tbl>
+    <w:p>
+      <w:pPr>
+        <w:rPr>
+          <w:rFonts w:ascii="Arial" w:hAnsi="Arial" w:cs="Arial"/>
+          <w:sz w:val="24"/>
+          <w:szCs w:val="24"/>
+          <w:lang w:val="es-ES"/>
+        </w:rPr>
+      </w:pPr>
+    </w:p>
+    <w:p>
+      <w:pPr>
+        <w:ind w:firstLine="720"/>
+        <w:jc w:val="both"/>
+        <w:rPr>
+          <w:rFonts w:ascii="Arial" w:hAnsi="Arial" w:cs="Arial"/>
+          <w:sz w:val="24"/>
+          <w:szCs w:val="24"/>
+          <w:lang w:val="es-ES"/>
+        </w:rPr>
+      </w:pPr>
+      <w:r>
+        <w:rPr>
+          <w:rFonts w:ascii="Arial" w:hAnsi="Arial" w:cs="Arial"/>
+          <w:sz w:val="24"/>
+          <w:szCs w:val="24"/>
+          <w:lang w:val="es-ES"/>
+        </w:rPr>
+        <w:t xml:space="preserve">Al realizar el experimento se comprobó que </w:t>
+      </w:r>
+      <w:r>
+        <w:rPr>
+          <w:rFonts w:ascii="Arial" w:hAnsi="Arial" w:cs="Arial"/>
+          <w:sz w:val="24"/>
+          <w:szCs w:val="24"/>
+          <w:lang w:val="es-ES"/>
+        </w:rPr>
+        <w:t>utilizando</w:t>
+      </w:r>
+      <w:r>
+        <w:rPr>
+          <w:rFonts w:ascii="Arial" w:hAnsi="Arial" w:cs="Arial"/>
+          <w:sz w:val="24"/>
+          <w:szCs w:val="24"/>
+          <w:lang w:val="es-ES"/>
+        </w:rPr>
+        <w:t xml:space="preserve"> valores mayores a 60% para el Gap</w:t>
+      </w:r>
+      <w:r>
+        <w:rPr>
+          <w:rFonts w:ascii="Arial" w:hAnsi="Arial" w:cs="Arial"/>
+          <w:sz w:val="24"/>
+          <w:szCs w:val="24"/>
+          <w:lang w:val="es-ES"/>
+        </w:rPr>
+        <w:t xml:space="preserve"> y un</w:t>
+      </w:r>
+      <w:r>
+        <w:rPr>
+          <w:rFonts w:ascii="Arial" w:hAnsi="Arial" w:cs="Arial"/>
+          <w:sz w:val="24"/>
+          <w:szCs w:val="24"/>
+          <w:lang w:val="es-ES"/>
+        </w:rPr>
+        <w:t xml:space="preserve"> número</w:t>
+      </w:r>
+      <w:r>
+        <w:rPr>
+          <w:rFonts w:ascii="Arial" w:hAnsi="Arial" w:cs="Arial"/>
+          <w:sz w:val="24"/>
+          <w:szCs w:val="24"/>
+          <w:lang w:val="es-ES"/>
+        </w:rPr>
+        <w:t xml:space="preserve"> mayor a 100 generaciones</w:t>
+      </w:r>
+      <w:r>
+        <w:rPr>
+          <w:rFonts w:ascii="Arial" w:hAnsi="Arial" w:cs="Arial"/>
+          <w:sz w:val="24"/>
+          <w:szCs w:val="24"/>
+          <w:lang w:val="es-ES"/>
+        </w:rPr>
+        <w:t xml:space="preserve">, el tiempo de respuesta del programa es mucho </w:t>
+      </w:r>
+      <w:r>
+        <w:rPr>
+          <w:rFonts w:ascii="Arial" w:hAnsi="Arial" w:cs="Arial"/>
+          <w:sz w:val="24"/>
+          <w:szCs w:val="24"/>
+          <w:lang w:val="es-ES"/>
+        </w:rPr>
+        <w:t>más</w:t>
+      </w:r>
+      <w:r>
+        <w:rPr>
+          <w:rFonts w:ascii="Arial" w:hAnsi="Arial" w:cs="Arial"/>
+          <w:sz w:val="24"/>
+          <w:szCs w:val="24"/>
+          <w:lang w:val="es-ES"/>
+        </w:rPr>
+        <w:t xml:space="preserve"> lento </w:t>
+      </w:r>
+      <w:r>
+        <w:rPr>
+          <w:rFonts w:ascii="Arial" w:hAnsi="Arial" w:cs="Arial"/>
+          <w:sz w:val="24"/>
+          <w:szCs w:val="24"/>
+          <w:lang w:val="es-ES"/>
+        </w:rPr>
+        <w:t>debido a la cantidad de individuos nuevos que van apareciendo a través de las nuevas generaciones</w:t>
+      </w:r>
+      <w:r>
+        <w:rPr>
+          <w:rFonts w:ascii="Arial" w:hAnsi="Arial" w:cs="Arial"/>
+          <w:sz w:val="24"/>
+          <w:szCs w:val="24"/>
+          <w:lang w:val="es-ES"/>
+        </w:rPr>
+        <w:t>. Adicionalmente</w:t>
+      </w:r>
+      <w:r>
+        <w:rPr>
+          <w:rFonts w:ascii="Arial" w:hAnsi="Arial" w:cs="Arial"/>
+          <w:sz w:val="24"/>
+          <w:szCs w:val="24"/>
+          <w:lang w:val="es-ES"/>
+        </w:rPr>
+        <w:t>,</w:t>
+      </w:r>
+      <w:r>
+        <w:rPr>
+          <w:rFonts w:ascii="Arial" w:hAnsi="Arial" w:cs="Arial"/>
+          <w:sz w:val="24"/>
+          <w:szCs w:val="24"/>
+          <w:lang w:val="es-ES"/>
+        </w:rPr>
+        <w:t xml:space="preserve"> se comprobó con </w:t>
+      </w:r>
+      <w:r>
+        <w:rPr>
+          <w:rFonts w:ascii="Arial" w:hAnsi="Arial" w:cs="Arial"/>
+          <w:sz w:val="24"/>
+          <w:szCs w:val="24"/>
+          <w:lang w:val="es-ES"/>
+        </w:rPr>
+        <w:t>una cantidad menor a</w:t>
+      </w:r>
+      <w:r>
+        <w:rPr>
+          <w:rFonts w:ascii="Arial" w:hAnsi="Arial" w:cs="Arial"/>
+          <w:sz w:val="24"/>
+          <w:szCs w:val="24"/>
+          <w:lang w:val="es-ES"/>
+        </w:rPr>
+        <w:t xml:space="preserve"> 100 generaciones, pero se </w:t>
+      </w:r>
+      <w:r>
+        <w:rPr>
+          <w:rFonts w:ascii="Arial" w:hAnsi="Arial" w:cs="Arial"/>
+          <w:sz w:val="24"/>
+          <w:szCs w:val="24"/>
+          <w:lang w:val="es-ES"/>
+        </w:rPr>
+        <w:t>observó</w:t>
+      </w:r>
+      <w:r>
+        <w:rPr>
+          <w:rFonts w:ascii="Arial" w:hAnsi="Arial" w:cs="Arial"/>
+          <w:sz w:val="24"/>
+          <w:szCs w:val="24"/>
+          <w:lang w:val="es-ES"/>
+        </w:rPr>
+        <w:t xml:space="preserve"> que el resultado no es el esperado. </w:t>
+      </w:r>
+    </w:p>
+    <w:p>
+      <w:pPr>
+        <w:ind w:firstLine="720"/>
+        <w:jc w:val="both"/>
+        <w:rPr>
+          <w:rFonts w:ascii="Arial" w:hAnsi="Arial" w:cs="Arial"/>
+          <w:sz w:val="24"/>
+          <w:szCs w:val="24"/>
+          <w:lang w:val="es-ES"/>
+        </w:rPr>
+      </w:pPr>
+      <w:r>
+        <w:rPr>
+          <w:rFonts w:ascii="Arial" w:hAnsi="Arial" w:cs="Arial"/>
+          <w:sz w:val="24"/>
+          <w:szCs w:val="24"/>
+          <w:lang w:val="es-ES"/>
+        </w:rPr>
+        <w:t>Las imágenes que se presentan a continuación permiten visualizar la convergencia de la función con los datos introducidos</w:t>
+      </w:r>
+      <w:r>
+        <w:rPr>
+          <w:rFonts w:ascii="Arial" w:hAnsi="Arial" w:cs="Arial"/>
+          <w:sz w:val="24"/>
+          <w:szCs w:val="24"/>
+          <w:lang w:val="es-ES"/>
+        </w:rPr>
+        <w:t>.</w:t>
+      </w:r>
+    </w:p>
+    <w:p>
+      <w:pPr>
+        <w:ind w:firstLine="720"/>
+        <w:jc w:val="both"/>
+        <w:rPr>
+          <w:rFonts w:ascii="Arial" w:hAnsi="Arial" w:cs="Arial"/>
+          <w:sz w:val="24"/>
+          <w:szCs w:val="24"/>
+          <w:lang w:val="es-ES"/>
+        </w:rPr>
+      </w:pPr>
+    </w:p>
+    <w:p>
+      <w:pPr>
+        <w:ind w:firstLine="720"/>
+        <w:jc w:val="center"/>
+        <w:rPr>
+          <w:rFonts w:ascii="Arial" w:hAnsi="Arial" w:cs="Arial"/>
+          <w:sz w:val="24"/>
+          <w:szCs w:val="24"/>
+          <w:lang w:val="es-ES"/>
+        </w:rPr>
+      </w:pPr>
+      <w:r>
+        <w:rPr>
+          <w:rFonts w:ascii="Arial" w:hAnsi="Arial" w:cs="Arial"/>
+          <w:noProof/>
+          <w:sz w:val="24"/>
+          <w:szCs w:val="24"/>
+          <w:lang w:val="es-ES"/>
+        </w:rPr>
+        <w:drawing>
+          <wp:inline distT="0" distB="0" distL="0" distR="0" wp14:anchorId="78C96D92" wp14:editId="04146872">
+            <wp:extent cx="4277208" cy="4359965"/>
+            <wp:effectExtent l="0" t="0" r="9525" b="2540"/>
+            <wp:docPr id="7" name="Imagen 7"/>
+            <wp:cNvGraphicFramePr>
+              <a:graphicFrameLocks xmlns:a="http://schemas.openxmlformats.org/drawingml/2006/main" noChangeAspect="1"/>
+            </wp:cNvGraphicFramePr>
+            <a:graphic xmlns:a="http://schemas.openxmlformats.org/drawingml/2006/main">
+              <a:graphicData uri="http://schemas.openxmlformats.org/drawingml/2006/picture">
+                <pic:pic xmlns:pic="http://schemas.openxmlformats.org/drawingml/2006/picture">
+                  <pic:nvPicPr>
+                    <pic:cNvPr id="7" name="Imagen 7"/>
+                    <pic:cNvPicPr/>
+                  </pic:nvPicPr>
+                  <pic:blipFill>
+                    <a:blip r:embed="rId8" cstate="print">
+                      <a:extLst>
+                        <a:ext uri="{28A0092B-C50C-407E-A947-70E740481C1C}">
+                          <a14:useLocalDpi xmlns:a14="http://schemas.microsoft.com/office/drawing/2010/main" val="0"/>
+                        </a:ext>
+                      </a:extLst>
+                    </a:blip>
+                    <a:stretch>
+                      <a:fillRect/>
+                    </a:stretch>
+                  </pic:blipFill>
+                  <pic:spPr>
+                    <a:xfrm>
+                      <a:off x="0" y="0"/>
+                      <a:ext cx="4291605" cy="4374640"/>
+                    </a:xfrm>
+                    <a:prstGeom prst="rect">
+                      <a:avLst/>
+                    </a:prstGeom>
+                  </pic:spPr>
+                </pic:pic>
+              </a:graphicData>
+            </a:graphic>
+          </wp:inline>
+        </w:drawing>
+      </w:r>
+    </w:p>
+    <w:p>
+      <w:pPr>
+        <w:ind w:firstLine="720"/>
+        <w:jc w:val="center"/>
+        <w:rPr>
+          <w:rFonts w:ascii="Arial" w:hAnsi="Arial" w:cs="Arial"/>
+          <w:sz w:val="24"/>
+          <w:szCs w:val="24"/>
+          <w:lang w:val="es-ES"/>
+        </w:rPr>
+      </w:pPr>
+      <w:r>
+        <w:rPr>
+          <w:rFonts w:ascii="Arial" w:hAnsi="Arial" w:cs="Arial"/>
+          <w:sz w:val="24"/>
+          <w:szCs w:val="24"/>
+          <w:lang w:val="es-ES"/>
+        </w:rPr>
+        <w:t>1.a. Población inicializada con 10 individuos aleatorios en [0, 1]</w:t>
+      </w:r>
+      <w:r>
+        <w:rPr>
+          <w:rFonts w:ascii="Arial" w:hAnsi="Arial" w:cs="Arial"/>
+          <w:sz w:val="24"/>
+          <w:szCs w:val="24"/>
+          <w:lang w:val="es-ES"/>
+        </w:rPr>
+        <w:t>.</w:t>
+      </w:r>
+    </w:p>
+    <w:p>
+      <w:pPr>
+        <w:ind w:firstLine="720"/>
+        <w:jc w:val="center"/>
+        <w:rPr>
+          <w:rFonts w:ascii="Arial" w:hAnsi="Arial" w:cs="Arial"/>
+          <w:sz w:val="24"/>
+          <w:szCs w:val="24"/>
+          <w:lang w:val="es-ES"/>
+        </w:rPr>
+      </w:pPr>
+      <w:r>
+        <w:rPr>
+          <w:rFonts w:ascii="Arial" w:hAnsi="Arial" w:cs="Arial"/>
+          <w:noProof/>
+          <w:sz w:val="24"/>
+          <w:szCs w:val="24"/>
+          <w:lang w:val="es-ES"/>
+        </w:rPr>
+        <w:lastRenderedPageBreak/>
+        <w:drawing>
+          <wp:inline distT="0" distB="0" distL="0" distR="0" wp14:anchorId="198480B5" wp14:editId="6BDE9429">
+            <wp:extent cx="4485222" cy="4572000"/>
+            <wp:effectExtent l="0" t="0" r="0" b="0"/>
+            <wp:docPr id="8" name="Imagen 8"/>
+            <wp:cNvGraphicFramePr>
+              <a:graphicFrameLocks xmlns:a="http://schemas.openxmlformats.org/drawingml/2006/main" noChangeAspect="1"/>
+            </wp:cNvGraphicFramePr>
+            <a:graphic xmlns:a="http://schemas.openxmlformats.org/drawingml/2006/main">
+              <a:graphicData uri="http://schemas.openxmlformats.org/drawingml/2006/picture">
+                <pic:pic xmlns:pic="http://schemas.openxmlformats.org/drawingml/2006/picture">
+                  <pic:nvPicPr>
+                    <pic:cNvPr id="8" name="Imagen 8"/>
+                    <pic:cNvPicPr/>
+                  </pic:nvPicPr>
+                  <pic:blipFill>
+                    <a:blip r:embed="rId9" cstate="print">
+                      <a:extLst>
+                        <a:ext uri="{28A0092B-C50C-407E-A947-70E740481C1C}">
+                          <a14:useLocalDpi xmlns:a14="http://schemas.microsoft.com/office/drawing/2010/main" val="0"/>
+                        </a:ext>
+                      </a:extLst>
+                    </a:blip>
+                    <a:stretch>
+                      <a:fillRect/>
+                    </a:stretch>
+                  </pic:blipFill>
+                  <pic:spPr>
+                    <a:xfrm>
+                      <a:off x="0" y="0"/>
+                      <a:ext cx="4515689" cy="4603057"/>
+                    </a:xfrm>
+                    <a:prstGeom prst="rect">
+                      <a:avLst/>
+                    </a:prstGeom>
+                  </pic:spPr>
+                </pic:pic>
+              </a:graphicData>
+            </a:graphic>
+          </wp:inline>
+        </w:drawing>
+      </w:r>
+    </w:p>
+    <w:p>
+      <w:pPr>
+        <w:ind w:firstLine="720"/>
+        <w:jc w:val="center"/>
+        <w:rPr>
+          <w:rFonts w:ascii="Arial" w:hAnsi="Arial" w:cs="Arial"/>
+          <w:sz w:val="24"/>
+          <w:szCs w:val="24"/>
+          <w:lang w:val="es-ES"/>
+        </w:rPr>
+      </w:pPr>
+      <w:r>
+        <w:rPr>
+          <w:rFonts w:ascii="Arial" w:hAnsi="Arial" w:cs="Arial"/>
+          <w:sz w:val="24"/>
+          <w:szCs w:val="24"/>
+          <w:lang w:val="es-ES"/>
+        </w:rPr>
+        <w:t>1.b. Población descendiente</w:t>
+      </w:r>
+      <w:r>
+        <w:rPr>
+          <w:rFonts w:ascii="Arial" w:hAnsi="Arial" w:cs="Arial"/>
+          <w:sz w:val="24"/>
+          <w:szCs w:val="24"/>
+          <w:lang w:val="es-ES"/>
+        </w:rPr>
+        <w:t xml:space="preserve"> después de 100 generaciones</w:t>
+      </w:r>
+      <w:r>
+        <w:rPr>
+          <w:rFonts w:ascii="Arial" w:hAnsi="Arial" w:cs="Arial"/>
+          <w:sz w:val="24"/>
+          <w:szCs w:val="24"/>
+          <w:lang w:val="es-ES"/>
+        </w:rPr>
+        <w:t>.</w:t>
+      </w:r>
+    </w:p>
+    <w:p>
+      <w:pPr>
+        <w:pStyle w:val="Prrafodelista"/>
+        <w:numPr>
+          <w:ilvl w:val="0"/>
+          <w:numId w:val="5"/>
+        </w:numPr>
+        <w:jc w:val="both"/>
+        <w:rPr>
+          <w:rFonts w:ascii="Arial" w:hAnsi="Arial" w:cs="Arial"/>
+          <w:sz w:val="24"/>
+          <w:szCs w:val="24"/>
+          <w:lang w:val="es-ES"/>
+        </w:rPr>
+      </w:pPr>
+    </w:p>
+    <w:tbl>
+      <w:tblPr>
+        <w:tblStyle w:val="Tablaconcuadrcula4-nfasis1"/>
+        <w:tblW w:w="0" w:type="auto"/>
+        <w:jc w:val="center"/>
+        <w:tblLook w:val="04A0" w:firstRow="1" w:lastRow="0" w:firstColumn="1" w:lastColumn="0" w:noHBand="0" w:noVBand="1"/>
+      </w:tblPr>
+      <w:tblGrid>
+        <w:gridCol w:w="720"/>
+        <w:gridCol w:w="720"/>
+        <w:gridCol w:w="855"/>
+        <w:gridCol w:w="1035"/>
+        <w:gridCol w:w="820"/>
+      </w:tblGrid>
+      <w:tr>
+        <w:trPr>
+          <w:cnfStyle w:val="100000000000" w:firstRow="1" w:lastRow="0" w:firstColumn="0" w:lastColumn="0" w:oddVBand="0" w:evenVBand="0" w:oddHBand="0" w:evenHBand="0" w:firstRowFirstColumn="0" w:firstRowLastColumn="0" w:lastRowFirstColumn="0" w:lastRowLastColumn="0"/>
+          <w:jc w:val="center"/>
+        </w:trPr>
+        <w:tc>
+          <w:tcPr>
+            <w:cnfStyle w:val="001000000000" w:firstRow="0" w:lastRow="0" w:firstColumn="1" w:lastColumn="0" w:oddVBand="0" w:evenVBand="0" w:oddHBand="0" w:evenHBand="0" w:firstRowFirstColumn="0" w:firstRowLastColumn="0" w:lastRowFirstColumn="0" w:lastRowLastColumn="0"/>
+            <w:tcW w:w="720" w:type="dxa"/>
+          </w:tcPr>
+          <w:p>
+            <w:pPr>
+              <w:rPr>
+                <w:rFonts w:ascii="Arial" w:hAnsi="Arial" w:cs="Arial"/>
+                <w:sz w:val="24"/>
+                <w:szCs w:val="24"/>
+              </w:rPr>
+            </w:pPr>
+            <w:r>
+              <w:rPr>
+                <w:rFonts w:ascii="Arial" w:hAnsi="Arial" w:cs="Arial"/>
+                <w:sz w:val="24"/>
+                <w:szCs w:val="24"/>
+              </w:rPr>
+              <w:t>N</w:t>
+            </w:r>
+          </w:p>
+        </w:tc>
+        <w:tc>
+          <w:tcPr>
+            <w:tcW w:w="720" w:type="dxa"/>
+          </w:tcPr>
+          <w:p>
+            <w:pPr>
+              <w:cnfStyle w:val="100000000000" w:firstRow="1" w:lastRow="0" w:firstColumn="0" w:lastColumn="0" w:oddVBand="0" w:evenVBand="0" w:oddHBand="0" w:evenHBand="0" w:firstRowFirstColumn="0" w:firstRowLastColumn="0" w:lastRowFirstColumn="0" w:lastRowLastColumn="0"/>
+              <w:rPr>
+                <w:rFonts w:ascii="Arial" w:hAnsi="Arial" w:cs="Arial"/>
+                <w:sz w:val="24"/>
+                <w:szCs w:val="24"/>
+              </w:rPr>
+            </w:pPr>
+            <w:r>
+              <w:rPr>
+                <w:rFonts w:ascii="Arial" w:hAnsi="Arial" w:cs="Arial"/>
+                <w:sz w:val="24"/>
+                <w:szCs w:val="24"/>
+              </w:rPr>
+              <w:t>PC</w:t>
+            </w:r>
+          </w:p>
+        </w:tc>
+        <w:tc>
+          <w:tcPr>
+            <w:tcW w:w="855" w:type="dxa"/>
+          </w:tcPr>
+          <w:p>
+            <w:pPr>
+              <w:cnfStyle w:val="100000000000" w:firstRow="1" w:lastRow="0" w:firstColumn="0" w:lastColumn="0" w:oddVBand="0" w:evenVBand="0" w:oddHBand="0" w:evenHBand="0" w:firstRowFirstColumn="0" w:firstRowLastColumn="0" w:lastRowFirstColumn="0" w:lastRowLastColumn="0"/>
+              <w:rPr>
+                <w:rFonts w:ascii="Arial" w:hAnsi="Arial" w:cs="Arial"/>
+                <w:sz w:val="24"/>
+                <w:szCs w:val="24"/>
+              </w:rPr>
+            </w:pPr>
+            <w:r>
+              <w:rPr>
+                <w:rFonts w:ascii="Arial" w:hAnsi="Arial" w:cs="Arial"/>
+                <w:sz w:val="24"/>
+                <w:szCs w:val="24"/>
+              </w:rPr>
+              <w:t>PM</w:t>
+            </w:r>
+          </w:p>
+        </w:tc>
+        <w:tc>
+          <w:tcPr>
+            <w:tcW w:w="1035" w:type="dxa"/>
+          </w:tcPr>
+          <w:p>
+            <w:pPr>
+              <w:cnfStyle w:val="100000000000" w:firstRow="1" w:lastRow="0" w:firstColumn="0" w:lastColumn="0" w:oddVBand="0" w:evenVBand="0" w:oddHBand="0" w:evenHBand="0" w:firstRowFirstColumn="0" w:firstRowLastColumn="0" w:lastRowFirstColumn="0" w:lastRowLastColumn="0"/>
+              <w:rPr>
+                <w:rFonts w:ascii="Arial" w:hAnsi="Arial" w:cs="Arial"/>
+                <w:sz w:val="24"/>
+                <w:szCs w:val="24"/>
+              </w:rPr>
+            </w:pPr>
+            <w:r>
+              <w:rPr>
+                <w:rFonts w:ascii="Arial" w:hAnsi="Arial" w:cs="Arial"/>
+                <w:sz w:val="24"/>
+                <w:szCs w:val="24"/>
+              </w:rPr>
+              <w:t>#iter</w:t>
+            </w:r>
+          </w:p>
+        </w:tc>
+        <w:tc>
+          <w:tcPr>
+            <w:tcW w:w="820" w:type="dxa"/>
+          </w:tcPr>
+          <w:p>
+            <w:pPr>
+              <w:cnfStyle w:val="100000000000" w:firstRow="1" w:lastRow="0" w:firstColumn="0" w:lastColumn="0" w:oddVBand="0" w:evenVBand="0" w:oddHBand="0" w:evenHBand="0" w:firstRowFirstColumn="0" w:firstRowLastColumn="0" w:lastRowFirstColumn="0" w:lastRowLastColumn="0"/>
+              <w:rPr>
+                <w:rFonts w:ascii="Arial" w:hAnsi="Arial" w:cs="Arial"/>
+                <w:sz w:val="24"/>
+                <w:szCs w:val="24"/>
+              </w:rPr>
+            </w:pPr>
+            <w:r>
+              <w:rPr>
+                <w:rFonts w:ascii="Arial" w:hAnsi="Arial" w:cs="Arial"/>
+                <w:sz w:val="24"/>
+                <w:szCs w:val="24"/>
+              </w:rPr>
+              <w:t>Gap</w:t>
+            </w:r>
+          </w:p>
+        </w:tc>
+      </w:tr>
+      <w:tr>
+        <w:trPr>
+          <w:cnfStyle w:val="000000100000" w:firstRow="0" w:lastRow="0" w:firstColumn="0" w:lastColumn="0" w:oddVBand="0" w:evenVBand="0" w:oddHBand="1" w:evenHBand="0" w:firstRowFirstColumn="0" w:firstRowLastColumn="0" w:lastRowFirstColumn="0" w:lastRowLastColumn="0"/>
+          <w:jc w:val="center"/>
+        </w:trPr>
+        <w:tc>
+          <w:tcPr>
+            <w:cnfStyle w:val="001000000000" w:firstRow="0" w:lastRow="0" w:firstColumn="1" w:lastColumn="0" w:oddVBand="0" w:evenVBand="0" w:oddHBand="0" w:evenHBand="0" w:firstRowFirstColumn="0" w:firstRowLastColumn="0" w:lastRowFirstColumn="0" w:lastRowLastColumn="0"/>
+            <w:tcW w:w="720" w:type="dxa"/>
+          </w:tcPr>
+          <w:p>
+            <w:pPr>
+              <w:rPr>
+                <w:rFonts w:ascii="Arial" w:hAnsi="Arial" w:cs="Arial"/>
+                <w:sz w:val="24"/>
+                <w:szCs w:val="24"/>
+              </w:rPr>
+            </w:pPr>
+            <w:r>
+              <w:rPr>
+                <w:rFonts w:ascii="Arial" w:hAnsi="Arial" w:cs="Arial"/>
+                <w:sz w:val="24"/>
+                <w:szCs w:val="24"/>
+              </w:rPr>
+              <w:t>100</w:t>
+            </w:r>
+          </w:p>
+        </w:tc>
+        <w:tc>
+          <w:tcPr>
+            <w:tcW w:w="720" w:type="dxa"/>
+          </w:tcPr>
+          <w:p>
+            <w:pPr>
+              <w:cnfStyle w:val="000000100000" w:firstRow="0" w:lastRow="0" w:firstColumn="0" w:lastColumn="0" w:oddVBand="0" w:evenVBand="0" w:oddHBand="1" w:evenHBand="0" w:firstRowFirstColumn="0" w:firstRowLastColumn="0" w:lastRowFirstColumn="0" w:lastRowLastColumn="0"/>
+              <w:rPr>
+                <w:rFonts w:ascii="Arial" w:hAnsi="Arial" w:cs="Arial"/>
+                <w:sz w:val="24"/>
+                <w:szCs w:val="24"/>
+              </w:rPr>
+            </w:pPr>
+            <w:r>
+              <w:rPr>
+                <w:rFonts w:ascii="Arial" w:hAnsi="Arial" w:cs="Arial"/>
+                <w:sz w:val="24"/>
+                <w:szCs w:val="24"/>
+              </w:rPr>
+              <w:t>0.</w:t>
+            </w:r>
+            <w:r>
+              <w:rPr>
+                <w:rFonts w:ascii="Arial" w:hAnsi="Arial" w:cs="Arial"/>
+                <w:sz w:val="24"/>
+                <w:szCs w:val="24"/>
+              </w:rPr>
+              <w:t>7</w:t>
+            </w:r>
+          </w:p>
+        </w:tc>
+        <w:tc>
+          <w:tcPr>
+            <w:tcW w:w="855" w:type="dxa"/>
+          </w:tcPr>
+          <w:p>
+            <w:pPr>
+              <w:cnfStyle w:val="000000100000" w:firstRow="0" w:lastRow="0" w:firstColumn="0" w:lastColumn="0" w:oddVBand="0" w:evenVBand="0" w:oddHBand="1" w:evenHBand="0" w:firstRowFirstColumn="0" w:firstRowLastColumn="0" w:lastRowFirstColumn="0" w:lastRowLastColumn="0"/>
+              <w:rPr>
+                <w:rFonts w:ascii="Arial" w:hAnsi="Arial" w:cs="Arial"/>
+                <w:sz w:val="24"/>
+                <w:szCs w:val="24"/>
+              </w:rPr>
+            </w:pPr>
+            <w:r>
+              <w:rPr>
+                <w:rFonts w:ascii="Arial" w:hAnsi="Arial" w:cs="Arial"/>
+                <w:sz w:val="24"/>
+                <w:szCs w:val="24"/>
+              </w:rPr>
+              <w:t>0.</w:t>
+            </w:r>
+            <w:r>
+              <w:rPr>
+                <w:rFonts w:ascii="Arial" w:hAnsi="Arial" w:cs="Arial"/>
+                <w:sz w:val="24"/>
+                <w:szCs w:val="24"/>
+              </w:rPr>
+              <w:t>00</w:t>
+            </w:r>
+            <w:r>
+              <w:rPr>
+                <w:rFonts w:ascii="Arial" w:hAnsi="Arial" w:cs="Arial"/>
+                <w:sz w:val="24"/>
+                <w:szCs w:val="24"/>
+              </w:rPr>
+              <w:t>2</w:t>
+            </w:r>
+          </w:p>
+        </w:tc>
+        <w:tc>
+          <w:tcPr>
+            <w:tcW w:w="1035" w:type="dxa"/>
+          </w:tcPr>
+          <w:p>
+            <w:pPr>
+              <w:cnfStyle w:val="000000100000" w:firstRow="0" w:lastRow="0" w:firstColumn="0" w:lastColumn="0" w:oddVBand="0" w:evenVBand="0" w:oddHBand="1" w:evenHBand="0" w:firstRowFirstColumn="0" w:firstRowLastColumn="0" w:lastRowFirstColumn="0" w:lastRowLastColumn="0"/>
+              <w:rPr>
+                <w:rFonts w:ascii="Arial" w:hAnsi="Arial" w:cs="Arial"/>
+                <w:sz w:val="24"/>
+                <w:szCs w:val="24"/>
+              </w:rPr>
+            </w:pPr>
+            <w:r>
+              <w:rPr>
+                <w:rFonts w:ascii="Arial" w:hAnsi="Arial" w:cs="Arial"/>
+                <w:sz w:val="24"/>
+                <w:szCs w:val="24"/>
+              </w:rPr>
+              <w:t>1</w:t>
+            </w:r>
+            <w:r>
+              <w:rPr>
+                <w:rFonts w:ascii="Arial" w:hAnsi="Arial" w:cs="Arial"/>
+                <w:sz w:val="24"/>
+                <w:szCs w:val="24"/>
+              </w:rPr>
+              <w:t>00</w:t>
+            </w:r>
+          </w:p>
+        </w:tc>
+        <w:tc>
+          <w:tcPr>
+            <w:tcW w:w="820" w:type="dxa"/>
+          </w:tcPr>
+          <w:p>
+            <w:pPr>
+              <w:cnfStyle w:val="000000100000" w:firstRow="0" w:lastRow="0" w:firstColumn="0" w:lastColumn="0" w:oddVBand="0" w:evenVBand="0" w:oddHBand="1" w:evenHBand="0" w:firstRowFirstColumn="0" w:firstRowLastColumn="0" w:lastRowFirstColumn="0" w:lastRowLastColumn="0"/>
+              <w:rPr>
+                <w:rFonts w:ascii="Arial" w:hAnsi="Arial" w:cs="Arial"/>
+                <w:sz w:val="24"/>
+                <w:szCs w:val="24"/>
+              </w:rPr>
+            </w:pPr>
+            <w:r>
+              <w:rPr>
+                <w:rFonts w:ascii="Arial" w:hAnsi="Arial" w:cs="Arial"/>
+                <w:sz w:val="24"/>
+                <w:szCs w:val="24"/>
+              </w:rPr>
+              <w:t>2</w:t>
+            </w:r>
+            <w:r>
+              <w:rPr>
+                <w:rFonts w:ascii="Arial" w:hAnsi="Arial" w:cs="Arial"/>
+                <w:sz w:val="24"/>
+                <w:szCs w:val="24"/>
+              </w:rPr>
+              <w:t>0</w:t>
+            </w:r>
+          </w:p>
+        </w:tc>
+      </w:tr>
+    </w:tbl>
+    <w:p>
+      <w:pPr>
+        <w:jc w:val="both"/>
+        <w:rPr>
+          <w:rFonts w:ascii="Arial" w:hAnsi="Arial" w:cs="Arial"/>
+          <w:sz w:val="24"/>
+          <w:szCs w:val="24"/>
+          <w:lang w:val="es-ES"/>
+        </w:rPr>
+      </w:pPr>
+    </w:p>
+    <w:p>
+      <w:pPr>
+        <w:jc w:val="both"/>
+        <w:rPr>
+          <w:rFonts w:ascii="Arial" w:hAnsi="Arial" w:cs="Arial"/>
+          <w:sz w:val="24"/>
+          <w:szCs w:val="24"/>
+          <w:lang w:val="es-ES"/>
+        </w:rPr>
+      </w:pPr>
+      <w:r>
+        <w:rPr>
+          <w:rFonts w:ascii="Arial" w:hAnsi="Arial" w:cs="Arial"/>
+          <w:sz w:val="24"/>
+          <w:szCs w:val="24"/>
+          <w:lang w:val="es-ES"/>
+        </w:rPr>
+        <w:tab/>
+        <w:t>Con este experimento observamos que a medida que</w:t>
+      </w:r>
+      <w:r>
+        <w:rPr>
+          <w:rFonts w:ascii="Arial" w:hAnsi="Arial" w:cs="Arial"/>
+          <w:sz w:val="24"/>
+          <w:szCs w:val="24"/>
+          <w:lang w:val="es-ES"/>
+        </w:rPr>
+        <w:t xml:space="preserve"> se</w:t>
+      </w:r>
+      <w:r>
+        <w:rPr>
+          <w:rFonts w:ascii="Arial" w:hAnsi="Arial" w:cs="Arial"/>
+          <w:sz w:val="24"/>
+          <w:szCs w:val="24"/>
+          <w:lang w:val="es-ES"/>
+        </w:rPr>
+        <w:t xml:space="preserve"> incrementa la cantidad de individuo</w:t>
+      </w:r>
+      <w:r>
+        <w:rPr>
+          <w:rFonts w:ascii="Arial" w:hAnsi="Arial" w:cs="Arial"/>
+          <w:sz w:val="24"/>
+          <w:szCs w:val="24"/>
+          <w:lang w:val="es-ES"/>
+        </w:rPr>
+        <w:t>s</w:t>
+      </w:r>
+      <w:r>
+        <w:rPr>
+          <w:rFonts w:ascii="Arial" w:hAnsi="Arial" w:cs="Arial"/>
+          <w:sz w:val="24"/>
+          <w:szCs w:val="24"/>
+          <w:lang w:val="es-ES"/>
+        </w:rPr>
+        <w:t>, si la cantidad de generaciones es mayor a 100 y el Gap es mayor a</w:t>
+      </w:r>
+      <w:r>
+        <w:rPr>
+          <w:rFonts w:ascii="Arial" w:hAnsi="Arial" w:cs="Arial"/>
+          <w:sz w:val="24"/>
+          <w:szCs w:val="24"/>
+          <w:lang w:val="es-ES"/>
+        </w:rPr>
+        <w:t>l</w:t>
+      </w:r>
+      <w:r>
+        <w:rPr>
+          <w:rFonts w:ascii="Arial" w:hAnsi="Arial" w:cs="Arial"/>
+          <w:sz w:val="24"/>
+          <w:szCs w:val="24"/>
+          <w:lang w:val="es-ES"/>
+        </w:rPr>
+        <w:t xml:space="preserve"> 20</w:t>
+      </w:r>
+      <w:r>
+        <w:rPr>
+          <w:rFonts w:ascii="Arial" w:hAnsi="Arial" w:cs="Arial"/>
+          <w:sz w:val="24"/>
+          <w:szCs w:val="24"/>
+          <w:lang w:val="es-ES"/>
+        </w:rPr>
+        <w:t>%</w:t>
+      </w:r>
+      <w:r>
+        <w:rPr>
+          <w:rFonts w:ascii="Arial" w:hAnsi="Arial" w:cs="Arial"/>
+          <w:sz w:val="24"/>
+          <w:szCs w:val="24"/>
+          <w:lang w:val="es-ES"/>
+        </w:rPr>
+        <w:t>, el tiempo de respuesta es lento.</w:t>
+      </w:r>
+    </w:p>
+    <w:p>
+      <w:pPr>
+        <w:jc w:val="both"/>
+        <w:rPr>
+          <w:rFonts w:ascii="Arial" w:hAnsi="Arial" w:cs="Arial"/>
+          <w:sz w:val="24"/>
+          <w:szCs w:val="24"/>
+          <w:lang w:val="es-ES"/>
+        </w:rPr>
+      </w:pPr>
+      <w:r>
+        <w:rPr>
+          <w:rFonts w:ascii="Arial" w:hAnsi="Arial" w:cs="Arial"/>
+          <w:sz w:val="24"/>
+          <w:szCs w:val="24"/>
+          <w:lang w:val="es-ES"/>
+        </w:rPr>
+        <w:tab/>
+        <w:t xml:space="preserve">En las imágenes que se muestran a continuación se puede apreciar la convergencia de la función con estos parámetros. </w:t>
+      </w:r>
+    </w:p>
+    <w:p>
+      <w:pPr>
+        <w:jc w:val="center"/>
+        <w:rPr>
+          <w:rFonts w:ascii="Arial" w:hAnsi="Arial" w:cs="Arial"/>
+          <w:sz w:val="24"/>
+          <w:szCs w:val="24"/>
+          <w:lang w:val="es-ES"/>
+        </w:rPr>
+      </w:pPr>
+      <w:r>
+        <w:rPr>
+          <w:rFonts w:ascii="Arial" w:hAnsi="Arial" w:cs="Arial"/>
+          <w:noProof/>
+          <w:sz w:val="24"/>
+          <w:szCs w:val="24"/>
+          <w:lang w:val="es-ES"/>
+        </w:rPr>
+        <w:lastRenderedPageBreak/>
+        <w:drawing>
+          <wp:inline distT="0" distB="0" distL="0" distR="0" wp14:anchorId="03E71DEC" wp14:editId="14885BCE">
+            <wp:extent cx="4780224" cy="7639665"/>
+            <wp:effectExtent l="0" t="0" r="1905" b="0"/>
+            <wp:docPr id="9" name="Imagen 9"/>
+            <wp:cNvGraphicFramePr>
+              <a:graphicFrameLocks xmlns:a="http://schemas.openxmlformats.org/drawingml/2006/main" noChangeAspect="1"/>
+            </wp:cNvGraphicFramePr>
+            <a:graphic xmlns:a="http://schemas.openxmlformats.org/drawingml/2006/main">
+              <a:graphicData uri="http://schemas.openxmlformats.org/drawingml/2006/picture">
+                <pic:pic xmlns:pic="http://schemas.openxmlformats.org/drawingml/2006/picture">
+                  <pic:nvPicPr>
+                    <pic:cNvPr id="9" name="Imagen 9"/>
+                    <pic:cNvPicPr/>
+                  </pic:nvPicPr>
+                  <pic:blipFill>
+                    <a:blip r:embed="rId10" cstate="print">
+                      <a:extLst>
+                        <a:ext uri="{28A0092B-C50C-407E-A947-70E740481C1C}">
+                          <a14:useLocalDpi xmlns:a14="http://schemas.microsoft.com/office/drawing/2010/main" val="0"/>
+                        </a:ext>
+                      </a:extLst>
+                    </a:blip>
+                    <a:stretch>
+                      <a:fillRect/>
+                    </a:stretch>
+                  </pic:blipFill>
+                  <pic:spPr>
+                    <a:xfrm>
+                      <a:off x="0" y="0"/>
+                      <a:ext cx="4788846" cy="7653445"/>
+                    </a:xfrm>
+                    <a:prstGeom prst="rect">
+                      <a:avLst/>
+                    </a:prstGeom>
+                  </pic:spPr>
+                </pic:pic>
+              </a:graphicData>
+            </a:graphic>
+          </wp:inline>
+        </w:drawing>
+      </w:r>
+    </w:p>
+    <w:p>
+      <w:pPr>
+        <w:jc w:val="center"/>
+        <w:rPr>
+          <w:rFonts w:ascii="Arial" w:hAnsi="Arial" w:cs="Arial"/>
+          <w:sz w:val="24"/>
+          <w:szCs w:val="24"/>
+          <w:lang w:val="es-ES"/>
+        </w:rPr>
+      </w:pPr>
+      <w:r>
+        <w:rPr>
+          <w:rFonts w:ascii="Arial" w:hAnsi="Arial" w:cs="Arial"/>
+          <w:sz w:val="24"/>
+          <w:szCs w:val="24"/>
+          <w:lang w:val="es-ES"/>
+        </w:rPr>
+        <w:t>2.a. Inicialización de la población con 100 individuos</w:t>
+      </w:r>
+      <w:r>
+        <w:rPr>
+          <w:rFonts w:ascii="Arial" w:hAnsi="Arial" w:cs="Arial"/>
+          <w:sz w:val="24"/>
+          <w:szCs w:val="24"/>
+          <w:lang w:val="es-ES"/>
+        </w:rPr>
+        <w:t xml:space="preserve"> aleatorios en [0, 1].</w:t>
+      </w:r>
+    </w:p>
+    <w:p>
+      <w:pPr>
+        <w:jc w:val="center"/>
+        <w:rPr>
+          <w:rFonts w:ascii="Arial" w:hAnsi="Arial" w:cs="Arial"/>
+          <w:sz w:val="24"/>
+          <w:szCs w:val="24"/>
+          <w:lang w:val="es-ES"/>
+        </w:rPr>
+      </w:pPr>
+    </w:p>
+    <w:p>
+      <w:pPr>
+        <w:jc w:val="center"/>
+        <w:rPr>
+          <w:rFonts w:ascii="Arial" w:hAnsi="Arial" w:cs="Arial"/>
+          <w:sz w:val="24"/>
+          <w:szCs w:val="24"/>
+          <w:lang w:val="es-ES"/>
+        </w:rPr>
+      </w:pPr>
+      <w:r>
+        <w:rPr>
+          <w:rFonts w:ascii="Arial" w:hAnsi="Arial" w:cs="Arial"/>
+          <w:noProof/>
+          <w:sz w:val="24"/>
+          <w:szCs w:val="24"/>
+          <w:lang w:val="es-ES"/>
+        </w:rPr>
+        <w:lastRenderedPageBreak/>
+        <w:drawing>
+          <wp:inline distT="0" distB="0" distL="0" distR="0" wp14:anchorId="297BBA19" wp14:editId="3B5529E3">
+            <wp:extent cx="4780224" cy="7639665"/>
+            <wp:effectExtent l="0" t="0" r="1905" b="0"/>
+            <wp:docPr id="10" name="Imagen 10"/>
+            <wp:cNvGraphicFramePr>
+              <a:graphicFrameLocks xmlns:a="http://schemas.openxmlformats.org/drawingml/2006/main" noChangeAspect="1"/>
+            </wp:cNvGraphicFramePr>
+            <a:graphic xmlns:a="http://schemas.openxmlformats.org/drawingml/2006/main">
+              <a:graphicData uri="http://schemas.openxmlformats.org/drawingml/2006/picture">
+                <pic:pic xmlns:pic="http://schemas.openxmlformats.org/drawingml/2006/picture">
+                  <pic:nvPicPr>
+                    <pic:cNvPr id="10" name="Imagen 10"/>
+                    <pic:cNvPicPr/>
+                  </pic:nvPicPr>
+                  <pic:blipFill>
+                    <a:blip r:embed="rId11">
+                      <a:extLst>
+                        <a:ext uri="{28A0092B-C50C-407E-A947-70E740481C1C}">
+                          <a14:useLocalDpi xmlns:a14="http://schemas.microsoft.com/office/drawing/2010/main" val="0"/>
+                        </a:ext>
+                      </a:extLst>
+                    </a:blip>
+                    <a:stretch>
+                      <a:fillRect/>
+                    </a:stretch>
+                  </pic:blipFill>
+                  <pic:spPr>
+                    <a:xfrm>
+                      <a:off x="0" y="0"/>
+                      <a:ext cx="4790052" cy="7655372"/>
+                    </a:xfrm>
+                    <a:prstGeom prst="rect">
+                      <a:avLst/>
+                    </a:prstGeom>
+                  </pic:spPr>
+                </pic:pic>
+              </a:graphicData>
+            </a:graphic>
+          </wp:inline>
+        </w:drawing>
+      </w:r>
+    </w:p>
+    <w:p>
+      <w:pPr>
+        <w:jc w:val="center"/>
+        <w:rPr>
+          <w:rFonts w:ascii="Arial" w:hAnsi="Arial" w:cs="Arial"/>
+          <w:sz w:val="24"/>
+          <w:szCs w:val="24"/>
+          <w:lang w:val="es-ES"/>
+        </w:rPr>
+      </w:pPr>
+      <w:r>
+        <w:rPr>
+          <w:rFonts w:ascii="Arial" w:hAnsi="Arial" w:cs="Arial"/>
+          <w:sz w:val="24"/>
+          <w:szCs w:val="24"/>
+          <w:lang w:val="es-ES"/>
+        </w:rPr>
+        <w:t>2.b. Población descendiente después de 100 generaciones.</w:t>
+      </w:r>
     </w:p>
     <w:sectPr>
       <w:pgSz w:w="12240" w:h="15840"/>
@@ -1601,13 +3928,13 @@
 <file path=word/numbering.xml><?xml version="1.0" encoding="utf-8"?>
 <w:numbering xmlns:wpc="http://schemas.microsoft.com/office/word/2010/wordprocessingCanvas" xmlns:cx="http://schemas.microsoft.com/office/drawing/2014/chartex" xmlns:cx1="http://schemas.microsoft.com/office/drawing/2015/9/8/chartex" xmlns:cx2="http://schemas.microsoft.com/office/drawing/2015/10/21/chartex" xmlns:cx3="http://schemas.microsoft.com/office/drawing/2016/5/9/chartex" xmlns:cx4="http://schemas.microsoft.com/office/drawing/2016/5/10/chartex" xmlns:cx5="http://schemas.microsoft.com/office/drawing/2016/5/11/chartex" xmlns:cx6="http://schemas.microsoft.com/office/drawing/2016/5/12/chartex" xmlns:cx7="http://schemas.microsoft.com/office/drawing/2016/5/13/chartex" xmlns:cx8="http://schemas.microsoft.com/office/drawing/2016/5/14/chartex" xmlns:mc="http://schemas.openxmlformats.org/markup-compatibility/2006" xmlns:aink="http://schemas.microsoft.com/office/drawing/2016/ink" xmlns:am3d="http://schemas.microsoft.com/office/drawing/2017/model3d" xmlns:o="urn:schemas-microsoft-com:office:office" xmlns:r="http://schemas.openxmlformats.org/officeDocument/2006/relationships" xmlns:m="http://schemas.openxmlformats.org/officeDocument/2006/math" xmlns:v="urn:schemas-microsoft-com:vml" xmlns:wp14="http://schemas.microsoft.com/office/word/2010/wordprocessingDrawing" xmlns:wp="http://schemas.openxmlformats.org/drawingml/2006/wordprocessingDrawing" xmlns:w10="urn:schemas-microsoft-com:office:word" xmlns:w="http://schemas.openxmlformats.org/wordprocessingml/2006/main" xmlns:w14="http://schemas.microsoft.com/office/word/2010/wordml" xmlns:w15="http://schemas.microsoft.com/office/word/2012/wordml" xmlns:w16cex="http://schemas.microsoft.com/office/word/2018/wordml/cex" xmlns:w16cid="http://schemas.microsoft.com/office/word/2016/wordml/cid" xmlns:w16="http://schemas.microsoft.com/office/word/2018/wordml" xmlns:w16sdtdh="http://schemas.microsoft.com/office/word/2020/wordml/sdtdatahash" xmlns:w16se="http://schemas.microsoft.com/office/word/2015/wordml/symex" xmlns:wpg="http://schemas.microsoft.com/office/word/2010/wordprocessingGroup" xmlns:wpi="http://schemas.microsoft.com/office/word/2010/wordprocessingInk" xmlns:wne="http://schemas.microsoft.com/office/word/2006/wordml" xmlns:wps="http://schemas.microsoft.com/office/word/2010/wordprocessingShape" mc:Ignorable="w14 w15 w16se w16cid w16 w16cex w16sdtdh wp14">
   <w:abstractNum w:abstractNumId="0" w15:restartNumberingAfterBreak="0">
-    <w:nsid w:val="65634E12"/>
+    <w:nsid w:val="238B43BE"/>
     <w:multiLevelType w:val="hybridMultilevel"/>
-    <w:tmpl w:val="9DD22E5A"/>
-    <w:lvl w:ilvl="0" w:tplc="B0CC10CC">
+    <w:tmpl w:val="14B00A6E"/>
+    <w:lvl w:ilvl="0" w:tplc="200A000F">
       <w:start w:val="1"/>
       <w:numFmt w:val="decimal"/>
-      <w:lvlText w:val="%1-"/>
+      <w:lvlText w:val="%1."/>
       <w:lvlJc w:val="left"/>
       <w:pPr>
         <w:ind w:left="720" w:hanging="360"/>
@@ -1690,6 +4017,273 @@
     </w:lvl>
   </w:abstractNum>
   <w:abstractNum w:abstractNumId="1" w15:restartNumberingAfterBreak="0">
+    <w:nsid w:val="63C53C2B"/>
+    <w:multiLevelType w:val="hybridMultilevel"/>
+    <w:tmpl w:val="1C0A1576"/>
+    <w:lvl w:ilvl="0" w:tplc="200A000F">
+      <w:start w:val="1"/>
+      <w:numFmt w:val="decimal"/>
+      <w:lvlText w:val="%1."/>
+      <w:lvlJc w:val="left"/>
+      <w:pPr>
+        <w:ind w:left="720" w:hanging="360"/>
+      </w:pPr>
+      <w:rPr>
+        <w:rFonts w:hint="default"/>
+      </w:rPr>
+    </w:lvl>
+    <w:lvl w:ilvl="1" w:tplc="200A0019" w:tentative="1">
+      <w:start w:val="1"/>
+      <w:numFmt w:val="lowerLetter"/>
+      <w:lvlText w:val="%2."/>
+      <w:lvlJc w:val="left"/>
+      <w:pPr>
+        <w:ind w:left="1440" w:hanging="360"/>
+      </w:pPr>
+    </w:lvl>
+    <w:lvl w:ilvl="2" w:tplc="200A001B" w:tentative="1">
+      <w:start w:val="1"/>
+      <w:numFmt w:val="lowerRoman"/>
+      <w:lvlText w:val="%3."/>
+      <w:lvlJc w:val="right"/>
+      <w:pPr>
+        <w:ind w:left="2160" w:hanging="180"/>
+      </w:pPr>
+    </w:lvl>
+    <w:lvl w:ilvl="3" w:tplc="200A000F" w:tentative="1">
+      <w:start w:val="1"/>
+      <w:numFmt w:val="decimal"/>
+      <w:lvlText w:val="%4."/>
+      <w:lvlJc w:val="left"/>
+      <w:pPr>
+        <w:ind w:left="2880" w:hanging="360"/>
+      </w:pPr>
+    </w:lvl>
+    <w:lvl w:ilvl="4" w:tplc="200A0019" w:tentative="1">
+      <w:start w:val="1"/>
+      <w:numFmt w:val="lowerLetter"/>
+      <w:lvlText w:val="%5."/>
+      <w:lvlJc w:val="left"/>
+      <w:pPr>
+        <w:ind w:left="3600" w:hanging="360"/>
+      </w:pPr>
+    </w:lvl>
+    <w:lvl w:ilvl="5" w:tplc="200A001B" w:tentative="1">
+      <w:start w:val="1"/>
+      <w:numFmt w:val="lowerRoman"/>
+      <w:lvlText w:val="%6."/>
+      <w:lvlJc w:val="right"/>
+      <w:pPr>
+        <w:ind w:left="4320" w:hanging="180"/>
+      </w:pPr>
+    </w:lvl>
+    <w:lvl w:ilvl="6" w:tplc="200A000F" w:tentative="1">
+      <w:start w:val="1"/>
+      <w:numFmt w:val="decimal"/>
+      <w:lvlText w:val="%7."/>
+      <w:lvlJc w:val="left"/>
+      <w:pPr>
+        <w:ind w:left="5040" w:hanging="360"/>
+      </w:pPr>
+    </w:lvl>
+    <w:lvl w:ilvl="7" w:tplc="200A0019" w:tentative="1">
+      <w:start w:val="1"/>
+      <w:numFmt w:val="lowerLetter"/>
+      <w:lvlText w:val="%8."/>
+      <w:lvlJc w:val="left"/>
+      <w:pPr>
+        <w:ind w:left="5760" w:hanging="360"/>
+      </w:pPr>
+    </w:lvl>
+    <w:lvl w:ilvl="8" w:tplc="200A001B" w:tentative="1">
+      <w:start w:val="1"/>
+      <w:numFmt w:val="lowerRoman"/>
+      <w:lvlText w:val="%9."/>
+      <w:lvlJc w:val="right"/>
+      <w:pPr>
+        <w:ind w:left="6480" w:hanging="180"/>
+      </w:pPr>
+    </w:lvl>
+  </w:abstractNum>
+  <w:abstractNum w:abstractNumId="2" w15:restartNumberingAfterBreak="0">
+    <w:nsid w:val="65634E12"/>
+    <w:multiLevelType w:val="hybridMultilevel"/>
+    <w:tmpl w:val="9DD22E5A"/>
+    <w:lvl w:ilvl="0" w:tplc="B0CC10CC">
+      <w:start w:val="1"/>
+      <w:numFmt w:val="decimal"/>
+      <w:lvlText w:val="%1-"/>
+      <w:lvlJc w:val="left"/>
+      <w:pPr>
+        <w:ind w:left="720" w:hanging="360"/>
+      </w:pPr>
+      <w:rPr>
+        <w:rFonts w:hint="default"/>
+      </w:rPr>
+    </w:lvl>
+    <w:lvl w:ilvl="1" w:tplc="200A0019" w:tentative="1">
+      <w:start w:val="1"/>
+      <w:numFmt w:val="lowerLetter"/>
+      <w:lvlText w:val="%2."/>
+      <w:lvlJc w:val="left"/>
+      <w:pPr>
+        <w:ind w:left="1440" w:hanging="360"/>
+      </w:pPr>
+    </w:lvl>
+    <w:lvl w:ilvl="2" w:tplc="200A001B" w:tentative="1">
+      <w:start w:val="1"/>
+      <w:numFmt w:val="lowerRoman"/>
+      <w:lvlText w:val="%3."/>
+      <w:lvlJc w:val="right"/>
+      <w:pPr>
+        <w:ind w:left="2160" w:hanging="180"/>
+      </w:pPr>
+    </w:lvl>
+    <w:lvl w:ilvl="3" w:tplc="200A000F" w:tentative="1">
+      <w:start w:val="1"/>
+      <w:numFmt w:val="decimal"/>
+      <w:lvlText w:val="%4."/>
+      <w:lvlJc w:val="left"/>
+      <w:pPr>
+        <w:ind w:left="2880" w:hanging="360"/>
+      </w:pPr>
+    </w:lvl>
+    <w:lvl w:ilvl="4" w:tplc="200A0019" w:tentative="1">
+      <w:start w:val="1"/>
+      <w:numFmt w:val="lowerLetter"/>
+      <w:lvlText w:val="%5."/>
+      <w:lvlJc w:val="left"/>
+      <w:pPr>
+        <w:ind w:left="3600" w:hanging="360"/>
+      </w:pPr>
+    </w:lvl>
+    <w:lvl w:ilvl="5" w:tplc="200A001B" w:tentative="1">
+      <w:start w:val="1"/>
+      <w:numFmt w:val="lowerRoman"/>
+      <w:lvlText w:val="%6."/>
+      <w:lvlJc w:val="right"/>
+      <w:pPr>
+        <w:ind w:left="4320" w:hanging="180"/>
+      </w:pPr>
+    </w:lvl>
+    <w:lvl w:ilvl="6" w:tplc="200A000F" w:tentative="1">
+      <w:start w:val="1"/>
+      <w:numFmt w:val="decimal"/>
+      <w:lvlText w:val="%7."/>
+      <w:lvlJc w:val="left"/>
+      <w:pPr>
+        <w:ind w:left="5040" w:hanging="360"/>
+      </w:pPr>
+    </w:lvl>
+    <w:lvl w:ilvl="7" w:tplc="200A0019" w:tentative="1">
+      <w:start w:val="1"/>
+      <w:numFmt w:val="lowerLetter"/>
+      <w:lvlText w:val="%8."/>
+      <w:lvlJc w:val="left"/>
+      <w:pPr>
+        <w:ind w:left="5760" w:hanging="360"/>
+      </w:pPr>
+    </w:lvl>
+    <w:lvl w:ilvl="8" w:tplc="200A001B" w:tentative="1">
+      <w:start w:val="1"/>
+      <w:numFmt w:val="lowerRoman"/>
+      <w:lvlText w:val="%9."/>
+      <w:lvlJc w:val="right"/>
+      <w:pPr>
+        <w:ind w:left="6480" w:hanging="180"/>
+      </w:pPr>
+    </w:lvl>
+  </w:abstractNum>
+  <w:abstractNum w:abstractNumId="3" w15:restartNumberingAfterBreak="0">
+    <w:nsid w:val="76723846"/>
+    <w:multiLevelType w:val="hybridMultilevel"/>
+    <w:tmpl w:val="1120743E"/>
+    <w:lvl w:ilvl="0" w:tplc="D5301190">
+      <w:start w:val="1"/>
+      <w:numFmt w:val="decimal"/>
+      <w:lvlText w:val="%1-"/>
+      <w:lvlJc w:val="left"/>
+      <w:pPr>
+        <w:ind w:left="720" w:hanging="360"/>
+      </w:pPr>
+      <w:rPr>
+        <w:rFonts w:hint="default"/>
+      </w:rPr>
+    </w:lvl>
+    <w:lvl w:ilvl="1" w:tplc="200A0019" w:tentative="1">
+      <w:start w:val="1"/>
+      <w:numFmt w:val="lowerLetter"/>
+      <w:lvlText w:val="%2."/>
+      <w:lvlJc w:val="left"/>
+      <w:pPr>
+        <w:ind w:left="1440" w:hanging="360"/>
+      </w:pPr>
+    </w:lvl>
+    <w:lvl w:ilvl="2" w:tplc="200A001B" w:tentative="1">
+      <w:start w:val="1"/>
+      <w:numFmt w:val="lowerRoman"/>
+      <w:lvlText w:val="%3."/>
+      <w:lvlJc w:val="right"/>
+      <w:pPr>
+        <w:ind w:left="2160" w:hanging="180"/>
+      </w:pPr>
+    </w:lvl>
+    <w:lvl w:ilvl="3" w:tplc="200A000F" w:tentative="1">
+      <w:start w:val="1"/>
+      <w:numFmt w:val="decimal"/>
+      <w:lvlText w:val="%4."/>
+      <w:lvlJc w:val="left"/>
+      <w:pPr>
+        <w:ind w:left="2880" w:hanging="360"/>
+      </w:pPr>
+    </w:lvl>
+    <w:lvl w:ilvl="4" w:tplc="200A0019" w:tentative="1">
+      <w:start w:val="1"/>
+      <w:numFmt w:val="lowerLetter"/>
+      <w:lvlText w:val="%5."/>
+      <w:lvlJc w:val="left"/>
+      <w:pPr>
+        <w:ind w:left="3600" w:hanging="360"/>
+      </w:pPr>
+    </w:lvl>
+    <w:lvl w:ilvl="5" w:tplc="200A001B" w:tentative="1">
+      <w:start w:val="1"/>
+      <w:numFmt w:val="lowerRoman"/>
+      <w:lvlText w:val="%6."/>
+      <w:lvlJc w:val="right"/>
+      <w:pPr>
+        <w:ind w:left="4320" w:hanging="180"/>
+      </w:pPr>
+    </w:lvl>
+    <w:lvl w:ilvl="6" w:tplc="200A000F" w:tentative="1">
+      <w:start w:val="1"/>
+      <w:numFmt w:val="decimal"/>
+      <w:lvlText w:val="%7."/>
+      <w:lvlJc w:val="left"/>
+      <w:pPr>
+        <w:ind w:left="5040" w:hanging="360"/>
+      </w:pPr>
+    </w:lvl>
+    <w:lvl w:ilvl="7" w:tplc="200A0019" w:tentative="1">
+      <w:start w:val="1"/>
+      <w:numFmt w:val="lowerLetter"/>
+      <w:lvlText w:val="%8."/>
+      <w:lvlJc w:val="left"/>
+      <w:pPr>
+        <w:ind w:left="5760" w:hanging="360"/>
+      </w:pPr>
+    </w:lvl>
+    <w:lvl w:ilvl="8" w:tplc="200A001B" w:tentative="1">
+      <w:start w:val="1"/>
+      <w:numFmt w:val="lowerRoman"/>
+      <w:lvlText w:val="%9."/>
+      <w:lvlJc w:val="right"/>
+      <w:pPr>
+        <w:ind w:left="6480" w:hanging="180"/>
+      </w:pPr>
+    </w:lvl>
+  </w:abstractNum>
+  <w:abstractNum w:abstractNumId="4" w15:restartNumberingAfterBreak="0">
     <w:nsid w:val="78FF1D72"/>
     <w:multiLevelType w:val="hybridMultilevel"/>
     <w:tmpl w:val="168C5926"/>
@@ -1803,10 +4397,19 @@
     </w:lvl>
   </w:abstractNum>
   <w:num w:numId="1">
-    <w:abstractNumId w:val="0"/>
+    <w:abstractNumId w:val="2"/>
   </w:num>
   <w:num w:numId="2">
+    <w:abstractNumId w:val="4"/>
+  </w:num>
+  <w:num w:numId="3">
+    <w:abstractNumId w:val="3"/>
+  </w:num>
+  <w:num w:numId="4">
     <w:abstractNumId w:val="1"/>
+  </w:num>
+  <w:num w:numId="5">
+    <w:abstractNumId w:val="0"/>
   </w:num>
 </w:numbering>
 </file>
@@ -2209,6 +4812,7 @@
   <w:style w:type="paragraph" w:default="1" w:styleId="Normal">
     <w:name w:val="Normal"/>
     <w:qFormat/>
+    <w:rsid w:val="00F31DDA"/>
   </w:style>
   <w:style w:type="character" w:default="1" w:styleId="Fuentedeprrafopredeter">
     <w:name w:val="Default Paragraph Font"/>
@@ -2247,6 +4851,129 @@
       <w:ind w:left="720"/>
       <w:contextualSpacing/>
     </w:pPr>
+  </w:style>
+  <w:style w:type="table" w:customStyle="1" w:styleId="Calendario2">
+    <w:name w:val="Calendario 2"/>
+    <w:basedOn w:val="Tablanormal"/>
+    <w:uiPriority w:val="99"/>
+    <w:qFormat/>
+    <w:rsid w:val="002B10CF"/>
+    <w:pPr>
+      <w:spacing w:after="0" w:line="240" w:lineRule="auto"/>
+      <w:jc w:val="center"/>
+    </w:pPr>
+    <w:rPr>
+      <w:rFonts w:eastAsiaTheme="minorEastAsia"/>
+      <w:sz w:val="28"/>
+      <w:szCs w:val="28"/>
+      <w:lang w:val="es-VE" w:eastAsia="es-VE"/>
+    </w:rPr>
+    <w:tblPr>
+      <w:tblBorders>
+        <w:insideV w:val="single" w:sz="4" w:space="0" w:color="8EAADB" w:themeColor="accent1" w:themeTint="99"/>
+      </w:tblBorders>
+    </w:tblPr>
+    <w:tblStylePr w:type="firstRow">
+      <w:rPr>
+        <w:rFonts w:asciiTheme="majorHAnsi" w:hAnsiTheme="majorHAnsi"/>
+        <w:b w:val="0"/>
+        <w:i w:val="0"/>
+        <w:caps/>
+        <w:smallCaps w:val="0"/>
+        <w:color w:val="4472C4" w:themeColor="accent1"/>
+        <w:spacing w:val="20"/>
+        <w:sz w:val="32"/>
+      </w:rPr>
+      <w:tblPr/>
+      <w:tcPr>
+        <w:tcBorders>
+          <w:top w:val="nil"/>
+          <w:left w:val="nil"/>
+          <w:bottom w:val="nil"/>
+          <w:right w:val="nil"/>
+          <w:insideH w:val="nil"/>
+          <w:insideV w:val="nil"/>
+          <w:tl2br w:val="nil"/>
+          <w:tr2bl w:val="nil"/>
+        </w:tcBorders>
+      </w:tcPr>
+    </w:tblStylePr>
+  </w:style>
+  <w:style w:type="table" w:styleId="Tablaconcuadrcula4-nfasis1">
+    <w:name w:val="Grid Table 4 Accent 1"/>
+    <w:basedOn w:val="Tablanormal"/>
+    <w:uiPriority w:val="49"/>
+    <w:rsid w:val="00545B21"/>
+    <w:pPr>
+      <w:spacing w:after="0" w:line="240" w:lineRule="auto"/>
+    </w:pPr>
+    <w:tblPr>
+      <w:tblStyleRowBandSize w:val="1"/>
+      <w:tblStyleColBandSize w:val="1"/>
+      <w:tblBorders>
+        <w:top w:val="single" w:sz="4" w:space="0" w:color="8EAADB" w:themeColor="accent1" w:themeTint="99"/>
+        <w:left w:val="single" w:sz="4" w:space="0" w:color="8EAADB" w:themeColor="accent1" w:themeTint="99"/>
+        <w:bottom w:val="single" w:sz="4" w:space="0" w:color="8EAADB" w:themeColor="accent1" w:themeTint="99"/>
+        <w:right w:val="single" w:sz="4" w:space="0" w:color="8EAADB" w:themeColor="accent1" w:themeTint="99"/>
+        <w:insideH w:val="single" w:sz="4" w:space="0" w:color="8EAADB" w:themeColor="accent1" w:themeTint="99"/>
+        <w:insideV w:val="single" w:sz="4" w:space="0" w:color="8EAADB" w:themeColor="accent1" w:themeTint="99"/>
+      </w:tblBorders>
+    </w:tblPr>
+    <w:tblStylePr w:type="firstRow">
+      <w:rPr>
+        <w:b/>
+        <w:bCs/>
+        <w:color w:val="FFFFFF" w:themeColor="background1"/>
+      </w:rPr>
+      <w:tblPr/>
+      <w:tcPr>
+        <w:tcBorders>
+          <w:top w:val="single" w:sz="4" w:space="0" w:color="4472C4" w:themeColor="accent1"/>
+          <w:left w:val="single" w:sz="4" w:space="0" w:color="4472C4" w:themeColor="accent1"/>
+          <w:bottom w:val="single" w:sz="4" w:space="0" w:color="4472C4" w:themeColor="accent1"/>
+          <w:right w:val="single" w:sz="4" w:space="0" w:color="4472C4" w:themeColor="accent1"/>
+          <w:insideH w:val="nil"/>
+          <w:insideV w:val="nil"/>
+        </w:tcBorders>
+        <w:shd w:val="clear" w:color="auto" w:fill="4472C4" w:themeFill="accent1"/>
+      </w:tcPr>
+    </w:tblStylePr>
+    <w:tblStylePr w:type="lastRow">
+      <w:rPr>
+        <w:b/>
+        <w:bCs/>
+      </w:rPr>
+      <w:tblPr/>
+      <w:tcPr>
+        <w:tcBorders>
+          <w:top w:val="double" w:sz="4" w:space="0" w:color="4472C4" w:themeColor="accent1"/>
+        </w:tcBorders>
+      </w:tcPr>
+    </w:tblStylePr>
+    <w:tblStylePr w:type="firstCol">
+      <w:rPr>
+        <w:b/>
+        <w:bCs/>
+      </w:rPr>
+    </w:tblStylePr>
+    <w:tblStylePr w:type="lastCol">
+      <w:rPr>
+        <w:b/>
+        <w:bCs/>
+      </w:rPr>
+    </w:tblStylePr>
+    <w:tblStylePr w:type="band1Vert">
+      <w:tblPr/>
+      <w:tcPr>
+        <w:shd w:val="clear" w:color="auto" w:fill="D9E2F3" w:themeFill="accent1" w:themeFillTint="33"/>
+      </w:tcPr>
+    </w:tblStylePr>
+    <w:tblStylePr w:type="band1Horz">
+      <w:tblPr/>
+      <w:tcPr>
+        <w:shd w:val="clear" w:color="auto" w:fill="D9E2F3" w:themeFill="accent1" w:themeFillTint="33"/>
+      </w:tcPr>
+    </w:tblStylePr>
   </w:style>
 </w:styles>
 </file>
@@ -2510,4 +5237,16 @@
     </a:ext>
   </a:extLst>
 </a:theme>
+</file>
+
+<file path=customXml/item1.xml><?xml version="1.0" encoding="utf-8"?>
+<b:Sources xmlns:b="http://schemas.openxmlformats.org/officeDocument/2006/bibliography" xmlns="http://schemas.openxmlformats.org/officeDocument/2006/bibliography" SelectedStyle="\APASixthEditionOfficeOnline.xsl" StyleName="APA" Version="6"/>
+</file>
+
+<file path=customXml/itemProps1.xml><?xml version="1.0" encoding="utf-8"?>
+<ds:datastoreItem xmlns:ds="http://schemas.openxmlformats.org/officeDocument/2006/customXml" ds:itemID="{6388E324-8886-413F-BB77-FAFB7B78D40B}">
+  <ds:schemaRefs>
+    <ds:schemaRef ds:uri="http://schemas.openxmlformats.org/officeDocument/2006/bibliography"/>
+  </ds:schemaRefs>
+</ds:datastoreItem>
 </file>
--- a/genetic_algorithms/informe.docx
+++ b/genetic_algorithms/informe.docx
@@ -52,7 +52,7 @@
                     <pic:cNvPicPr/>
                   </pic:nvPicPr>
                   <pic:blipFill>
-                    <a:blip r:embed="rId6">
+                    <a:blip r:embed="rId8">
                       <a:extLst>
                         <a:ext uri="{28A0092B-C50C-407E-A947-70E740481C1C}">
                           <a14:useLocalDpi xmlns:a14="http://schemas.microsoft.com/office/drawing/2010/main" val="0"/>
@@ -124,7 +124,7 @@
                     <pic:cNvPicPr/>
                   </pic:nvPicPr>
                   <pic:blipFill>
-                    <a:blip r:embed="rId7">
+                    <a:blip r:embed="rId9">
                       <a:extLst>
                         <a:ext uri="{28A0092B-C50C-407E-A947-70E740481C1C}">
                           <a14:useLocalDpi xmlns:a14="http://schemas.microsoft.com/office/drawing/2010/main" val="0"/>
@@ -696,18 +696,14 @@
         <w:jc w:val="both"/>
         <w:rPr>
           <w:rFonts w:ascii="Arial" w:hAnsi="Arial" w:cs="Arial"/>
-          <w:b/>
-          <w:bCs/>
-          <w:sz w:val="24"/>
-          <w:szCs w:val="24"/>
-          <w:lang w:val="es-ES"/>
-        </w:rPr>
-      </w:pPr>
-      <w:r>
-        <w:rPr>
-          <w:rFonts w:ascii="Arial" w:hAnsi="Arial" w:cs="Arial"/>
-          <w:b/>
-          <w:bCs/>
+          <w:sz w:val="24"/>
+          <w:szCs w:val="24"/>
+          <w:lang w:val="es-ES"/>
+        </w:rPr>
+      </w:pPr>
+      <w:r>
+        <w:rPr>
+          <w:rFonts w:ascii="Arial" w:hAnsi="Arial" w:cs="Arial"/>
           <w:sz w:val="24"/>
           <w:szCs w:val="24"/>
           <w:lang w:val="es-ES"/>
@@ -782,7 +778,25 @@
           <w:szCs w:val="24"/>
           <w:lang w:val="es-ES"/>
         </w:rPr>
-        <w:t>Tener instalado el interprete de Python en su S.O.</w:t>
+        <w:t xml:space="preserve">Tener instalado el </w:t>
+      </w:r>
+      <w:r>
+        <w:rPr>
+          <w:rFonts w:ascii="Arial" w:hAnsi="Arial" w:cs="Arial"/>
+          <w:sz w:val="24"/>
+          <w:szCs w:val="24"/>
+          <w:lang w:val="es-ES"/>
+        </w:rPr>
+        <w:t>intérprete</w:t>
+      </w:r>
+      <w:r>
+        <w:rPr>
+          <w:rFonts w:ascii="Arial" w:hAnsi="Arial" w:cs="Arial"/>
+          <w:sz w:val="24"/>
+          <w:szCs w:val="24"/>
+          <w:lang w:val="es-ES"/>
+        </w:rPr>
+        <w:t xml:space="preserve"> de Python en su S.O.</w:t>
       </w:r>
     </w:p>
     <w:p>
@@ -2376,7 +2390,34 @@
           <w:szCs w:val="24"/>
           <w:lang w:val="es-ES"/>
         </w:rPr>
-        <w:t xml:space="preserve"> reporte de cada generación</w:t>
+        <w:t xml:space="preserve"> reporte de</w:t>
+      </w:r>
+      <w:r>
+        <w:rPr>
+          <w:rFonts w:ascii="Arial" w:hAnsi="Arial" w:cs="Arial"/>
+          <w:sz w:val="24"/>
+          <w:szCs w:val="24"/>
+          <w:lang w:val="es-ES"/>
+        </w:rPr>
+        <w:t xml:space="preserve"> las</w:t>
+      </w:r>
+      <w:r>
+        <w:rPr>
+          <w:rFonts w:ascii="Arial" w:hAnsi="Arial" w:cs="Arial"/>
+          <w:sz w:val="24"/>
+          <w:szCs w:val="24"/>
+          <w:lang w:val="es-ES"/>
+        </w:rPr>
+        <w:t xml:space="preserve"> generaci</w:t>
+      </w:r>
+      <w:r>
+        <w:rPr>
+          <w:rFonts w:ascii="Arial" w:hAnsi="Arial" w:cs="Arial"/>
+          <w:sz w:val="24"/>
+          <w:szCs w:val="24"/>
+          <w:lang w:val="es-ES"/>
+        </w:rPr>
+        <w:t>ones</w:t>
       </w:r>
       <w:r>
         <w:rPr>
@@ -3018,7 +3059,25 @@
           <w:szCs w:val="24"/>
           <w:lang w:val="es-ES"/>
         </w:rPr>
-        <w:t xml:space="preserve"> se comprobó con </w:t>
+        <w:t xml:space="preserve"> se </w:t>
+      </w:r>
+      <w:r>
+        <w:rPr>
+          <w:rFonts w:ascii="Arial" w:hAnsi="Arial" w:cs="Arial"/>
+          <w:sz w:val="24"/>
+          <w:szCs w:val="24"/>
+          <w:lang w:val="es-ES"/>
+        </w:rPr>
+        <w:t xml:space="preserve">verifico </w:t>
+      </w:r>
+      <w:r>
+        <w:rPr>
+          <w:rFonts w:ascii="Arial" w:hAnsi="Arial" w:cs="Arial"/>
+          <w:sz w:val="24"/>
+          <w:szCs w:val="24"/>
+          <w:lang w:val="es-ES"/>
+        </w:rPr>
+        <w:t xml:space="preserve">con </w:t>
       </w:r>
       <w:r>
         <w:rPr>
@@ -3134,7 +3193,7 @@
                     <pic:cNvPicPr/>
                   </pic:nvPicPr>
                   <pic:blipFill>
-                    <a:blip r:embed="rId8" cstate="print">
+                    <a:blip r:embed="rId10" cstate="print">
                       <a:extLst>
                         <a:ext uri="{28A0092B-C50C-407E-A947-70E740481C1C}">
                           <a14:useLocalDpi xmlns:a14="http://schemas.microsoft.com/office/drawing/2010/main" val="0"/>
@@ -3179,7 +3238,25 @@
           <w:szCs w:val="24"/>
           <w:lang w:val="es-ES"/>
         </w:rPr>
-        <w:t>1.a. Población inicializada con 10 individuos aleatorios en [0, 1]</w:t>
+        <w:t>1.a. Población i</w:t>
+      </w:r>
+      <w:r>
+        <w:rPr>
+          <w:rFonts w:ascii="Arial" w:hAnsi="Arial" w:cs="Arial"/>
+          <w:sz w:val="24"/>
+          <w:szCs w:val="24"/>
+          <w:lang w:val="es-ES"/>
+        </w:rPr>
+        <w:t>nicial de</w:t>
+      </w:r>
+      <w:r>
+        <w:rPr>
+          <w:rFonts w:ascii="Arial" w:hAnsi="Arial" w:cs="Arial"/>
+          <w:sz w:val="24"/>
+          <w:szCs w:val="24"/>
+          <w:lang w:val="es-ES"/>
+        </w:rPr>
+        <w:t xml:space="preserve"> 10 individuos aleatorios en [0, 1]</w:t>
       </w:r>
       <w:r>
         <w:rPr>
@@ -3227,7 +3304,7 @@
                     <pic:cNvPicPr/>
                   </pic:nvPicPr>
                   <pic:blipFill>
-                    <a:blip r:embed="rId9" cstate="print">
+                    <a:blip r:embed="rId11" cstate="print">
                       <a:extLst>
                         <a:ext uri="{28A0092B-C50C-407E-A947-70E740481C1C}">
                           <a14:useLocalDpi xmlns:a14="http://schemas.microsoft.com/office/drawing/2010/main" val="0"/>
@@ -3766,7 +3843,7 @@
                     <pic:cNvPicPr/>
                   </pic:nvPicPr>
                   <pic:blipFill>
-                    <a:blip r:embed="rId10" cstate="print">
+                    <a:blip r:embed="rId12" cstate="print">
                       <a:extLst>
                         <a:ext uri="{28A0092B-C50C-407E-A947-70E740481C1C}">
                           <a14:useLocalDpi xmlns:a14="http://schemas.microsoft.com/office/drawing/2010/main" val="0"/>
@@ -3810,7 +3887,43 @@
           <w:szCs w:val="24"/>
           <w:lang w:val="es-ES"/>
         </w:rPr>
-        <w:t>2.a. Inicialización de la población con 100 individuos</w:t>
+        <w:t xml:space="preserve">2.a. </w:t>
+      </w:r>
+      <w:r>
+        <w:rPr>
+          <w:rFonts w:ascii="Arial" w:hAnsi="Arial" w:cs="Arial"/>
+          <w:sz w:val="24"/>
+          <w:szCs w:val="24"/>
+          <w:lang w:val="es-ES"/>
+        </w:rPr>
+        <w:t>Población inicial</w:t>
+      </w:r>
+      <w:r>
+        <w:rPr>
+          <w:rFonts w:ascii="Arial" w:hAnsi="Arial" w:cs="Arial"/>
+          <w:sz w:val="24"/>
+          <w:szCs w:val="24"/>
+          <w:lang w:val="es-ES"/>
+        </w:rPr>
+        <w:t xml:space="preserve"> </w:t>
+      </w:r>
+      <w:r>
+        <w:rPr>
+          <w:rFonts w:ascii="Arial" w:hAnsi="Arial" w:cs="Arial"/>
+          <w:sz w:val="24"/>
+          <w:szCs w:val="24"/>
+          <w:lang w:val="es-ES"/>
+        </w:rPr>
+        <w:t>de</w:t>
+      </w:r>
+      <w:r>
+        <w:rPr>
+          <w:rFonts w:ascii="Arial" w:hAnsi="Arial" w:cs="Arial"/>
+          <w:sz w:val="24"/>
+          <w:szCs w:val="24"/>
+          <w:lang w:val="es-ES"/>
+        </w:rPr>
+        <w:t xml:space="preserve"> 100 individuos</w:t>
       </w:r>
       <w:r>
         <w:rPr>
@@ -3868,7 +3981,7 @@
                     <pic:cNvPicPr/>
                   </pic:nvPicPr>
                   <pic:blipFill>
-                    <a:blip r:embed="rId11">
+                    <a:blip r:embed="rId13">
                       <a:extLst>
                         <a:ext uri="{28A0092B-C50C-407E-A947-70E740481C1C}">
                           <a14:useLocalDpi xmlns:a14="http://schemas.microsoft.com/office/drawing/2010/main" val="0"/>
@@ -3915,6 +4028,2162 @@
         <w:t>2.b. Población descendiente después de 100 generaciones.</w:t>
       </w:r>
     </w:p>
+    <w:p>
+      <w:pPr>
+        <w:jc w:val="center"/>
+        <w:rPr>
+          <w:rFonts w:ascii="Arial" w:hAnsi="Arial" w:cs="Arial"/>
+          <w:sz w:val="24"/>
+          <w:szCs w:val="24"/>
+          <w:lang w:val="es-ES"/>
+        </w:rPr>
+      </w:pPr>
+    </w:p>
+    <w:p>
+      <w:pPr>
+        <w:jc w:val="center"/>
+        <w:rPr>
+          <w:rFonts w:ascii="Arial" w:hAnsi="Arial" w:cs="Arial"/>
+          <w:b/>
+          <w:bCs/>
+          <w:sz w:val="24"/>
+          <w:szCs w:val="24"/>
+          <w:lang w:val="es-ES"/>
+        </w:rPr>
+      </w:pPr>
+      <w:r>
+        <w:rPr>
+          <w:rFonts w:ascii="Arial" w:hAnsi="Arial" w:cs="Arial"/>
+          <w:b/>
+          <w:bCs/>
+          <w:sz w:val="24"/>
+          <w:szCs w:val="24"/>
+          <w:lang w:val="es-ES"/>
+        </w:rPr>
+        <w:lastRenderedPageBreak/>
+        <w:t>Listado del programa</w:t>
+      </w:r>
+    </w:p>
+    <w:p>
+      <w:pPr>
+        <w:jc w:val="center"/>
+        <w:rPr>
+          <w:rFonts w:ascii="Arial" w:hAnsi="Arial" w:cs="Arial"/>
+          <w:b/>
+          <w:bCs/>
+          <w:sz w:val="24"/>
+          <w:szCs w:val="24"/>
+          <w:lang w:val="es-ES"/>
+        </w:rPr>
+      </w:pPr>
+    </w:p>
+    <w:tbl>
+      <w:tblPr>
+        <w:tblStyle w:val="Tablaconcuadrcula4-nfasis1"/>
+        <w:tblW w:w="0" w:type="auto"/>
+        <w:jc w:val="right"/>
+        <w:tblLook w:val="04A0" w:firstRow="1" w:lastRow="0" w:firstColumn="1" w:lastColumn="0" w:noHBand="0" w:noVBand="1"/>
+      </w:tblPr>
+      <w:tblGrid>
+        <w:gridCol w:w="2942"/>
+        <w:gridCol w:w="2943"/>
+        <w:gridCol w:w="2943"/>
+      </w:tblGrid>
+      <w:tr>
+        <w:trPr>
+          <w:cnfStyle w:val="100000000000" w:firstRow="1" w:lastRow="0" w:firstColumn="0" w:lastColumn="0" w:oddVBand="0" w:evenVBand="0" w:oddHBand="0" w:evenHBand="0" w:firstRowFirstColumn="0" w:firstRowLastColumn="0" w:lastRowFirstColumn="0" w:lastRowLastColumn="0"/>
+          <w:jc w:val="right"/>
+        </w:trPr>
+        <w:tc>
+          <w:tcPr>
+            <w:cnfStyle w:val="001000000000" w:firstRow="0" w:lastRow="0" w:firstColumn="1" w:lastColumn="0" w:oddVBand="0" w:evenVBand="0" w:oddHBand="0" w:evenHBand="0" w:firstRowFirstColumn="0" w:firstRowLastColumn="0" w:lastRowFirstColumn="0" w:lastRowLastColumn="0"/>
+            <w:tcW w:w="2942" w:type="dxa"/>
+          </w:tcPr>
+          <w:p>
+            <w:pPr>
+              <w:spacing w:line="480" w:lineRule="auto"/>
+              <w:jc w:val="center"/>
+              <w:rPr>
+                <w:rFonts w:ascii="Arial" w:hAnsi="Arial" w:cs="Arial"/>
+                <w:sz w:val="24"/>
+                <w:szCs w:val="24"/>
+                <w:lang w:val="es-ES"/>
+              </w:rPr>
+            </w:pPr>
+            <w:r>
+              <w:rPr>
+                <w:rFonts w:ascii="Arial" w:hAnsi="Arial" w:cs="Arial"/>
+                <w:sz w:val="24"/>
+                <w:szCs w:val="24"/>
+                <w:lang w:val="es-ES"/>
+              </w:rPr>
+              <w:t>Función</w:t>
+            </w:r>
+          </w:p>
+        </w:tc>
+        <w:tc>
+          <w:tcPr>
+            <w:tcW w:w="2943" w:type="dxa"/>
+          </w:tcPr>
+          <w:p>
+            <w:pPr>
+              <w:spacing w:line="480" w:lineRule="auto"/>
+              <w:jc w:val="center"/>
+              <w:cnfStyle w:val="100000000000" w:firstRow="1" w:lastRow="0" w:firstColumn="0" w:lastColumn="0" w:oddVBand="0" w:evenVBand="0" w:oddHBand="0" w:evenHBand="0" w:firstRowFirstColumn="0" w:firstRowLastColumn="0" w:lastRowFirstColumn="0" w:lastRowLastColumn="0"/>
+              <w:rPr>
+                <w:rFonts w:ascii="Arial" w:hAnsi="Arial" w:cs="Arial"/>
+                <w:sz w:val="24"/>
+                <w:szCs w:val="24"/>
+                <w:lang w:val="es-ES"/>
+              </w:rPr>
+            </w:pPr>
+            <w:r>
+              <w:rPr>
+                <w:rFonts w:ascii="Arial" w:hAnsi="Arial" w:cs="Arial"/>
+                <w:sz w:val="24"/>
+                <w:szCs w:val="24"/>
+                <w:lang w:val="es-ES"/>
+              </w:rPr>
+              <w:t>Entrada</w:t>
+            </w:r>
+          </w:p>
+        </w:tc>
+        <w:tc>
+          <w:tcPr>
+            <w:tcW w:w="2943" w:type="dxa"/>
+          </w:tcPr>
+          <w:p>
+            <w:pPr>
+              <w:spacing w:line="480" w:lineRule="auto"/>
+              <w:jc w:val="center"/>
+              <w:cnfStyle w:val="100000000000" w:firstRow="1" w:lastRow="0" w:firstColumn="0" w:lastColumn="0" w:oddVBand="0" w:evenVBand="0" w:oddHBand="0" w:evenHBand="0" w:firstRowFirstColumn="0" w:firstRowLastColumn="0" w:lastRowFirstColumn="0" w:lastRowLastColumn="0"/>
+              <w:rPr>
+                <w:rFonts w:ascii="Arial" w:hAnsi="Arial" w:cs="Arial"/>
+                <w:sz w:val="24"/>
+                <w:szCs w:val="24"/>
+                <w:lang w:val="es-ES"/>
+              </w:rPr>
+            </w:pPr>
+            <w:r>
+              <w:rPr>
+                <w:rFonts w:ascii="Arial" w:hAnsi="Arial" w:cs="Arial"/>
+                <w:sz w:val="24"/>
+                <w:szCs w:val="24"/>
+                <w:lang w:val="es-ES"/>
+              </w:rPr>
+              <w:t>Salida</w:t>
+            </w:r>
+          </w:p>
+        </w:tc>
+      </w:tr>
+      <w:tr>
+        <w:trPr>
+          <w:cnfStyle w:val="000000100000" w:firstRow="0" w:lastRow="0" w:firstColumn="0" w:lastColumn="0" w:oddVBand="0" w:evenVBand="0" w:oddHBand="1" w:evenHBand="0" w:firstRowFirstColumn="0" w:firstRowLastColumn="0" w:lastRowFirstColumn="0" w:lastRowLastColumn="0"/>
+          <w:jc w:val="right"/>
+        </w:trPr>
+        <w:tc>
+          <w:tcPr>
+            <w:cnfStyle w:val="001000000000" w:firstRow="0" w:lastRow="0" w:firstColumn="1" w:lastColumn="0" w:oddVBand="0" w:evenVBand="0" w:oddHBand="0" w:evenHBand="0" w:firstRowFirstColumn="0" w:firstRowLastColumn="0" w:lastRowFirstColumn="0" w:lastRowLastColumn="0"/>
+            <w:tcW w:w="2942" w:type="dxa"/>
+          </w:tcPr>
+          <w:p>
+            <w:pPr>
+              <w:spacing w:line="480" w:lineRule="auto"/>
+              <w:jc w:val="center"/>
+              <w:rPr>
+                <w:rFonts w:ascii="Arial" w:hAnsi="Arial" w:cs="Arial"/>
+                <w:i/>
+                <w:iCs/>
+                <w:sz w:val="24"/>
+                <w:szCs w:val="24"/>
+                <w:lang w:val="es-ES"/>
+              </w:rPr>
+            </w:pPr>
+            <w:r>
+              <w:rPr>
+                <w:rFonts w:ascii="Arial" w:hAnsi="Arial" w:cs="Arial"/>
+                <w:i/>
+                <w:iCs/>
+                <w:sz w:val="24"/>
+                <w:szCs w:val="24"/>
+                <w:lang w:val="es-ES"/>
+              </w:rPr>
+              <w:t>float_to_bin</w:t>
+            </w:r>
+          </w:p>
+        </w:tc>
+        <w:tc>
+          <w:tcPr>
+            <w:tcW w:w="2943" w:type="dxa"/>
+          </w:tcPr>
+          <w:p>
+            <w:pPr>
+              <w:spacing w:line="480" w:lineRule="auto"/>
+              <w:jc w:val="both"/>
+              <w:cnfStyle w:val="000000100000" w:firstRow="0" w:lastRow="0" w:firstColumn="0" w:lastColumn="0" w:oddVBand="0" w:evenVBand="0" w:oddHBand="1" w:evenHBand="0" w:firstRowFirstColumn="0" w:firstRowLastColumn="0" w:lastRowFirstColumn="0" w:lastRowLastColumn="0"/>
+              <w:rPr>
+                <w:rFonts w:ascii="Arial" w:hAnsi="Arial" w:cs="Arial"/>
+                <w:sz w:val="24"/>
+                <w:szCs w:val="24"/>
+                <w:lang w:val="es-ES"/>
+              </w:rPr>
+            </w:pPr>
+            <w:r>
+              <w:rPr>
+                <w:rFonts w:ascii="Arial" w:hAnsi="Arial" w:cs="Arial"/>
+                <w:b/>
+                <w:bCs/>
+                <w:sz w:val="24"/>
+                <w:szCs w:val="24"/>
+                <w:lang w:val="es-ES"/>
+              </w:rPr>
+              <w:t>x:</w:t>
+            </w:r>
+            <w:r>
+              <w:rPr>
+                <w:rFonts w:ascii="Arial" w:hAnsi="Arial" w:cs="Arial"/>
+                <w:sz w:val="24"/>
+                <w:szCs w:val="24"/>
+                <w:lang w:val="es-ES"/>
+              </w:rPr>
+              <w:t xml:space="preserve"> número real,</w:t>
+            </w:r>
+          </w:p>
+          <w:p>
+            <w:pPr>
+              <w:spacing w:line="480" w:lineRule="auto"/>
+              <w:jc w:val="both"/>
+              <w:cnfStyle w:val="000000100000" w:firstRow="0" w:lastRow="0" w:firstColumn="0" w:lastColumn="0" w:oddVBand="0" w:evenVBand="0" w:oddHBand="1" w:evenHBand="0" w:firstRowFirstColumn="0" w:firstRowLastColumn="0" w:lastRowFirstColumn="0" w:lastRowLastColumn="0"/>
+              <w:rPr>
+                <w:rFonts w:ascii="Arial" w:hAnsi="Arial" w:cs="Arial"/>
+                <w:sz w:val="24"/>
+                <w:szCs w:val="24"/>
+                <w:lang w:val="es-ES"/>
+              </w:rPr>
+            </w:pPr>
+            <w:r>
+              <w:rPr>
+                <w:rFonts w:ascii="Arial" w:hAnsi="Arial" w:cs="Arial"/>
+                <w:b/>
+                <w:bCs/>
+                <w:sz w:val="24"/>
+                <w:szCs w:val="24"/>
+                <w:lang w:val="es-ES"/>
+              </w:rPr>
+              <w:t>n_bits:</w:t>
+            </w:r>
+            <w:r>
+              <w:rPr>
+                <w:rFonts w:ascii="Arial" w:hAnsi="Arial" w:cs="Arial"/>
+                <w:sz w:val="24"/>
+                <w:szCs w:val="24"/>
+                <w:lang w:val="es-ES"/>
+              </w:rPr>
+              <w:t xml:space="preserve"> cantidad de bits permitidos</w:t>
+            </w:r>
+          </w:p>
+        </w:tc>
+        <w:tc>
+          <w:tcPr>
+            <w:tcW w:w="2943" w:type="dxa"/>
+          </w:tcPr>
+          <w:p>
+            <w:pPr>
+              <w:spacing w:line="480" w:lineRule="auto"/>
+              <w:jc w:val="both"/>
+              <w:cnfStyle w:val="000000100000" w:firstRow="0" w:lastRow="0" w:firstColumn="0" w:lastColumn="0" w:oddVBand="0" w:evenVBand="0" w:oddHBand="1" w:evenHBand="0" w:firstRowFirstColumn="0" w:firstRowLastColumn="0" w:lastRowFirstColumn="0" w:lastRowLastColumn="0"/>
+              <w:rPr>
+                <w:rFonts w:ascii="Arial" w:hAnsi="Arial" w:cs="Arial"/>
+                <w:sz w:val="24"/>
+                <w:szCs w:val="24"/>
+                <w:lang w:val="es-ES"/>
+              </w:rPr>
+            </w:pPr>
+            <w:r>
+              <w:rPr>
+                <w:rFonts w:ascii="Arial" w:hAnsi="Arial" w:cs="Arial"/>
+                <w:sz w:val="24"/>
+                <w:szCs w:val="24"/>
+                <w:lang w:val="es-ES"/>
+              </w:rPr>
+              <w:t>Retorna el equivalente en binario de x</w:t>
+            </w:r>
+          </w:p>
+        </w:tc>
+      </w:tr>
+      <w:tr>
+        <w:trPr>
+          <w:jc w:val="right"/>
+        </w:trPr>
+        <w:tc>
+          <w:tcPr>
+            <w:cnfStyle w:val="001000000000" w:firstRow="0" w:lastRow="0" w:firstColumn="1" w:lastColumn="0" w:oddVBand="0" w:evenVBand="0" w:oddHBand="0" w:evenHBand="0" w:firstRowFirstColumn="0" w:firstRowLastColumn="0" w:lastRowFirstColumn="0" w:lastRowLastColumn="0"/>
+            <w:tcW w:w="2942" w:type="dxa"/>
+          </w:tcPr>
+          <w:p>
+            <w:pPr>
+              <w:spacing w:line="480" w:lineRule="auto"/>
+              <w:jc w:val="center"/>
+              <w:rPr>
+                <w:rFonts w:ascii="Arial" w:hAnsi="Arial" w:cs="Arial"/>
+                <w:i/>
+                <w:iCs/>
+                <w:sz w:val="24"/>
+                <w:szCs w:val="24"/>
+                <w:lang w:val="es-ES"/>
+              </w:rPr>
+            </w:pPr>
+            <w:r>
+              <w:rPr>
+                <w:rFonts w:ascii="Arial" w:hAnsi="Arial" w:cs="Arial"/>
+                <w:i/>
+                <w:iCs/>
+                <w:sz w:val="24"/>
+                <w:szCs w:val="24"/>
+                <w:lang w:val="es-ES"/>
+              </w:rPr>
+              <w:t>créate_population</w:t>
+            </w:r>
+          </w:p>
+        </w:tc>
+        <w:tc>
+          <w:tcPr>
+            <w:tcW w:w="2943" w:type="dxa"/>
+          </w:tcPr>
+          <w:p>
+            <w:pPr>
+              <w:spacing w:line="480" w:lineRule="auto"/>
+              <w:jc w:val="both"/>
+              <w:cnfStyle w:val="000000000000" w:firstRow="0" w:lastRow="0" w:firstColumn="0" w:lastColumn="0" w:oddVBand="0" w:evenVBand="0" w:oddHBand="0" w:evenHBand="0" w:firstRowFirstColumn="0" w:firstRowLastColumn="0" w:lastRowFirstColumn="0" w:lastRowLastColumn="0"/>
+              <w:rPr>
+                <w:rFonts w:ascii="Arial" w:hAnsi="Arial" w:cs="Arial"/>
+                <w:sz w:val="24"/>
+                <w:szCs w:val="24"/>
+                <w:lang w:val="es-ES"/>
+              </w:rPr>
+            </w:pPr>
+            <w:r>
+              <w:rPr>
+                <w:rFonts w:ascii="Arial" w:hAnsi="Arial" w:cs="Arial"/>
+                <w:b/>
+                <w:bCs/>
+                <w:sz w:val="24"/>
+                <w:szCs w:val="24"/>
+                <w:lang w:val="es-ES"/>
+              </w:rPr>
+              <w:t>n:</w:t>
+            </w:r>
+            <w:r>
+              <w:rPr>
+                <w:rFonts w:ascii="Arial" w:hAnsi="Arial" w:cs="Arial"/>
+                <w:sz w:val="24"/>
+                <w:szCs w:val="24"/>
+                <w:lang w:val="es-ES"/>
+              </w:rPr>
+              <w:t xml:space="preserve"> cantidad de individuos,</w:t>
+            </w:r>
+          </w:p>
+          <w:p>
+            <w:pPr>
+              <w:spacing w:line="480" w:lineRule="auto"/>
+              <w:jc w:val="both"/>
+              <w:cnfStyle w:val="000000000000" w:firstRow="0" w:lastRow="0" w:firstColumn="0" w:lastColumn="0" w:oddVBand="0" w:evenVBand="0" w:oddHBand="0" w:evenHBand="0" w:firstRowFirstColumn="0" w:firstRowLastColumn="0" w:lastRowFirstColumn="0" w:lastRowLastColumn="0"/>
+              <w:rPr>
+                <w:rFonts w:ascii="Arial" w:hAnsi="Arial" w:cs="Arial"/>
+                <w:sz w:val="24"/>
+                <w:szCs w:val="24"/>
+                <w:lang w:val="es-ES"/>
+              </w:rPr>
+            </w:pPr>
+            <w:r>
+              <w:rPr>
+                <w:rFonts w:ascii="Arial" w:hAnsi="Arial" w:cs="Arial"/>
+                <w:b/>
+                <w:bCs/>
+                <w:sz w:val="24"/>
+                <w:szCs w:val="24"/>
+                <w:lang w:val="es-ES"/>
+              </w:rPr>
+              <w:t>n_bits:</w:t>
+            </w:r>
+            <w:r>
+              <w:rPr>
+                <w:rFonts w:ascii="Arial" w:hAnsi="Arial" w:cs="Arial"/>
+                <w:sz w:val="24"/>
+                <w:szCs w:val="24"/>
+                <w:lang w:val="es-ES"/>
+              </w:rPr>
+              <w:t xml:space="preserve"> cantidad de bits permitidos</w:t>
+            </w:r>
+          </w:p>
+        </w:tc>
+        <w:tc>
+          <w:tcPr>
+            <w:tcW w:w="2943" w:type="dxa"/>
+          </w:tcPr>
+          <w:p>
+            <w:pPr>
+              <w:spacing w:line="480" w:lineRule="auto"/>
+              <w:jc w:val="both"/>
+              <w:cnfStyle w:val="000000000000" w:firstRow="0" w:lastRow="0" w:firstColumn="0" w:lastColumn="0" w:oddVBand="0" w:evenVBand="0" w:oddHBand="0" w:evenHBand="0" w:firstRowFirstColumn="0" w:firstRowLastColumn="0" w:lastRowFirstColumn="0" w:lastRowLastColumn="0"/>
+              <w:rPr>
+                <w:rFonts w:ascii="Arial" w:hAnsi="Arial" w:cs="Arial"/>
+                <w:sz w:val="24"/>
+                <w:szCs w:val="24"/>
+                <w:lang w:val="es-ES"/>
+              </w:rPr>
+            </w:pPr>
+            <w:r>
+              <w:rPr>
+                <w:rFonts w:ascii="Arial" w:hAnsi="Arial" w:cs="Arial"/>
+                <w:sz w:val="24"/>
+                <w:szCs w:val="24"/>
+                <w:lang w:val="es-ES"/>
+              </w:rPr>
+              <w:t>Genera una población de N individuos únicos.</w:t>
+            </w:r>
+          </w:p>
+        </w:tc>
+      </w:tr>
+      <w:tr>
+        <w:trPr>
+          <w:cnfStyle w:val="000000100000" w:firstRow="0" w:lastRow="0" w:firstColumn="0" w:lastColumn="0" w:oddVBand="0" w:evenVBand="0" w:oddHBand="1" w:evenHBand="0" w:firstRowFirstColumn="0" w:firstRowLastColumn="0" w:lastRowFirstColumn="0" w:lastRowLastColumn="0"/>
+          <w:jc w:val="right"/>
+        </w:trPr>
+        <w:tc>
+          <w:tcPr>
+            <w:cnfStyle w:val="001000000000" w:firstRow="0" w:lastRow="0" w:firstColumn="1" w:lastColumn="0" w:oddVBand="0" w:evenVBand="0" w:oddHBand="0" w:evenHBand="0" w:firstRowFirstColumn="0" w:firstRowLastColumn="0" w:lastRowFirstColumn="0" w:lastRowLastColumn="0"/>
+            <w:tcW w:w="2942" w:type="dxa"/>
+          </w:tcPr>
+          <w:p>
+            <w:pPr>
+              <w:spacing w:line="480" w:lineRule="auto"/>
+              <w:jc w:val="center"/>
+              <w:rPr>
+                <w:rFonts w:ascii="Arial" w:hAnsi="Arial" w:cs="Arial"/>
+                <w:i/>
+                <w:iCs/>
+                <w:sz w:val="24"/>
+                <w:szCs w:val="24"/>
+                <w:lang w:val="es-ES"/>
+              </w:rPr>
+            </w:pPr>
+            <w:r>
+              <w:rPr>
+                <w:rFonts w:ascii="Arial" w:hAnsi="Arial" w:cs="Arial"/>
+                <w:i/>
+                <w:iCs/>
+                <w:sz w:val="24"/>
+                <w:szCs w:val="24"/>
+                <w:lang w:val="es-ES"/>
+              </w:rPr>
+              <w:t>evaluate</w:t>
+            </w:r>
+          </w:p>
+        </w:tc>
+        <w:tc>
+          <w:tcPr>
+            <w:tcW w:w="2943" w:type="dxa"/>
+          </w:tcPr>
+          <w:p>
+            <w:pPr>
+              <w:spacing w:line="480" w:lineRule="auto"/>
+              <w:jc w:val="both"/>
+              <w:cnfStyle w:val="000000100000" w:firstRow="0" w:lastRow="0" w:firstColumn="0" w:lastColumn="0" w:oddVBand="0" w:evenVBand="0" w:oddHBand="1" w:evenHBand="0" w:firstRowFirstColumn="0" w:firstRowLastColumn="0" w:lastRowFirstColumn="0" w:lastRowLastColumn="0"/>
+              <w:rPr>
+                <w:rFonts w:ascii="Arial" w:hAnsi="Arial" w:cs="Arial"/>
+                <w:sz w:val="24"/>
+                <w:szCs w:val="24"/>
+                <w:lang w:val="es-ES"/>
+              </w:rPr>
+            </w:pPr>
+            <w:r>
+              <w:rPr>
+                <w:rFonts w:ascii="Arial" w:hAnsi="Arial" w:cs="Arial"/>
+                <w:b/>
+                <w:bCs/>
+                <w:i/>
+                <w:iCs/>
+                <w:sz w:val="24"/>
+                <w:szCs w:val="24"/>
+                <w:lang w:val="es-ES"/>
+              </w:rPr>
+              <w:t>population:</w:t>
+            </w:r>
+            <w:r>
+              <w:rPr>
+                <w:rFonts w:ascii="Arial" w:hAnsi="Arial" w:cs="Arial"/>
+                <w:sz w:val="24"/>
+                <w:szCs w:val="24"/>
+                <w:lang w:val="es-ES"/>
+              </w:rPr>
+              <w:t xml:space="preserve"> lista de individuos </w:t>
+            </w:r>
+          </w:p>
+        </w:tc>
+        <w:tc>
+          <w:tcPr>
+            <w:tcW w:w="2943" w:type="dxa"/>
+          </w:tcPr>
+          <w:p>
+            <w:pPr>
+              <w:spacing w:line="480" w:lineRule="auto"/>
+              <w:jc w:val="both"/>
+              <w:cnfStyle w:val="000000100000" w:firstRow="0" w:lastRow="0" w:firstColumn="0" w:lastColumn="0" w:oddVBand="0" w:evenVBand="0" w:oddHBand="1" w:evenHBand="0" w:firstRowFirstColumn="0" w:firstRowLastColumn="0" w:lastRowFirstColumn="0" w:lastRowLastColumn="0"/>
+              <w:rPr>
+                <w:rFonts w:ascii="Arial" w:hAnsi="Arial" w:cs="Arial"/>
+                <w:sz w:val="24"/>
+                <w:szCs w:val="24"/>
+                <w:lang w:val="es-ES"/>
+              </w:rPr>
+            </w:pPr>
+            <w:r>
+              <w:rPr>
+                <w:rFonts w:ascii="Arial" w:hAnsi="Arial" w:cs="Arial"/>
+                <w:sz w:val="24"/>
+                <w:szCs w:val="24"/>
+                <w:lang w:val="es-ES"/>
+              </w:rPr>
+              <w:t>Agrega el valor de la adaptación a cada individuo de la población.</w:t>
+            </w:r>
+          </w:p>
+        </w:tc>
+      </w:tr>
+      <w:tr>
+        <w:trPr>
+          <w:jc w:val="right"/>
+        </w:trPr>
+        <w:tc>
+          <w:tcPr>
+            <w:cnfStyle w:val="001000000000" w:firstRow="0" w:lastRow="0" w:firstColumn="1" w:lastColumn="0" w:oddVBand="0" w:evenVBand="0" w:oddHBand="0" w:evenHBand="0" w:firstRowFirstColumn="0" w:firstRowLastColumn="0" w:lastRowFirstColumn="0" w:lastRowLastColumn="0"/>
+            <w:tcW w:w="2942" w:type="dxa"/>
+          </w:tcPr>
+          <w:p>
+            <w:pPr>
+              <w:spacing w:line="480" w:lineRule="auto"/>
+              <w:jc w:val="center"/>
+              <w:rPr>
+                <w:rFonts w:ascii="Arial" w:hAnsi="Arial" w:cs="Arial"/>
+                <w:i/>
+                <w:iCs/>
+                <w:sz w:val="24"/>
+                <w:szCs w:val="24"/>
+                <w:lang w:val="es-ES"/>
+              </w:rPr>
+            </w:pPr>
+            <w:r>
+              <w:rPr>
+                <w:rFonts w:ascii="Arial" w:hAnsi="Arial" w:cs="Arial"/>
+                <w:i/>
+                <w:iCs/>
+                <w:sz w:val="24"/>
+                <w:szCs w:val="24"/>
+                <w:lang w:val="es-ES"/>
+              </w:rPr>
+              <w:t>add_adaptations</w:t>
+            </w:r>
+          </w:p>
+        </w:tc>
+        <w:tc>
+          <w:tcPr>
+            <w:tcW w:w="2943" w:type="dxa"/>
+          </w:tcPr>
+          <w:p>
+            <w:pPr>
+              <w:spacing w:line="480" w:lineRule="auto"/>
+              <w:jc w:val="both"/>
+              <w:cnfStyle w:val="000000000000" w:firstRow="0" w:lastRow="0" w:firstColumn="0" w:lastColumn="0" w:oddVBand="0" w:evenVBand="0" w:oddHBand="0" w:evenHBand="0" w:firstRowFirstColumn="0" w:firstRowLastColumn="0" w:lastRowFirstColumn="0" w:lastRowLastColumn="0"/>
+              <w:rPr>
+                <w:rFonts w:ascii="Arial" w:hAnsi="Arial" w:cs="Arial"/>
+                <w:sz w:val="24"/>
+                <w:szCs w:val="24"/>
+                <w:lang w:val="es-ES"/>
+              </w:rPr>
+            </w:pPr>
+            <w:r>
+              <w:rPr>
+                <w:rFonts w:ascii="Arial" w:hAnsi="Arial" w:cs="Arial"/>
+                <w:b/>
+                <w:bCs/>
+                <w:i/>
+                <w:iCs/>
+                <w:sz w:val="24"/>
+                <w:szCs w:val="24"/>
+                <w:lang w:val="es-ES"/>
+              </w:rPr>
+              <w:t>population:</w:t>
+            </w:r>
+            <w:r>
+              <w:rPr>
+                <w:rFonts w:ascii="Arial" w:hAnsi="Arial" w:cs="Arial"/>
+                <w:sz w:val="24"/>
+                <w:szCs w:val="24"/>
+                <w:lang w:val="es-ES"/>
+              </w:rPr>
+              <w:t xml:space="preserve"> lista de individuos</w:t>
+            </w:r>
+          </w:p>
+        </w:tc>
+        <w:tc>
+          <w:tcPr>
+            <w:tcW w:w="2943" w:type="dxa"/>
+          </w:tcPr>
+          <w:p>
+            <w:pPr>
+              <w:spacing w:line="480" w:lineRule="auto"/>
+              <w:jc w:val="both"/>
+              <w:cnfStyle w:val="000000000000" w:firstRow="0" w:lastRow="0" w:firstColumn="0" w:lastColumn="0" w:oddVBand="0" w:evenVBand="0" w:oddHBand="0" w:evenHBand="0" w:firstRowFirstColumn="0" w:firstRowLastColumn="0" w:lastRowFirstColumn="0" w:lastRowLastColumn="0"/>
+              <w:rPr>
+                <w:rFonts w:ascii="Arial" w:hAnsi="Arial" w:cs="Arial"/>
+                <w:sz w:val="24"/>
+                <w:szCs w:val="24"/>
+                <w:lang w:val="es-ES"/>
+              </w:rPr>
+            </w:pPr>
+            <w:r>
+              <w:rPr>
+                <w:rFonts w:ascii="Arial" w:hAnsi="Arial" w:cs="Arial"/>
+                <w:sz w:val="24"/>
+                <w:szCs w:val="24"/>
+                <w:lang w:val="es-ES"/>
+              </w:rPr>
+              <w:t>Retorna la suma de todas las adaptaciones de los individuos que forman la población de entrada</w:t>
+            </w:r>
+          </w:p>
+        </w:tc>
+      </w:tr>
+      <w:tr>
+        <w:trPr>
+          <w:cnfStyle w:val="000000100000" w:firstRow="0" w:lastRow="0" w:firstColumn="0" w:lastColumn="0" w:oddVBand="0" w:evenVBand="0" w:oddHBand="1" w:evenHBand="0" w:firstRowFirstColumn="0" w:firstRowLastColumn="0" w:lastRowFirstColumn="0" w:lastRowLastColumn="0"/>
+          <w:jc w:val="right"/>
+        </w:trPr>
+        <w:tc>
+          <w:tcPr>
+            <w:cnfStyle w:val="001000000000" w:firstRow="0" w:lastRow="0" w:firstColumn="1" w:lastColumn="0" w:oddVBand="0" w:evenVBand="0" w:oddHBand="0" w:evenHBand="0" w:firstRowFirstColumn="0" w:firstRowLastColumn="0" w:lastRowFirstColumn="0" w:lastRowLastColumn="0"/>
+            <w:tcW w:w="2942" w:type="dxa"/>
+          </w:tcPr>
+          <w:p>
+            <w:pPr>
+              <w:spacing w:line="480" w:lineRule="auto"/>
+              <w:jc w:val="center"/>
+              <w:rPr>
+                <w:rFonts w:ascii="Arial" w:hAnsi="Arial" w:cs="Arial"/>
+                <w:i/>
+                <w:iCs/>
+                <w:sz w:val="24"/>
+                <w:szCs w:val="24"/>
+                <w:lang w:val="es-ES"/>
+              </w:rPr>
+            </w:pPr>
+            <w:r>
+              <w:rPr>
+                <w:rFonts w:ascii="Arial" w:hAnsi="Arial" w:cs="Arial"/>
+                <w:i/>
+                <w:iCs/>
+                <w:sz w:val="24"/>
+                <w:szCs w:val="24"/>
+                <w:lang w:val="es-ES"/>
+              </w:rPr>
+              <w:t>show_progress</w:t>
+            </w:r>
+          </w:p>
+        </w:tc>
+        <w:tc>
+          <w:tcPr>
+            <w:tcW w:w="2943" w:type="dxa"/>
+          </w:tcPr>
+          <w:p>
+            <w:pPr>
+              <w:spacing w:line="480" w:lineRule="auto"/>
+              <w:jc w:val="both"/>
+              <w:cnfStyle w:val="000000100000" w:firstRow="0" w:lastRow="0" w:firstColumn="0" w:lastColumn="0" w:oddVBand="0" w:evenVBand="0" w:oddHBand="1" w:evenHBand="0" w:firstRowFirstColumn="0" w:firstRowLastColumn="0" w:lastRowFirstColumn="0" w:lastRowLastColumn="0"/>
+              <w:rPr>
+                <w:rFonts w:ascii="Arial" w:hAnsi="Arial" w:cs="Arial"/>
+                <w:sz w:val="24"/>
+                <w:szCs w:val="24"/>
+                <w:lang w:val="es-ES"/>
+              </w:rPr>
+            </w:pPr>
+            <w:r>
+              <w:rPr>
+                <w:rFonts w:ascii="Arial" w:hAnsi="Arial" w:cs="Arial"/>
+                <w:b/>
+                <w:bCs/>
+                <w:i/>
+                <w:iCs/>
+                <w:sz w:val="24"/>
+                <w:szCs w:val="24"/>
+                <w:lang w:val="es-ES"/>
+              </w:rPr>
+              <w:t>p</w:t>
+            </w:r>
+            <w:r>
+              <w:rPr>
+                <w:rFonts w:ascii="Arial" w:hAnsi="Arial" w:cs="Arial"/>
+                <w:b/>
+                <w:bCs/>
+                <w:i/>
+                <w:iCs/>
+                <w:sz w:val="24"/>
+                <w:szCs w:val="24"/>
+                <w:lang w:val="es-ES"/>
+              </w:rPr>
+              <w:t>opulation:</w:t>
+            </w:r>
+            <w:r>
+              <w:rPr>
+                <w:rFonts w:ascii="Arial" w:hAnsi="Arial" w:cs="Arial"/>
+                <w:sz w:val="24"/>
+                <w:szCs w:val="24"/>
+                <w:lang w:val="es-ES"/>
+              </w:rPr>
+              <w:t xml:space="preserve"> lista de individuos</w:t>
+            </w:r>
+            <w:r>
+              <w:rPr>
+                <w:rFonts w:ascii="Arial" w:hAnsi="Arial" w:cs="Arial"/>
+                <w:sz w:val="24"/>
+                <w:szCs w:val="24"/>
+                <w:lang w:val="es-ES"/>
+              </w:rPr>
+              <w:t>,</w:t>
+            </w:r>
+          </w:p>
+          <w:p>
+            <w:pPr>
+              <w:spacing w:line="480" w:lineRule="auto"/>
+              <w:jc w:val="both"/>
+              <w:cnfStyle w:val="000000100000" w:firstRow="0" w:lastRow="0" w:firstColumn="0" w:lastColumn="0" w:oddVBand="0" w:evenVBand="0" w:oddHBand="1" w:evenHBand="0" w:firstRowFirstColumn="0" w:firstRowLastColumn="0" w:lastRowFirstColumn="0" w:lastRowLastColumn="0"/>
+              <w:rPr>
+                <w:rFonts w:ascii="Arial" w:hAnsi="Arial" w:cs="Arial"/>
+                <w:sz w:val="24"/>
+                <w:szCs w:val="24"/>
+                <w:lang w:val="es-ES"/>
+              </w:rPr>
+            </w:pPr>
+            <w:r>
+              <w:rPr>
+                <w:rFonts w:ascii="Arial" w:hAnsi="Arial" w:cs="Arial"/>
+                <w:sz w:val="24"/>
+                <w:szCs w:val="24"/>
+                <w:lang w:val="es-ES"/>
+              </w:rPr>
+              <w:t xml:space="preserve">cases: </w:t>
+            </w:r>
+            <w:r>
+              <w:rPr>
+                <w:rFonts w:ascii="Arial" w:hAnsi="Arial" w:cs="Arial"/>
+                <w:sz w:val="24"/>
+                <w:szCs w:val="24"/>
+                <w:lang w:val="es-ES"/>
+              </w:rPr>
+              <w:t>número</w:t>
+            </w:r>
+            <w:r>
+              <w:rPr>
+                <w:rFonts w:ascii="Arial" w:hAnsi="Arial" w:cs="Arial"/>
+                <w:sz w:val="24"/>
+                <w:szCs w:val="24"/>
+                <w:lang w:val="es-ES"/>
+              </w:rPr>
+              <w:t xml:space="preserve"> de caso de prueba actual,</w:t>
+            </w:r>
+          </w:p>
+          <w:p>
+            <w:pPr>
+              <w:spacing w:line="480" w:lineRule="auto"/>
+              <w:jc w:val="both"/>
+              <w:cnfStyle w:val="000000100000" w:firstRow="0" w:lastRow="0" w:firstColumn="0" w:lastColumn="0" w:oddVBand="0" w:evenVBand="0" w:oddHBand="1" w:evenHBand="0" w:firstRowFirstColumn="0" w:firstRowLastColumn="0" w:lastRowFirstColumn="0" w:lastRowLastColumn="0"/>
+              <w:rPr>
+                <w:rFonts w:ascii="Arial" w:hAnsi="Arial" w:cs="Arial"/>
+                <w:sz w:val="24"/>
+                <w:szCs w:val="24"/>
+                <w:lang w:val="es-ES"/>
+              </w:rPr>
+            </w:pPr>
+            <w:r>
+              <w:rPr>
+                <w:rFonts w:ascii="Arial" w:hAnsi="Arial" w:cs="Arial"/>
+                <w:b/>
+                <w:bCs/>
+                <w:i/>
+                <w:iCs/>
+                <w:sz w:val="24"/>
+                <w:szCs w:val="24"/>
+                <w:lang w:val="es-ES"/>
+              </w:rPr>
+              <w:t>generations:</w:t>
+            </w:r>
+            <w:r>
+              <w:rPr>
+                <w:rFonts w:ascii="Arial" w:hAnsi="Arial" w:cs="Arial"/>
+                <w:sz w:val="24"/>
+                <w:szCs w:val="24"/>
+                <w:lang w:val="es-ES"/>
+              </w:rPr>
+              <w:t xml:space="preserve"> generación actual</w:t>
+            </w:r>
+          </w:p>
+        </w:tc>
+        <w:tc>
+          <w:tcPr>
+            <w:tcW w:w="2943" w:type="dxa"/>
+          </w:tcPr>
+          <w:p>
+            <w:pPr>
+              <w:spacing w:line="480" w:lineRule="auto"/>
+              <w:jc w:val="both"/>
+              <w:cnfStyle w:val="000000100000" w:firstRow="0" w:lastRow="0" w:firstColumn="0" w:lastColumn="0" w:oddVBand="0" w:evenVBand="0" w:oddHBand="1" w:evenHBand="0" w:firstRowFirstColumn="0" w:firstRowLastColumn="0" w:lastRowFirstColumn="0" w:lastRowLastColumn="0"/>
+              <w:rPr>
+                <w:rFonts w:ascii="Arial" w:hAnsi="Arial" w:cs="Arial"/>
+                <w:sz w:val="24"/>
+                <w:szCs w:val="24"/>
+                <w:lang w:val="es-ES"/>
+              </w:rPr>
+            </w:pPr>
+            <w:r>
+              <w:rPr>
+                <w:rFonts w:ascii="Arial" w:hAnsi="Arial" w:cs="Arial"/>
+                <w:sz w:val="24"/>
+                <w:szCs w:val="24"/>
+                <w:lang w:val="es-ES"/>
+              </w:rPr>
+              <w:t>Muestra la estadística de la generación actual</w:t>
+            </w:r>
+          </w:p>
+        </w:tc>
+      </w:tr>
+      <w:tr>
+        <w:trPr>
+          <w:jc w:val="right"/>
+        </w:trPr>
+        <w:tc>
+          <w:tcPr>
+            <w:cnfStyle w:val="001000000000" w:firstRow="0" w:lastRow="0" w:firstColumn="1" w:lastColumn="0" w:oddVBand="0" w:evenVBand="0" w:oddHBand="0" w:evenHBand="0" w:firstRowFirstColumn="0" w:firstRowLastColumn="0" w:lastRowFirstColumn="0" w:lastRowLastColumn="0"/>
+            <w:tcW w:w="2942" w:type="dxa"/>
+          </w:tcPr>
+          <w:p>
+            <w:pPr>
+              <w:spacing w:line="480" w:lineRule="auto"/>
+              <w:jc w:val="center"/>
+              <w:rPr>
+                <w:rFonts w:ascii="Arial" w:hAnsi="Arial" w:cs="Arial"/>
+                <w:i/>
+                <w:iCs/>
+                <w:sz w:val="24"/>
+                <w:szCs w:val="24"/>
+                <w:lang w:val="es-ES"/>
+              </w:rPr>
+            </w:pPr>
+            <w:r>
+              <w:rPr>
+                <w:rFonts w:ascii="Arial" w:hAnsi="Arial" w:cs="Arial"/>
+                <w:i/>
+                <w:iCs/>
+                <w:sz w:val="24"/>
+                <w:szCs w:val="24"/>
+                <w:lang w:val="es-ES"/>
+              </w:rPr>
+              <w:lastRenderedPageBreak/>
+              <w:t>selection_probability</w:t>
+            </w:r>
+          </w:p>
+        </w:tc>
+        <w:tc>
+          <w:tcPr>
+            <w:tcW w:w="2943" w:type="dxa"/>
+          </w:tcPr>
+          <w:p>
+            <w:pPr>
+              <w:spacing w:line="480" w:lineRule="auto"/>
+              <w:jc w:val="both"/>
+              <w:cnfStyle w:val="000000000000" w:firstRow="0" w:lastRow="0" w:firstColumn="0" w:lastColumn="0" w:oddVBand="0" w:evenVBand="0" w:oddHBand="0" w:evenHBand="0" w:firstRowFirstColumn="0" w:firstRowLastColumn="0" w:lastRowFirstColumn="0" w:lastRowLastColumn="0"/>
+              <w:rPr>
+                <w:rFonts w:ascii="Arial" w:hAnsi="Arial" w:cs="Arial"/>
+                <w:sz w:val="24"/>
+                <w:szCs w:val="24"/>
+                <w:lang w:val="es-ES"/>
+              </w:rPr>
+            </w:pPr>
+            <w:r>
+              <w:rPr>
+                <w:rFonts w:ascii="Arial" w:hAnsi="Arial" w:cs="Arial"/>
+                <w:b/>
+                <w:bCs/>
+                <w:sz w:val="24"/>
+                <w:szCs w:val="24"/>
+                <w:lang w:val="es-ES"/>
+              </w:rPr>
+              <w:t>population:</w:t>
+            </w:r>
+            <w:r>
+              <w:rPr>
+                <w:rFonts w:ascii="Arial" w:hAnsi="Arial" w:cs="Arial"/>
+                <w:sz w:val="24"/>
+                <w:szCs w:val="24"/>
+                <w:lang w:val="es-ES"/>
+              </w:rPr>
+              <w:t xml:space="preserve"> lista de individuos</w:t>
+            </w:r>
+          </w:p>
+        </w:tc>
+        <w:tc>
+          <w:tcPr>
+            <w:tcW w:w="2943" w:type="dxa"/>
+          </w:tcPr>
+          <w:p>
+            <w:pPr>
+              <w:spacing w:line="480" w:lineRule="auto"/>
+              <w:jc w:val="both"/>
+              <w:cnfStyle w:val="000000000000" w:firstRow="0" w:lastRow="0" w:firstColumn="0" w:lastColumn="0" w:oddVBand="0" w:evenVBand="0" w:oddHBand="0" w:evenHBand="0" w:firstRowFirstColumn="0" w:firstRowLastColumn="0" w:lastRowFirstColumn="0" w:lastRowLastColumn="0"/>
+              <w:rPr>
+                <w:rFonts w:ascii="Arial" w:hAnsi="Arial" w:cs="Arial"/>
+                <w:sz w:val="24"/>
+                <w:szCs w:val="24"/>
+                <w:lang w:val="es-ES"/>
+              </w:rPr>
+            </w:pPr>
+            <w:r>
+              <w:rPr>
+                <w:rFonts w:ascii="Arial" w:hAnsi="Arial" w:cs="Arial"/>
+                <w:sz w:val="24"/>
+                <w:szCs w:val="24"/>
+                <w:lang w:val="es-ES"/>
+              </w:rPr>
+              <w:t>Agrega el valor de la probabilidad de selección a cada individuo de la población</w:t>
+            </w:r>
+          </w:p>
+        </w:tc>
+      </w:tr>
+      <w:tr>
+        <w:trPr>
+          <w:cnfStyle w:val="000000100000" w:firstRow="0" w:lastRow="0" w:firstColumn="0" w:lastColumn="0" w:oddVBand="0" w:evenVBand="0" w:oddHBand="1" w:evenHBand="0" w:firstRowFirstColumn="0" w:firstRowLastColumn="0" w:lastRowFirstColumn="0" w:lastRowLastColumn="0"/>
+          <w:jc w:val="right"/>
+        </w:trPr>
+        <w:tc>
+          <w:tcPr>
+            <w:cnfStyle w:val="001000000000" w:firstRow="0" w:lastRow="0" w:firstColumn="1" w:lastColumn="0" w:oddVBand="0" w:evenVBand="0" w:oddHBand="0" w:evenHBand="0" w:firstRowFirstColumn="0" w:firstRowLastColumn="0" w:lastRowFirstColumn="0" w:lastRowLastColumn="0"/>
+            <w:tcW w:w="2942" w:type="dxa"/>
+          </w:tcPr>
+          <w:p>
+            <w:pPr>
+              <w:spacing w:line="480" w:lineRule="auto"/>
+              <w:jc w:val="center"/>
+              <w:rPr>
+                <w:rFonts w:ascii="Arial" w:hAnsi="Arial" w:cs="Arial"/>
+                <w:i/>
+                <w:iCs/>
+                <w:sz w:val="24"/>
+                <w:szCs w:val="24"/>
+                <w:lang w:val="es-ES"/>
+              </w:rPr>
+            </w:pPr>
+            <w:r>
+              <w:rPr>
+                <w:rFonts w:ascii="Arial" w:hAnsi="Arial" w:cs="Arial"/>
+                <w:i/>
+                <w:iCs/>
+                <w:sz w:val="24"/>
+                <w:szCs w:val="24"/>
+                <w:lang w:val="es-ES"/>
+              </w:rPr>
+              <w:t>search</w:t>
+            </w:r>
+          </w:p>
+        </w:tc>
+        <w:tc>
+          <w:tcPr>
+            <w:tcW w:w="2943" w:type="dxa"/>
+          </w:tcPr>
+          <w:p>
+            <w:pPr>
+              <w:spacing w:line="480" w:lineRule="auto"/>
+              <w:jc w:val="both"/>
+              <w:cnfStyle w:val="000000100000" w:firstRow="0" w:lastRow="0" w:firstColumn="0" w:lastColumn="0" w:oddVBand="0" w:evenVBand="0" w:oddHBand="1" w:evenHBand="0" w:firstRowFirstColumn="0" w:firstRowLastColumn="0" w:lastRowFirstColumn="0" w:lastRowLastColumn="0"/>
+              <w:rPr>
+                <w:rFonts w:ascii="Arial" w:hAnsi="Arial" w:cs="Arial"/>
+                <w:sz w:val="24"/>
+                <w:szCs w:val="24"/>
+                <w:lang w:val="es-ES"/>
+              </w:rPr>
+            </w:pPr>
+            <w:r>
+              <w:rPr>
+                <w:rFonts w:ascii="Arial" w:hAnsi="Arial" w:cs="Arial"/>
+                <w:b/>
+                <w:bCs/>
+                <w:sz w:val="24"/>
+                <w:szCs w:val="24"/>
+                <w:lang w:val="es-ES"/>
+              </w:rPr>
+              <w:t>search_space:</w:t>
+            </w:r>
+            <w:r>
+              <w:rPr>
+                <w:rFonts w:ascii="Arial" w:hAnsi="Arial" w:cs="Arial"/>
+                <w:sz w:val="24"/>
+                <w:szCs w:val="24"/>
+                <w:lang w:val="es-ES"/>
+              </w:rPr>
+              <w:t xml:space="preserve"> espacio de búsqueda que corresponde a la lista de la rueda de la ruleta,</w:t>
+            </w:r>
+          </w:p>
+          <w:p>
+            <w:pPr>
+              <w:spacing w:line="480" w:lineRule="auto"/>
+              <w:jc w:val="both"/>
+              <w:cnfStyle w:val="000000100000" w:firstRow="0" w:lastRow="0" w:firstColumn="0" w:lastColumn="0" w:oddVBand="0" w:evenVBand="0" w:oddHBand="1" w:evenHBand="0" w:firstRowFirstColumn="0" w:firstRowLastColumn="0" w:lastRowFirstColumn="0" w:lastRowLastColumn="0"/>
+              <w:rPr>
+                <w:rFonts w:ascii="Arial" w:hAnsi="Arial" w:cs="Arial"/>
+                <w:sz w:val="24"/>
+                <w:szCs w:val="24"/>
+                <w:lang w:val="es-ES"/>
+              </w:rPr>
+            </w:pPr>
+            <w:r>
+              <w:rPr>
+                <w:rFonts w:ascii="Arial" w:hAnsi="Arial" w:cs="Arial"/>
+                <w:b/>
+                <w:bCs/>
+                <w:sz w:val="24"/>
+                <w:szCs w:val="24"/>
+                <w:lang w:val="es-ES"/>
+              </w:rPr>
+              <w:t>elem:</w:t>
+            </w:r>
+            <w:r>
+              <w:rPr>
+                <w:rFonts w:ascii="Arial" w:hAnsi="Arial" w:cs="Arial"/>
+                <w:sz w:val="24"/>
+                <w:szCs w:val="24"/>
+                <w:lang w:val="es-ES"/>
+              </w:rPr>
+              <w:t xml:space="preserve"> elemento a comparar con los valores del espacio de búsqueda </w:t>
+            </w:r>
+          </w:p>
+        </w:tc>
+        <w:tc>
+          <w:tcPr>
+            <w:tcW w:w="2943" w:type="dxa"/>
+          </w:tcPr>
+          <w:p>
+            <w:pPr>
+              <w:spacing w:line="480" w:lineRule="auto"/>
+              <w:jc w:val="both"/>
+              <w:cnfStyle w:val="000000100000" w:firstRow="0" w:lastRow="0" w:firstColumn="0" w:lastColumn="0" w:oddVBand="0" w:evenVBand="0" w:oddHBand="1" w:evenHBand="0" w:firstRowFirstColumn="0" w:firstRowLastColumn="0" w:lastRowFirstColumn="0" w:lastRowLastColumn="0"/>
+              <w:rPr>
+                <w:rFonts w:ascii="Arial" w:hAnsi="Arial" w:cs="Arial"/>
+                <w:sz w:val="24"/>
+                <w:szCs w:val="24"/>
+                <w:lang w:val="es-ES"/>
+              </w:rPr>
+            </w:pPr>
+            <w:r>
+              <w:rPr>
+                <w:rFonts w:ascii="Arial" w:hAnsi="Arial" w:cs="Arial"/>
+                <w:sz w:val="24"/>
+                <w:szCs w:val="24"/>
+                <w:lang w:val="es-ES"/>
+              </w:rPr>
+              <w:t>Retorna el índice</w:t>
+            </w:r>
+            <w:r>
+              <w:rPr>
+                <w:rFonts w:ascii="Arial" w:hAnsi="Arial" w:cs="Arial"/>
+                <w:sz w:val="24"/>
+                <w:szCs w:val="24"/>
+                <w:lang w:val="es-ES"/>
+              </w:rPr>
+              <w:t xml:space="preserve"> del individuo</w:t>
+            </w:r>
+            <w:r>
+              <w:rPr>
+                <w:rFonts w:ascii="Arial" w:hAnsi="Arial" w:cs="Arial"/>
+                <w:sz w:val="24"/>
+                <w:szCs w:val="24"/>
+                <w:lang w:val="es-ES"/>
+              </w:rPr>
+              <w:t xml:space="preserve"> donde se encuentre elem</w:t>
+            </w:r>
+          </w:p>
+        </w:tc>
+      </w:tr>
+      <w:tr>
+        <w:trPr>
+          <w:jc w:val="right"/>
+        </w:trPr>
+        <w:tc>
+          <w:tcPr>
+            <w:cnfStyle w:val="001000000000" w:firstRow="0" w:lastRow="0" w:firstColumn="1" w:lastColumn="0" w:oddVBand="0" w:evenVBand="0" w:oddHBand="0" w:evenHBand="0" w:firstRowFirstColumn="0" w:firstRowLastColumn="0" w:lastRowFirstColumn="0" w:lastRowLastColumn="0"/>
+            <w:tcW w:w="2942" w:type="dxa"/>
+          </w:tcPr>
+          <w:p>
+            <w:pPr>
+              <w:spacing w:line="480" w:lineRule="auto"/>
+              <w:jc w:val="center"/>
+              <w:rPr>
+                <w:rFonts w:ascii="Arial" w:hAnsi="Arial" w:cs="Arial"/>
+                <w:i/>
+                <w:iCs/>
+                <w:sz w:val="24"/>
+                <w:szCs w:val="24"/>
+                <w:lang w:val="es-ES"/>
+              </w:rPr>
+            </w:pPr>
+            <w:r>
+              <w:rPr>
+                <w:rFonts w:ascii="Arial" w:hAnsi="Arial" w:cs="Arial"/>
+                <w:i/>
+                <w:iCs/>
+                <w:sz w:val="24"/>
+                <w:szCs w:val="24"/>
+                <w:lang w:val="es-ES"/>
+              </w:rPr>
+              <w:t>roulette_wheel</w:t>
+            </w:r>
+          </w:p>
+        </w:tc>
+        <w:tc>
+          <w:tcPr>
+            <w:tcW w:w="2943" w:type="dxa"/>
+          </w:tcPr>
+          <w:p>
+            <w:pPr>
+              <w:spacing w:line="480" w:lineRule="auto"/>
+              <w:jc w:val="both"/>
+              <w:cnfStyle w:val="000000000000" w:firstRow="0" w:lastRow="0" w:firstColumn="0" w:lastColumn="0" w:oddVBand="0" w:evenVBand="0" w:oddHBand="0" w:evenHBand="0" w:firstRowFirstColumn="0" w:firstRowLastColumn="0" w:lastRowFirstColumn="0" w:lastRowLastColumn="0"/>
+              <w:rPr>
+                <w:rFonts w:ascii="Arial" w:hAnsi="Arial" w:cs="Arial"/>
+                <w:sz w:val="24"/>
+                <w:szCs w:val="24"/>
+                <w:lang w:val="es-ES"/>
+              </w:rPr>
+            </w:pPr>
+            <w:r>
+              <w:rPr>
+                <w:rFonts w:ascii="Arial" w:hAnsi="Arial" w:cs="Arial"/>
+                <w:b/>
+                <w:bCs/>
+                <w:i/>
+                <w:iCs/>
+                <w:sz w:val="24"/>
+                <w:szCs w:val="24"/>
+                <w:lang w:val="es-ES"/>
+              </w:rPr>
+              <w:t>population:</w:t>
+            </w:r>
+            <w:r>
+              <w:rPr>
+                <w:rFonts w:ascii="Arial" w:hAnsi="Arial" w:cs="Arial"/>
+                <w:sz w:val="24"/>
+                <w:szCs w:val="24"/>
+                <w:lang w:val="es-ES"/>
+              </w:rPr>
+              <w:t xml:space="preserve"> lista de individuos</w:t>
+            </w:r>
+          </w:p>
+        </w:tc>
+        <w:tc>
+          <w:tcPr>
+            <w:tcW w:w="2943" w:type="dxa"/>
+          </w:tcPr>
+          <w:p>
+            <w:pPr>
+              <w:spacing w:line="480" w:lineRule="auto"/>
+              <w:jc w:val="both"/>
+              <w:cnfStyle w:val="000000000000" w:firstRow="0" w:lastRow="0" w:firstColumn="0" w:lastColumn="0" w:oddVBand="0" w:evenVBand="0" w:oddHBand="0" w:evenHBand="0" w:firstRowFirstColumn="0" w:firstRowLastColumn="0" w:lastRowFirstColumn="0" w:lastRowLastColumn="0"/>
+              <w:rPr>
+                <w:rFonts w:ascii="Arial" w:hAnsi="Arial" w:cs="Arial"/>
+                <w:sz w:val="24"/>
+                <w:szCs w:val="24"/>
+                <w:lang w:val="es-ES"/>
+              </w:rPr>
+            </w:pPr>
+            <w:r>
+              <w:rPr>
+                <w:rFonts w:ascii="Arial" w:hAnsi="Arial" w:cs="Arial"/>
+                <w:sz w:val="24"/>
+                <w:szCs w:val="24"/>
+                <w:lang w:val="es-ES"/>
+              </w:rPr>
+              <w:t>Retorna dos individuos aleatorios</w:t>
+            </w:r>
+          </w:p>
+        </w:tc>
+      </w:tr>
+      <w:tr>
+        <w:trPr>
+          <w:cnfStyle w:val="000000100000" w:firstRow="0" w:lastRow="0" w:firstColumn="0" w:lastColumn="0" w:oddVBand="0" w:evenVBand="0" w:oddHBand="1" w:evenHBand="0" w:firstRowFirstColumn="0" w:firstRowLastColumn="0" w:lastRowFirstColumn="0" w:lastRowLastColumn="0"/>
+          <w:jc w:val="right"/>
+        </w:trPr>
+        <w:tc>
+          <w:tcPr>
+            <w:cnfStyle w:val="001000000000" w:firstRow="0" w:lastRow="0" w:firstColumn="1" w:lastColumn="0" w:oddVBand="0" w:evenVBand="0" w:oddHBand="0" w:evenHBand="0" w:firstRowFirstColumn="0" w:firstRowLastColumn="0" w:lastRowFirstColumn="0" w:lastRowLastColumn="0"/>
+            <w:tcW w:w="2942" w:type="dxa"/>
+          </w:tcPr>
+          <w:p>
+            <w:pPr>
+              <w:spacing w:line="480" w:lineRule="auto"/>
+              <w:jc w:val="center"/>
+              <w:rPr>
+                <w:rFonts w:ascii="Arial" w:hAnsi="Arial" w:cs="Arial"/>
+                <w:i/>
+                <w:iCs/>
+                <w:sz w:val="24"/>
+                <w:szCs w:val="24"/>
+                <w:lang w:val="es-ES"/>
+              </w:rPr>
+            </w:pPr>
+            <w:r>
+              <w:rPr>
+                <w:rFonts w:ascii="Arial" w:hAnsi="Arial" w:cs="Arial"/>
+                <w:i/>
+                <w:iCs/>
+                <w:sz w:val="24"/>
+                <w:szCs w:val="24"/>
+                <w:lang w:val="es-ES"/>
+              </w:rPr>
+              <w:t>encode</w:t>
+            </w:r>
+          </w:p>
+        </w:tc>
+        <w:tc>
+          <w:tcPr>
+            <w:tcW w:w="2943" w:type="dxa"/>
+          </w:tcPr>
+          <w:p>
+            <w:pPr>
+              <w:spacing w:line="480" w:lineRule="auto"/>
+              <w:jc w:val="both"/>
+              <w:cnfStyle w:val="000000100000" w:firstRow="0" w:lastRow="0" w:firstColumn="0" w:lastColumn="0" w:oddVBand="0" w:evenVBand="0" w:oddHBand="1" w:evenHBand="0" w:firstRowFirstColumn="0" w:firstRowLastColumn="0" w:lastRowFirstColumn="0" w:lastRowLastColumn="0"/>
+              <w:rPr>
+                <w:rFonts w:ascii="Arial" w:hAnsi="Arial" w:cs="Arial"/>
+                <w:sz w:val="24"/>
+                <w:szCs w:val="24"/>
+                <w:lang w:val="es-ES"/>
+              </w:rPr>
+            </w:pPr>
+            <w:r>
+              <w:rPr>
+                <w:rFonts w:ascii="Arial" w:hAnsi="Arial" w:cs="Arial"/>
+                <w:b/>
+                <w:bCs/>
+                <w:sz w:val="24"/>
+                <w:szCs w:val="24"/>
+                <w:lang w:val="es-ES"/>
+              </w:rPr>
+              <w:t>num:</w:t>
+            </w:r>
+            <w:r>
+              <w:rPr>
+                <w:rFonts w:ascii="Arial" w:hAnsi="Arial" w:cs="Arial"/>
+                <w:sz w:val="24"/>
+                <w:szCs w:val="24"/>
+                <w:lang w:val="es-ES"/>
+              </w:rPr>
+              <w:t xml:space="preserve"> número real,</w:t>
+            </w:r>
+          </w:p>
+          <w:p>
+            <w:pPr>
+              <w:spacing w:line="480" w:lineRule="auto"/>
+              <w:jc w:val="both"/>
+              <w:cnfStyle w:val="000000100000" w:firstRow="0" w:lastRow="0" w:firstColumn="0" w:lastColumn="0" w:oddVBand="0" w:evenVBand="0" w:oddHBand="1" w:evenHBand="0" w:firstRowFirstColumn="0" w:firstRowLastColumn="0" w:lastRowFirstColumn="0" w:lastRowLastColumn="0"/>
+              <w:rPr>
+                <w:rFonts w:ascii="Arial" w:hAnsi="Arial" w:cs="Arial"/>
+                <w:sz w:val="24"/>
+                <w:szCs w:val="24"/>
+                <w:lang w:val="es-ES"/>
+              </w:rPr>
+            </w:pPr>
+            <w:r>
+              <w:rPr>
+                <w:rFonts w:ascii="Arial" w:hAnsi="Arial" w:cs="Arial"/>
+                <w:b/>
+                <w:bCs/>
+                <w:sz w:val="24"/>
+                <w:szCs w:val="24"/>
+                <w:lang w:val="es-ES"/>
+              </w:rPr>
+              <w:t>n_bits:</w:t>
+            </w:r>
+            <w:r>
+              <w:rPr>
+                <w:rFonts w:ascii="Arial" w:hAnsi="Arial" w:cs="Arial"/>
+                <w:sz w:val="24"/>
+                <w:szCs w:val="24"/>
+                <w:lang w:val="es-ES"/>
+              </w:rPr>
+              <w:t xml:space="preserve"> umero de bits permitidos</w:t>
+            </w:r>
+          </w:p>
+        </w:tc>
+        <w:tc>
+          <w:tcPr>
+            <w:tcW w:w="2943" w:type="dxa"/>
+          </w:tcPr>
+          <w:p>
+            <w:pPr>
+              <w:spacing w:line="480" w:lineRule="auto"/>
+              <w:jc w:val="both"/>
+              <w:cnfStyle w:val="000000100000" w:firstRow="0" w:lastRow="0" w:firstColumn="0" w:lastColumn="0" w:oddVBand="0" w:evenVBand="0" w:oddHBand="1" w:evenHBand="0" w:firstRowFirstColumn="0" w:firstRowLastColumn="0" w:lastRowFirstColumn="0" w:lastRowLastColumn="0"/>
+              <w:rPr>
+                <w:rFonts w:ascii="Arial" w:hAnsi="Arial" w:cs="Arial"/>
+                <w:sz w:val="24"/>
+                <w:szCs w:val="24"/>
+                <w:lang w:val="es-ES"/>
+              </w:rPr>
+            </w:pPr>
+            <w:r>
+              <w:rPr>
+                <w:rFonts w:ascii="Arial" w:hAnsi="Arial" w:cs="Arial"/>
+                <w:sz w:val="24"/>
+                <w:szCs w:val="24"/>
+                <w:lang w:val="es-ES"/>
+              </w:rPr>
+              <w:t>Dado un número real, obtiene su correspondiente número entero</w:t>
+            </w:r>
+          </w:p>
+        </w:tc>
+      </w:tr>
+      <w:tr>
+        <w:trPr>
+          <w:jc w:val="right"/>
+        </w:trPr>
+        <w:tc>
+          <w:tcPr>
+            <w:cnfStyle w:val="001000000000" w:firstRow="0" w:lastRow="0" w:firstColumn="1" w:lastColumn="0" w:oddVBand="0" w:evenVBand="0" w:oddHBand="0" w:evenHBand="0" w:firstRowFirstColumn="0" w:firstRowLastColumn="0" w:lastRowFirstColumn="0" w:lastRowLastColumn="0"/>
+            <w:tcW w:w="2942" w:type="dxa"/>
+          </w:tcPr>
+          <w:p>
+            <w:pPr>
+              <w:spacing w:line="480" w:lineRule="auto"/>
+              <w:jc w:val="center"/>
+              <w:rPr>
+                <w:rFonts w:ascii="Arial" w:hAnsi="Arial" w:cs="Arial"/>
+                <w:i/>
+                <w:iCs/>
+                <w:sz w:val="24"/>
+                <w:szCs w:val="24"/>
+                <w:lang w:val="es-ES"/>
+              </w:rPr>
+            </w:pPr>
+            <w:r>
+              <w:rPr>
+                <w:rFonts w:ascii="Arial" w:hAnsi="Arial" w:cs="Arial"/>
+                <w:i/>
+                <w:iCs/>
+                <w:sz w:val="24"/>
+                <w:szCs w:val="24"/>
+                <w:lang w:val="es-ES"/>
+              </w:rPr>
+              <w:t>decoding</w:t>
+            </w:r>
+          </w:p>
+        </w:tc>
+        <w:tc>
+          <w:tcPr>
+            <w:tcW w:w="2943" w:type="dxa"/>
+          </w:tcPr>
+          <w:p>
+            <w:pPr>
+              <w:spacing w:line="480" w:lineRule="auto"/>
+              <w:jc w:val="both"/>
+              <w:cnfStyle w:val="000000000000" w:firstRow="0" w:lastRow="0" w:firstColumn="0" w:lastColumn="0" w:oddVBand="0" w:evenVBand="0" w:oddHBand="0" w:evenHBand="0" w:firstRowFirstColumn="0" w:firstRowLastColumn="0" w:lastRowFirstColumn="0" w:lastRowLastColumn="0"/>
+              <w:rPr>
+                <w:rFonts w:ascii="Arial" w:hAnsi="Arial" w:cs="Arial"/>
+                <w:sz w:val="24"/>
+                <w:szCs w:val="24"/>
+                <w:lang w:val="es-ES"/>
+              </w:rPr>
+            </w:pPr>
+            <w:r>
+              <w:rPr>
+                <w:rFonts w:ascii="Arial" w:hAnsi="Arial" w:cs="Arial"/>
+                <w:b/>
+                <w:bCs/>
+                <w:sz w:val="24"/>
+                <w:szCs w:val="24"/>
+                <w:lang w:val="es-ES"/>
+              </w:rPr>
+              <w:t>num:</w:t>
+            </w:r>
+            <w:r>
+              <w:rPr>
+                <w:rFonts w:ascii="Arial" w:hAnsi="Arial" w:cs="Arial"/>
+                <w:sz w:val="24"/>
+                <w:szCs w:val="24"/>
+                <w:lang w:val="es-ES"/>
+              </w:rPr>
+              <w:t xml:space="preserve"> número </w:t>
+            </w:r>
+            <w:r>
+              <w:rPr>
+                <w:rFonts w:ascii="Arial" w:hAnsi="Arial" w:cs="Arial"/>
+                <w:sz w:val="24"/>
+                <w:szCs w:val="24"/>
+                <w:lang w:val="es-ES"/>
+              </w:rPr>
+              <w:t>entero</w:t>
+            </w:r>
+            <w:r>
+              <w:rPr>
+                <w:rFonts w:ascii="Arial" w:hAnsi="Arial" w:cs="Arial"/>
+                <w:sz w:val="24"/>
+                <w:szCs w:val="24"/>
+                <w:lang w:val="es-ES"/>
+              </w:rPr>
+              <w:t>,</w:t>
+            </w:r>
+          </w:p>
+          <w:p>
+            <w:pPr>
+              <w:spacing w:line="480" w:lineRule="auto"/>
+              <w:jc w:val="both"/>
+              <w:cnfStyle w:val="000000000000" w:firstRow="0" w:lastRow="0" w:firstColumn="0" w:lastColumn="0" w:oddVBand="0" w:evenVBand="0" w:oddHBand="0" w:evenHBand="0" w:firstRowFirstColumn="0" w:firstRowLastColumn="0" w:lastRowFirstColumn="0" w:lastRowLastColumn="0"/>
+              <w:rPr>
+                <w:rFonts w:ascii="Arial" w:hAnsi="Arial" w:cs="Arial"/>
+                <w:sz w:val="24"/>
+                <w:szCs w:val="24"/>
+                <w:lang w:val="es-ES"/>
+              </w:rPr>
+            </w:pPr>
+            <w:r>
+              <w:rPr>
+                <w:rFonts w:ascii="Arial" w:hAnsi="Arial" w:cs="Arial"/>
+                <w:b/>
+                <w:bCs/>
+                <w:sz w:val="24"/>
+                <w:szCs w:val="24"/>
+                <w:lang w:val="es-ES"/>
+              </w:rPr>
+              <w:t>n_bits:</w:t>
+            </w:r>
+            <w:r>
+              <w:rPr>
+                <w:rFonts w:ascii="Arial" w:hAnsi="Arial" w:cs="Arial"/>
+                <w:sz w:val="24"/>
+                <w:szCs w:val="24"/>
+                <w:lang w:val="es-ES"/>
+              </w:rPr>
+              <w:t xml:space="preserve"> umero de bits permitidos</w:t>
+            </w:r>
+          </w:p>
+        </w:tc>
+        <w:tc>
+          <w:tcPr>
+            <w:tcW w:w="2943" w:type="dxa"/>
+          </w:tcPr>
+          <w:p>
+            <w:pPr>
+              <w:spacing w:line="480" w:lineRule="auto"/>
+              <w:jc w:val="both"/>
+              <w:cnfStyle w:val="000000000000" w:firstRow="0" w:lastRow="0" w:firstColumn="0" w:lastColumn="0" w:oddVBand="0" w:evenVBand="0" w:oddHBand="0" w:evenHBand="0" w:firstRowFirstColumn="0" w:firstRowLastColumn="0" w:lastRowFirstColumn="0" w:lastRowLastColumn="0"/>
+              <w:rPr>
+                <w:rFonts w:ascii="Arial" w:hAnsi="Arial" w:cs="Arial"/>
+                <w:sz w:val="24"/>
+                <w:szCs w:val="24"/>
+                <w:lang w:val="es-ES"/>
+              </w:rPr>
+            </w:pPr>
+            <w:r>
+              <w:rPr>
+                <w:rFonts w:ascii="Arial" w:hAnsi="Arial" w:cs="Arial"/>
+                <w:sz w:val="24"/>
+                <w:szCs w:val="24"/>
+                <w:lang w:val="es-ES"/>
+              </w:rPr>
+              <w:t>Dado un número entero, obtiene su correspondiente número real</w:t>
+            </w:r>
+          </w:p>
+        </w:tc>
+      </w:tr>
+      <w:tr>
+        <w:trPr>
+          <w:cnfStyle w:val="000000100000" w:firstRow="0" w:lastRow="0" w:firstColumn="0" w:lastColumn="0" w:oddVBand="0" w:evenVBand="0" w:oddHBand="1" w:evenHBand="0" w:firstRowFirstColumn="0" w:firstRowLastColumn="0" w:lastRowFirstColumn="0" w:lastRowLastColumn="0"/>
+          <w:jc w:val="right"/>
+        </w:trPr>
+        <w:tc>
+          <w:tcPr>
+            <w:cnfStyle w:val="001000000000" w:firstRow="0" w:lastRow="0" w:firstColumn="1" w:lastColumn="0" w:oddVBand="0" w:evenVBand="0" w:oddHBand="0" w:evenHBand="0" w:firstRowFirstColumn="0" w:firstRowLastColumn="0" w:lastRowFirstColumn="0" w:lastRowLastColumn="0"/>
+            <w:tcW w:w="2942" w:type="dxa"/>
+          </w:tcPr>
+          <w:p>
+            <w:pPr>
+              <w:spacing w:line="480" w:lineRule="auto"/>
+              <w:jc w:val="center"/>
+              <w:rPr>
+                <w:rFonts w:ascii="Arial" w:hAnsi="Arial" w:cs="Arial"/>
+                <w:i/>
+                <w:iCs/>
+                <w:sz w:val="24"/>
+                <w:szCs w:val="24"/>
+                <w:lang w:val="es-ES"/>
+              </w:rPr>
+            </w:pPr>
+            <w:r>
+              <w:rPr>
+                <w:rFonts w:ascii="Arial" w:hAnsi="Arial" w:cs="Arial"/>
+                <w:i/>
+                <w:iCs/>
+                <w:sz w:val="24"/>
+                <w:szCs w:val="24"/>
+                <w:lang w:val="es-ES"/>
+              </w:rPr>
+              <w:lastRenderedPageBreak/>
+              <w:t>scientific_notation</w:t>
+            </w:r>
+          </w:p>
+        </w:tc>
+        <w:tc>
+          <w:tcPr>
+            <w:tcW w:w="2943" w:type="dxa"/>
+          </w:tcPr>
+          <w:p>
+            <w:pPr>
+              <w:spacing w:line="480" w:lineRule="auto"/>
+              <w:jc w:val="both"/>
+              <w:cnfStyle w:val="000000100000" w:firstRow="0" w:lastRow="0" w:firstColumn="0" w:lastColumn="0" w:oddVBand="0" w:evenVBand="0" w:oddHBand="1" w:evenHBand="0" w:firstRowFirstColumn="0" w:firstRowLastColumn="0" w:lastRowFirstColumn="0" w:lastRowLastColumn="0"/>
+              <w:rPr>
+                <w:rFonts w:ascii="Arial" w:hAnsi="Arial" w:cs="Arial"/>
+                <w:sz w:val="24"/>
+                <w:szCs w:val="24"/>
+                <w:lang w:val="es-ES"/>
+              </w:rPr>
+            </w:pPr>
+            <w:r>
+              <w:rPr>
+                <w:rFonts w:ascii="Arial" w:hAnsi="Arial" w:cs="Arial"/>
+                <w:b/>
+                <w:bCs/>
+                <w:sz w:val="24"/>
+                <w:szCs w:val="24"/>
+                <w:lang w:val="es-ES"/>
+              </w:rPr>
+              <w:t>num:</w:t>
+            </w:r>
+            <w:r>
+              <w:rPr>
+                <w:rFonts w:ascii="Arial" w:hAnsi="Arial" w:cs="Arial"/>
+                <w:sz w:val="24"/>
+                <w:szCs w:val="24"/>
+                <w:lang w:val="es-ES"/>
+              </w:rPr>
+              <w:t xml:space="preserve"> número real</w:t>
+            </w:r>
+          </w:p>
+        </w:tc>
+        <w:tc>
+          <w:tcPr>
+            <w:tcW w:w="2943" w:type="dxa"/>
+          </w:tcPr>
+          <w:p>
+            <w:pPr>
+              <w:spacing w:line="480" w:lineRule="auto"/>
+              <w:jc w:val="both"/>
+              <w:cnfStyle w:val="000000100000" w:firstRow="0" w:lastRow="0" w:firstColumn="0" w:lastColumn="0" w:oddVBand="0" w:evenVBand="0" w:oddHBand="1" w:evenHBand="0" w:firstRowFirstColumn="0" w:firstRowLastColumn="0" w:lastRowFirstColumn="0" w:lastRowLastColumn="0"/>
+              <w:rPr>
+                <w:rFonts w:ascii="Arial" w:hAnsi="Arial" w:cs="Arial"/>
+                <w:sz w:val="24"/>
+                <w:szCs w:val="24"/>
+                <w:lang w:val="es-ES"/>
+              </w:rPr>
+            </w:pPr>
+            <w:r>
+              <w:rPr>
+                <w:rFonts w:ascii="Arial" w:hAnsi="Arial" w:cs="Arial"/>
+                <w:sz w:val="24"/>
+                <w:szCs w:val="24"/>
+                <w:lang w:val="es-ES"/>
+              </w:rPr>
+              <w:t>Convierte el número real de formato x.xxe-0x a 0.0000xxx</w:t>
+            </w:r>
+          </w:p>
+        </w:tc>
+      </w:tr>
+      <w:tr>
+        <w:trPr>
+          <w:jc w:val="right"/>
+        </w:trPr>
+        <w:tc>
+          <w:tcPr>
+            <w:cnfStyle w:val="001000000000" w:firstRow="0" w:lastRow="0" w:firstColumn="1" w:lastColumn="0" w:oddVBand="0" w:evenVBand="0" w:oddHBand="0" w:evenHBand="0" w:firstRowFirstColumn="0" w:firstRowLastColumn="0" w:lastRowFirstColumn="0" w:lastRowLastColumn="0"/>
+            <w:tcW w:w="2942" w:type="dxa"/>
+          </w:tcPr>
+          <w:p>
+            <w:pPr>
+              <w:spacing w:line="480" w:lineRule="auto"/>
+              <w:jc w:val="center"/>
+              <w:rPr>
+                <w:rFonts w:ascii="Arial" w:hAnsi="Arial" w:cs="Arial"/>
+                <w:i/>
+                <w:iCs/>
+                <w:sz w:val="24"/>
+                <w:szCs w:val="24"/>
+                <w:lang w:val="es-ES"/>
+              </w:rPr>
+            </w:pPr>
+            <w:r>
+              <w:rPr>
+                <w:rFonts w:ascii="Arial" w:hAnsi="Arial" w:cs="Arial"/>
+                <w:i/>
+                <w:iCs/>
+                <w:sz w:val="24"/>
+                <w:szCs w:val="24"/>
+                <w:lang w:val="es-ES"/>
+              </w:rPr>
+              <w:t>modification_point</w:t>
+            </w:r>
+          </w:p>
+        </w:tc>
+        <w:tc>
+          <w:tcPr>
+            <w:tcW w:w="2943" w:type="dxa"/>
+          </w:tcPr>
+          <w:p>
+            <w:pPr>
+              <w:spacing w:line="480" w:lineRule="auto"/>
+              <w:jc w:val="both"/>
+              <w:cnfStyle w:val="000000000000" w:firstRow="0" w:lastRow="0" w:firstColumn="0" w:lastColumn="0" w:oddVBand="0" w:evenVBand="0" w:oddHBand="0" w:evenHBand="0" w:firstRowFirstColumn="0" w:firstRowLastColumn="0" w:lastRowFirstColumn="0" w:lastRowLastColumn="0"/>
+              <w:rPr>
+                <w:rFonts w:ascii="Arial" w:hAnsi="Arial" w:cs="Arial"/>
+                <w:sz w:val="24"/>
+                <w:szCs w:val="24"/>
+                <w:lang w:val="es-ES"/>
+              </w:rPr>
+            </w:pPr>
+            <w:r>
+              <w:rPr>
+                <w:rFonts w:ascii="Arial" w:hAnsi="Arial" w:cs="Arial"/>
+                <w:b/>
+                <w:bCs/>
+                <w:sz w:val="24"/>
+                <w:szCs w:val="24"/>
+                <w:lang w:val="es-ES"/>
+              </w:rPr>
+              <w:t>prob:</w:t>
+            </w:r>
+            <w:r>
+              <w:rPr>
+                <w:rFonts w:ascii="Arial" w:hAnsi="Arial" w:cs="Arial"/>
+                <w:sz w:val="24"/>
+                <w:szCs w:val="24"/>
+                <w:lang w:val="es-ES"/>
+              </w:rPr>
+              <w:t xml:space="preserve">  probabilidad de cruce o mutación,</w:t>
+            </w:r>
+          </w:p>
+          <w:p>
+            <w:pPr>
+              <w:spacing w:line="480" w:lineRule="auto"/>
+              <w:jc w:val="both"/>
+              <w:cnfStyle w:val="000000000000" w:firstRow="0" w:lastRow="0" w:firstColumn="0" w:lastColumn="0" w:oddVBand="0" w:evenVBand="0" w:oddHBand="0" w:evenHBand="0" w:firstRowFirstColumn="0" w:firstRowLastColumn="0" w:lastRowFirstColumn="0" w:lastRowLastColumn="0"/>
+              <w:rPr>
+                <w:rFonts w:ascii="Arial" w:hAnsi="Arial" w:cs="Arial"/>
+                <w:sz w:val="24"/>
+                <w:szCs w:val="24"/>
+                <w:lang w:val="es-ES"/>
+              </w:rPr>
+            </w:pPr>
+            <w:r>
+              <w:rPr>
+                <w:rFonts w:ascii="Arial" w:hAnsi="Arial" w:cs="Arial"/>
+                <w:b/>
+                <w:bCs/>
+                <w:sz w:val="24"/>
+                <w:szCs w:val="24"/>
+                <w:lang w:val="es-ES"/>
+              </w:rPr>
+              <w:t>n_bits:</w:t>
+            </w:r>
+            <w:r>
+              <w:rPr>
+                <w:rFonts w:ascii="Arial" w:hAnsi="Arial" w:cs="Arial"/>
+                <w:sz w:val="24"/>
+                <w:szCs w:val="24"/>
+                <w:lang w:val="es-ES"/>
+              </w:rPr>
+              <w:t xml:space="preserve"> cantidad de bits permitidos</w:t>
+            </w:r>
+          </w:p>
+        </w:tc>
+        <w:tc>
+          <w:tcPr>
+            <w:tcW w:w="2943" w:type="dxa"/>
+          </w:tcPr>
+          <w:p>
+            <w:pPr>
+              <w:spacing w:line="480" w:lineRule="auto"/>
+              <w:jc w:val="both"/>
+              <w:cnfStyle w:val="000000000000" w:firstRow="0" w:lastRow="0" w:firstColumn="0" w:lastColumn="0" w:oddVBand="0" w:evenVBand="0" w:oddHBand="0" w:evenHBand="0" w:firstRowFirstColumn="0" w:firstRowLastColumn="0" w:lastRowFirstColumn="0" w:lastRowLastColumn="0"/>
+              <w:rPr>
+                <w:rFonts w:ascii="Arial" w:hAnsi="Arial" w:cs="Arial"/>
+                <w:sz w:val="24"/>
+                <w:szCs w:val="24"/>
+                <w:lang w:val="es-ES"/>
+              </w:rPr>
+            </w:pPr>
+            <w:r>
+              <w:rPr>
+                <w:rFonts w:ascii="Arial" w:hAnsi="Arial" w:cs="Arial"/>
+                <w:sz w:val="24"/>
+                <w:szCs w:val="24"/>
+                <w:lang w:val="es-ES"/>
+              </w:rPr>
+              <w:t>Retorna el punto de modificación de bits para el cruce y la mutación</w:t>
+            </w:r>
+          </w:p>
+        </w:tc>
+      </w:tr>
+      <w:tr>
+        <w:trPr>
+          <w:cnfStyle w:val="000000100000" w:firstRow="0" w:lastRow="0" w:firstColumn="0" w:lastColumn="0" w:oddVBand="0" w:evenVBand="0" w:oddHBand="1" w:evenHBand="0" w:firstRowFirstColumn="0" w:firstRowLastColumn="0" w:lastRowFirstColumn="0" w:lastRowLastColumn="0"/>
+          <w:jc w:val="right"/>
+        </w:trPr>
+        <w:tc>
+          <w:tcPr>
+            <w:cnfStyle w:val="001000000000" w:firstRow="0" w:lastRow="0" w:firstColumn="1" w:lastColumn="0" w:oddVBand="0" w:evenVBand="0" w:oddHBand="0" w:evenHBand="0" w:firstRowFirstColumn="0" w:firstRowLastColumn="0" w:lastRowFirstColumn="0" w:lastRowLastColumn="0"/>
+            <w:tcW w:w="2942" w:type="dxa"/>
+          </w:tcPr>
+          <w:p>
+            <w:pPr>
+              <w:spacing w:line="480" w:lineRule="auto"/>
+              <w:jc w:val="center"/>
+              <w:rPr>
+                <w:rFonts w:ascii="Arial" w:hAnsi="Arial" w:cs="Arial"/>
+                <w:i/>
+                <w:iCs/>
+                <w:sz w:val="24"/>
+                <w:szCs w:val="24"/>
+                <w:lang w:val="es-ES"/>
+              </w:rPr>
+            </w:pPr>
+            <w:r>
+              <w:rPr>
+                <w:rFonts w:ascii="Arial" w:hAnsi="Arial" w:cs="Arial"/>
+                <w:i/>
+                <w:iCs/>
+                <w:sz w:val="24"/>
+                <w:szCs w:val="24"/>
+                <w:lang w:val="es-ES"/>
+              </w:rPr>
+              <w:t>crossing</w:t>
+            </w:r>
+          </w:p>
+        </w:tc>
+        <w:tc>
+          <w:tcPr>
+            <w:tcW w:w="2943" w:type="dxa"/>
+          </w:tcPr>
+          <w:p>
+            <w:pPr>
+              <w:spacing w:line="480" w:lineRule="auto"/>
+              <w:jc w:val="both"/>
+              <w:cnfStyle w:val="000000100000" w:firstRow="0" w:lastRow="0" w:firstColumn="0" w:lastColumn="0" w:oddVBand="0" w:evenVBand="0" w:oddHBand="1" w:evenHBand="0" w:firstRowFirstColumn="0" w:firstRowLastColumn="0" w:lastRowFirstColumn="0" w:lastRowLastColumn="0"/>
+              <w:rPr>
+                <w:rFonts w:ascii="Arial" w:hAnsi="Arial" w:cs="Arial"/>
+                <w:sz w:val="24"/>
+                <w:szCs w:val="24"/>
+                <w:lang w:val="es-ES"/>
+              </w:rPr>
+            </w:pPr>
+            <w:r>
+              <w:rPr>
+                <w:rFonts w:ascii="Arial" w:hAnsi="Arial" w:cs="Arial"/>
+                <w:b/>
+                <w:bCs/>
+                <w:sz w:val="24"/>
+                <w:szCs w:val="24"/>
+                <w:lang w:val="es-ES"/>
+              </w:rPr>
+              <w:t>parent1 y parent2:</w:t>
+            </w:r>
+            <w:r>
+              <w:rPr>
+                <w:rFonts w:ascii="Arial" w:hAnsi="Arial" w:cs="Arial"/>
+                <w:sz w:val="24"/>
+                <w:szCs w:val="24"/>
+                <w:lang w:val="es-ES"/>
+              </w:rPr>
+              <w:t xml:space="preserve"> números reales que representan a los padres,</w:t>
+            </w:r>
+          </w:p>
+          <w:p>
+            <w:pPr>
+              <w:spacing w:line="480" w:lineRule="auto"/>
+              <w:jc w:val="both"/>
+              <w:cnfStyle w:val="000000100000" w:firstRow="0" w:lastRow="0" w:firstColumn="0" w:lastColumn="0" w:oddVBand="0" w:evenVBand="0" w:oddHBand="1" w:evenHBand="0" w:firstRowFirstColumn="0" w:firstRowLastColumn="0" w:lastRowFirstColumn="0" w:lastRowLastColumn="0"/>
+              <w:rPr>
+                <w:rFonts w:ascii="Arial" w:hAnsi="Arial" w:cs="Arial"/>
+                <w:sz w:val="24"/>
+                <w:szCs w:val="24"/>
+                <w:lang w:val="es-ES"/>
+              </w:rPr>
+            </w:pPr>
+            <w:r>
+              <w:rPr>
+                <w:rFonts w:ascii="Arial" w:hAnsi="Arial" w:cs="Arial"/>
+                <w:b/>
+                <w:bCs/>
+                <w:sz w:val="24"/>
+                <w:szCs w:val="24"/>
+                <w:lang w:val="es-ES"/>
+              </w:rPr>
+              <w:t>pc:</w:t>
+            </w:r>
+            <w:r>
+              <w:rPr>
+                <w:rFonts w:ascii="Arial" w:hAnsi="Arial" w:cs="Arial"/>
+                <w:sz w:val="24"/>
+                <w:szCs w:val="24"/>
+                <w:lang w:val="es-ES"/>
+              </w:rPr>
+              <w:t xml:space="preserve"> probabilidad de cruce,</w:t>
+            </w:r>
+          </w:p>
+          <w:p>
+            <w:pPr>
+              <w:spacing w:line="480" w:lineRule="auto"/>
+              <w:jc w:val="both"/>
+              <w:cnfStyle w:val="000000100000" w:firstRow="0" w:lastRow="0" w:firstColumn="0" w:lastColumn="0" w:oddVBand="0" w:evenVBand="0" w:oddHBand="1" w:evenHBand="0" w:firstRowFirstColumn="0" w:firstRowLastColumn="0" w:lastRowFirstColumn="0" w:lastRowLastColumn="0"/>
+              <w:rPr>
+                <w:rFonts w:ascii="Arial" w:hAnsi="Arial" w:cs="Arial"/>
+                <w:sz w:val="24"/>
+                <w:szCs w:val="24"/>
+                <w:lang w:val="es-ES"/>
+              </w:rPr>
+            </w:pPr>
+            <w:r>
+              <w:rPr>
+                <w:rFonts w:ascii="Arial" w:hAnsi="Arial" w:cs="Arial"/>
+                <w:b/>
+                <w:bCs/>
+                <w:sz w:val="24"/>
+                <w:szCs w:val="24"/>
+                <w:lang w:val="es-ES"/>
+              </w:rPr>
+              <w:t>n_bits:</w:t>
+            </w:r>
+            <w:r>
+              <w:rPr>
+                <w:rFonts w:ascii="Arial" w:hAnsi="Arial" w:cs="Arial"/>
+                <w:sz w:val="24"/>
+                <w:szCs w:val="24"/>
+                <w:lang w:val="es-ES"/>
+              </w:rPr>
+              <w:t xml:space="preserve"> cantidad de bits permitidos</w:t>
+            </w:r>
+          </w:p>
+        </w:tc>
+        <w:tc>
+          <w:tcPr>
+            <w:tcW w:w="2943" w:type="dxa"/>
+          </w:tcPr>
+          <w:p>
+            <w:pPr>
+              <w:spacing w:line="480" w:lineRule="auto"/>
+              <w:jc w:val="both"/>
+              <w:cnfStyle w:val="000000100000" w:firstRow="0" w:lastRow="0" w:firstColumn="0" w:lastColumn="0" w:oddVBand="0" w:evenVBand="0" w:oddHBand="1" w:evenHBand="0" w:firstRowFirstColumn="0" w:firstRowLastColumn="0" w:lastRowFirstColumn="0" w:lastRowLastColumn="0"/>
+              <w:rPr>
+                <w:rFonts w:ascii="Arial" w:hAnsi="Arial" w:cs="Arial"/>
+                <w:sz w:val="24"/>
+                <w:szCs w:val="24"/>
+                <w:lang w:val="es-ES"/>
+              </w:rPr>
+            </w:pPr>
+            <w:r>
+              <w:rPr>
+                <w:rFonts w:ascii="Arial" w:hAnsi="Arial" w:cs="Arial"/>
+                <w:sz w:val="24"/>
+                <w:szCs w:val="24"/>
+                <w:lang w:val="es-ES"/>
+              </w:rPr>
+              <w:t>Retorna 2 hijos de dos individuos</w:t>
+            </w:r>
+          </w:p>
+        </w:tc>
+      </w:tr>
+      <w:tr>
+        <w:trPr>
+          <w:jc w:val="right"/>
+        </w:trPr>
+        <w:tc>
+          <w:tcPr>
+            <w:cnfStyle w:val="001000000000" w:firstRow="0" w:lastRow="0" w:firstColumn="1" w:lastColumn="0" w:oddVBand="0" w:evenVBand="0" w:oddHBand="0" w:evenHBand="0" w:firstRowFirstColumn="0" w:firstRowLastColumn="0" w:lastRowFirstColumn="0" w:lastRowLastColumn="0"/>
+            <w:tcW w:w="2942" w:type="dxa"/>
+          </w:tcPr>
+          <w:p>
+            <w:pPr>
+              <w:spacing w:line="480" w:lineRule="auto"/>
+              <w:jc w:val="center"/>
+              <w:rPr>
+                <w:rFonts w:ascii="Arial" w:hAnsi="Arial" w:cs="Arial"/>
+                <w:i/>
+                <w:iCs/>
+                <w:sz w:val="24"/>
+                <w:szCs w:val="24"/>
+                <w:lang w:val="es-ES"/>
+              </w:rPr>
+            </w:pPr>
+            <w:r>
+              <w:rPr>
+                <w:rFonts w:ascii="Arial" w:hAnsi="Arial" w:cs="Arial"/>
+                <w:i/>
+                <w:iCs/>
+                <w:sz w:val="24"/>
+                <w:szCs w:val="24"/>
+                <w:lang w:val="es-ES"/>
+              </w:rPr>
+              <w:t>mutation</w:t>
+            </w:r>
+          </w:p>
+        </w:tc>
+        <w:tc>
+          <w:tcPr>
+            <w:tcW w:w="2943" w:type="dxa"/>
+          </w:tcPr>
+          <w:p>
+            <w:pPr>
+              <w:spacing w:line="480" w:lineRule="auto"/>
+              <w:jc w:val="both"/>
+              <w:cnfStyle w:val="000000000000" w:firstRow="0" w:lastRow="0" w:firstColumn="0" w:lastColumn="0" w:oddVBand="0" w:evenVBand="0" w:oddHBand="0" w:evenHBand="0" w:firstRowFirstColumn="0" w:firstRowLastColumn="0" w:lastRowFirstColumn="0" w:lastRowLastColumn="0"/>
+              <w:rPr>
+                <w:rFonts w:ascii="Arial" w:hAnsi="Arial" w:cs="Arial"/>
+                <w:sz w:val="24"/>
+                <w:szCs w:val="24"/>
+                <w:lang w:val="es-ES"/>
+              </w:rPr>
+            </w:pPr>
+            <w:r>
+              <w:rPr>
+                <w:rFonts w:ascii="Arial" w:hAnsi="Arial" w:cs="Arial"/>
+                <w:b/>
+                <w:bCs/>
+                <w:sz w:val="24"/>
+                <w:szCs w:val="24"/>
+                <w:lang w:val="es-ES"/>
+              </w:rPr>
+              <w:t>p1 y p2</w:t>
+            </w:r>
+            <w:r>
+              <w:rPr>
+                <w:rFonts w:ascii="Arial" w:hAnsi="Arial" w:cs="Arial"/>
+                <w:sz w:val="24"/>
+                <w:szCs w:val="24"/>
+                <w:lang w:val="es-ES"/>
+              </w:rPr>
+              <w:t xml:space="preserve">: números reales que representan a los </w:t>
+            </w:r>
+            <w:r>
+              <w:rPr>
+                <w:rFonts w:ascii="Arial" w:hAnsi="Arial" w:cs="Arial"/>
+                <w:sz w:val="24"/>
+                <w:szCs w:val="24"/>
+                <w:lang w:val="es-ES"/>
+              </w:rPr>
+              <w:t>individuos</w:t>
+            </w:r>
+            <w:r>
+              <w:rPr>
+                <w:rFonts w:ascii="Arial" w:hAnsi="Arial" w:cs="Arial"/>
+                <w:sz w:val="24"/>
+                <w:szCs w:val="24"/>
+                <w:lang w:val="es-ES"/>
+              </w:rPr>
+              <w:t>,</w:t>
+            </w:r>
+          </w:p>
+          <w:p>
+            <w:pPr>
+              <w:spacing w:line="480" w:lineRule="auto"/>
+              <w:jc w:val="both"/>
+              <w:cnfStyle w:val="000000000000" w:firstRow="0" w:lastRow="0" w:firstColumn="0" w:lastColumn="0" w:oddVBand="0" w:evenVBand="0" w:oddHBand="0" w:evenHBand="0" w:firstRowFirstColumn="0" w:firstRowLastColumn="0" w:lastRowFirstColumn="0" w:lastRowLastColumn="0"/>
+              <w:rPr>
+                <w:rFonts w:ascii="Arial" w:hAnsi="Arial" w:cs="Arial"/>
+                <w:sz w:val="24"/>
+                <w:szCs w:val="24"/>
+                <w:lang w:val="es-ES"/>
+              </w:rPr>
+            </w:pPr>
+            <w:r>
+              <w:rPr>
+                <w:rFonts w:ascii="Arial" w:hAnsi="Arial" w:cs="Arial"/>
+                <w:b/>
+                <w:bCs/>
+                <w:sz w:val="24"/>
+                <w:szCs w:val="24"/>
+                <w:lang w:val="es-ES"/>
+              </w:rPr>
+              <w:t>pc:</w:t>
+            </w:r>
+            <w:r>
+              <w:rPr>
+                <w:rFonts w:ascii="Arial" w:hAnsi="Arial" w:cs="Arial"/>
+                <w:sz w:val="24"/>
+                <w:szCs w:val="24"/>
+                <w:lang w:val="es-ES"/>
+              </w:rPr>
+              <w:t xml:space="preserve"> probabilidad de cruce,</w:t>
+            </w:r>
+          </w:p>
+          <w:p>
+            <w:pPr>
+              <w:spacing w:line="480" w:lineRule="auto"/>
+              <w:jc w:val="both"/>
+              <w:cnfStyle w:val="000000000000" w:firstRow="0" w:lastRow="0" w:firstColumn="0" w:lastColumn="0" w:oddVBand="0" w:evenVBand="0" w:oddHBand="0" w:evenHBand="0" w:firstRowFirstColumn="0" w:firstRowLastColumn="0" w:lastRowFirstColumn="0" w:lastRowLastColumn="0"/>
+              <w:rPr>
+                <w:rFonts w:ascii="Arial" w:hAnsi="Arial" w:cs="Arial"/>
+                <w:sz w:val="24"/>
+                <w:szCs w:val="24"/>
+                <w:lang w:val="es-ES"/>
+              </w:rPr>
+            </w:pPr>
+            <w:r>
+              <w:rPr>
+                <w:rFonts w:ascii="Arial" w:hAnsi="Arial" w:cs="Arial"/>
+                <w:b/>
+                <w:bCs/>
+                <w:sz w:val="24"/>
+                <w:szCs w:val="24"/>
+                <w:lang w:val="es-ES"/>
+              </w:rPr>
+              <w:t>n_bits</w:t>
+            </w:r>
+            <w:r>
+              <w:rPr>
+                <w:rFonts w:ascii="Arial" w:hAnsi="Arial" w:cs="Arial"/>
+                <w:sz w:val="24"/>
+                <w:szCs w:val="24"/>
+                <w:lang w:val="es-ES"/>
+              </w:rPr>
+              <w:t>: cantidad de bits permitidos</w:t>
+            </w:r>
+          </w:p>
+        </w:tc>
+        <w:tc>
+          <w:tcPr>
+            <w:tcW w:w="2943" w:type="dxa"/>
+          </w:tcPr>
+          <w:p>
+            <w:pPr>
+              <w:spacing w:line="480" w:lineRule="auto"/>
+              <w:jc w:val="both"/>
+              <w:cnfStyle w:val="000000000000" w:firstRow="0" w:lastRow="0" w:firstColumn="0" w:lastColumn="0" w:oddVBand="0" w:evenVBand="0" w:oddHBand="0" w:evenHBand="0" w:firstRowFirstColumn="0" w:firstRowLastColumn="0" w:lastRowFirstColumn="0" w:lastRowLastColumn="0"/>
+              <w:rPr>
+                <w:rFonts w:ascii="Arial" w:hAnsi="Arial" w:cs="Arial"/>
+                <w:sz w:val="24"/>
+                <w:szCs w:val="24"/>
+                <w:lang w:val="es-ES"/>
+              </w:rPr>
+            </w:pPr>
+            <w:r>
+              <w:rPr>
+                <w:rFonts w:ascii="Arial" w:hAnsi="Arial" w:cs="Arial"/>
+                <w:sz w:val="24"/>
+                <w:szCs w:val="24"/>
+                <w:lang w:val="es-ES"/>
+              </w:rPr>
+              <w:t>Retorna la mutación de p1 y p2</w:t>
+            </w:r>
+          </w:p>
+        </w:tc>
+      </w:tr>
+      <w:tr>
+        <w:trPr>
+          <w:cnfStyle w:val="000000100000" w:firstRow="0" w:lastRow="0" w:firstColumn="0" w:lastColumn="0" w:oddVBand="0" w:evenVBand="0" w:oddHBand="1" w:evenHBand="0" w:firstRowFirstColumn="0" w:firstRowLastColumn="0" w:lastRowFirstColumn="0" w:lastRowLastColumn="0"/>
+          <w:jc w:val="right"/>
+        </w:trPr>
+        <w:tc>
+          <w:tcPr>
+            <w:cnfStyle w:val="001000000000" w:firstRow="0" w:lastRow="0" w:firstColumn="1" w:lastColumn="0" w:oddVBand="0" w:evenVBand="0" w:oddHBand="0" w:evenHBand="0" w:firstRowFirstColumn="0" w:firstRowLastColumn="0" w:lastRowFirstColumn="0" w:lastRowLastColumn="0"/>
+            <w:tcW w:w="2942" w:type="dxa"/>
+          </w:tcPr>
+          <w:p>
+            <w:pPr>
+              <w:spacing w:line="480" w:lineRule="auto"/>
+              <w:jc w:val="center"/>
+              <w:rPr>
+                <w:rFonts w:ascii="Arial" w:hAnsi="Arial" w:cs="Arial"/>
+                <w:i/>
+                <w:iCs/>
+                <w:sz w:val="24"/>
+                <w:szCs w:val="24"/>
+                <w:lang w:val="es-ES"/>
+              </w:rPr>
+            </w:pPr>
+            <w:r>
+              <w:rPr>
+                <w:rFonts w:ascii="Arial" w:hAnsi="Arial" w:cs="Arial"/>
+                <w:i/>
+                <w:iCs/>
+                <w:sz w:val="24"/>
+                <w:szCs w:val="24"/>
+                <w:lang w:val="es-ES"/>
+              </w:rPr>
+              <w:t>main</w:t>
+            </w:r>
+          </w:p>
+        </w:tc>
+        <w:tc>
+          <w:tcPr>
+            <w:tcW w:w="2943" w:type="dxa"/>
+          </w:tcPr>
+          <w:p>
+            <w:pPr>
+              <w:spacing w:line="480" w:lineRule="auto"/>
+              <w:jc w:val="both"/>
+              <w:cnfStyle w:val="000000100000" w:firstRow="0" w:lastRow="0" w:firstColumn="0" w:lastColumn="0" w:oddVBand="0" w:evenVBand="0" w:oddHBand="1" w:evenHBand="0" w:firstRowFirstColumn="0" w:firstRowLastColumn="0" w:lastRowFirstColumn="0" w:lastRowLastColumn="0"/>
+              <w:rPr>
+                <w:rFonts w:ascii="Arial" w:hAnsi="Arial" w:cs="Arial"/>
+                <w:sz w:val="24"/>
+                <w:szCs w:val="24"/>
+                <w:lang w:val="es-ES"/>
+              </w:rPr>
+            </w:pPr>
+          </w:p>
+        </w:tc>
+        <w:tc>
+          <w:tcPr>
+            <w:tcW w:w="2943" w:type="dxa"/>
+          </w:tcPr>
+          <w:p>
+            <w:pPr>
+              <w:spacing w:line="480" w:lineRule="auto"/>
+              <w:jc w:val="both"/>
+              <w:cnfStyle w:val="000000100000" w:firstRow="0" w:lastRow="0" w:firstColumn="0" w:lastColumn="0" w:oddVBand="0" w:evenVBand="0" w:oddHBand="1" w:evenHBand="0" w:firstRowFirstColumn="0" w:firstRowLastColumn="0" w:lastRowFirstColumn="0" w:lastRowLastColumn="0"/>
+              <w:rPr>
+                <w:rFonts w:ascii="Arial" w:hAnsi="Arial" w:cs="Arial"/>
+                <w:sz w:val="24"/>
+                <w:szCs w:val="24"/>
+                <w:lang w:val="es-ES"/>
+              </w:rPr>
+            </w:pPr>
+            <w:r>
+              <w:rPr>
+                <w:rFonts w:ascii="Arial" w:hAnsi="Arial" w:cs="Arial"/>
+                <w:sz w:val="24"/>
+                <w:szCs w:val="24"/>
+                <w:lang w:val="es-ES"/>
+              </w:rPr>
+              <w:t>Cuerpo principal del AGS</w:t>
+            </w:r>
+          </w:p>
+        </w:tc>
+      </w:tr>
+    </w:tbl>
+    <w:p>
+      <w:pPr>
+        <w:jc w:val="center"/>
+        <w:rPr>
+          <w:rFonts w:ascii="Arial" w:hAnsi="Arial" w:cs="Arial"/>
+          <w:b/>
+          <w:bCs/>
+          <w:sz w:val="24"/>
+          <w:szCs w:val="24"/>
+          <w:lang w:val="es-ES"/>
+        </w:rPr>
+      </w:pPr>
+    </w:p>
     <w:sectPr>
       <w:pgSz w:w="12240" w:h="15840"/>
       <w:pgMar w:top="1417" w:right="1701" w:bottom="1417" w:left="1701" w:header="708" w:footer="708" w:gutter="0"/>
@@ -3923,6 +6192,56 @@
     </w:sectPr>
   </w:body>
 </w:document>
+</file>
+
+<file path=word/endnotes.xml><?xml version="1.0" encoding="utf-8"?>
+<w:endnotes xmlns:wpc="http://schemas.microsoft.com/office/word/2010/wordprocessingCanvas" xmlns:cx="http://schemas.microsoft.com/office/drawing/2014/chartex" xmlns:cx1="http://schemas.microsoft.com/office/drawing/2015/9/8/chartex" xmlns:cx2="http://schemas.microsoft.com/office/drawing/2015/10/21/chartex" xmlns:cx3="http://schemas.microsoft.com/office/drawing/2016/5/9/chartex" xmlns:cx4="http://schemas.microsoft.com/office/drawing/2016/5/10/chartex" xmlns:cx5="http://schemas.microsoft.com/office/drawing/2016/5/11/chartex" xmlns:cx6="http://schemas.microsoft.com/office/drawing/2016/5/12/chartex" xmlns:cx7="http://schemas.microsoft.com/office/drawing/2016/5/13/chartex" xmlns:cx8="http://schemas.microsoft.com/office/drawing/2016/5/14/chartex" xmlns:mc="http://schemas.openxmlformats.org/markup-compatibility/2006" xmlns:aink="http://schemas.microsoft.com/office/drawing/2016/ink" xmlns:am3d="http://schemas.microsoft.com/office/drawing/2017/model3d" xmlns:o="urn:schemas-microsoft-com:office:office" xmlns:r="http://schemas.openxmlformats.org/officeDocument/2006/relationships" xmlns:m="http://schemas.openxmlformats.org/officeDocument/2006/math" xmlns:v="urn:schemas-microsoft-com:vml" xmlns:wp14="http://schemas.microsoft.com/office/word/2010/wordprocessingDrawing" xmlns:wp="http://schemas.openxmlformats.org/drawingml/2006/wordprocessingDrawing" xmlns:w10="urn:schemas-microsoft-com:office:word" xmlns:w="http://schemas.openxmlformats.org/wordprocessingml/2006/main" xmlns:w14="http://schemas.microsoft.com/office/word/2010/wordml" xmlns:w15="http://schemas.microsoft.com/office/word/2012/wordml" xmlns:w16cex="http://schemas.microsoft.com/office/word/2018/wordml/cex" xmlns:w16cid="http://schemas.microsoft.com/office/word/2016/wordml/cid" xmlns:w16="http://schemas.microsoft.com/office/word/2018/wordml" xmlns:w16sdtdh="http://schemas.microsoft.com/office/word/2020/wordml/sdtdatahash" xmlns:w16se="http://schemas.microsoft.com/office/word/2015/wordml/symex" xmlns:wpg="http://schemas.microsoft.com/office/word/2010/wordprocessingGroup" xmlns:wpi="http://schemas.microsoft.com/office/word/2010/wordprocessingInk" xmlns:wne="http://schemas.microsoft.com/office/word/2006/wordml" xmlns:wps="http://schemas.microsoft.com/office/word/2010/wordprocessingShape" mc:Ignorable="w14 w15 w16se w16cid w16 w16cex w16sdtdh wp14">
+  <w:endnote w:type="separator" w:id="-1">
+    <w:p>
+      <w:pPr>
+        <w:spacing w:after="0" w:line="240" w:lineRule="auto"/>
+      </w:pPr>
+      <w:r>
+        <w:separator/>
+      </w:r>
+    </w:p>
+  </w:endnote>
+  <w:endnote w:type="continuationSeparator" w:id="0">
+    <w:p>
+      <w:pPr>
+        <w:spacing w:after="0" w:line="240" w:lineRule="auto"/>
+      </w:pPr>
+      <w:r>
+        <w:continuationSeparator/>
+      </w:r>
+    </w:p>
+  </w:endnote>
+</w:endnotes>
+</file>
+
+<file path=word/footnotes.xml><?xml version="1.0" encoding="utf-8"?>
+<w:footnotes xmlns:wpc="http://schemas.microsoft.com/office/word/2010/wordprocessingCanvas" xmlns:cx="http://schemas.microsoft.com/office/drawing/2014/chartex" xmlns:cx1="http://schemas.microsoft.com/office/drawing/2015/9/8/chartex" xmlns:cx2="http://schemas.microsoft.com/office/drawing/2015/10/21/chartex" xmlns:cx3="http://schemas.microsoft.com/office/drawing/2016/5/9/chartex" xmlns:cx4="http://schemas.microsoft.com/office/drawing/2016/5/10/chartex" xmlns:cx5="http://schemas.microsoft.com/office/drawing/2016/5/11/chartex" xmlns:cx6="http://schemas.microsoft.com/office/drawing/2016/5/12/chartex" xmlns:cx7="http://schemas.microsoft.com/office/drawing/2016/5/13/chartex" xmlns:cx8="http://schemas.microsoft.com/office/drawing/2016/5/14/chartex" xmlns:mc="http://schemas.openxmlformats.org/markup-compatibility/2006" xmlns:aink="http://schemas.microsoft.com/office/drawing/2016/ink" xmlns:am3d="http://schemas.microsoft.com/office/drawing/2017/model3d" xmlns:o="urn:schemas-microsoft-com:office:office" xmlns:r="http://schemas.openxmlformats.org/officeDocument/2006/relationships" xmlns:m="http://schemas.openxmlformats.org/officeDocument/2006/math" xmlns:v="urn:schemas-microsoft-com:vml" xmlns:wp14="http://schemas.microsoft.com/office/word/2010/wordprocessingDrawing" xmlns:wp="http://schemas.openxmlformats.org/drawingml/2006/wordprocessingDrawing" xmlns:w10="urn:schemas-microsoft-com:office:word" xmlns:w="http://schemas.openxmlformats.org/wordprocessingml/2006/main" xmlns:w14="http://schemas.microsoft.com/office/word/2010/wordml" xmlns:w15="http://schemas.microsoft.com/office/word/2012/wordml" xmlns:w16cex="http://schemas.microsoft.com/office/word/2018/wordml/cex" xmlns:w16cid="http://schemas.microsoft.com/office/word/2016/wordml/cid" xmlns:w16="http://schemas.microsoft.com/office/word/2018/wordml" xmlns:w16sdtdh="http://schemas.microsoft.com/office/word/2020/wordml/sdtdatahash" xmlns:w16se="http://schemas.microsoft.com/office/word/2015/wordml/symex" xmlns:wpg="http://schemas.microsoft.com/office/word/2010/wordprocessingGroup" xmlns:wpi="http://schemas.microsoft.com/office/word/2010/wordprocessingInk" xmlns:wne="http://schemas.microsoft.com/office/word/2006/wordml" xmlns:wps="http://schemas.microsoft.com/office/word/2010/wordprocessingShape" mc:Ignorable="w14 w15 w16se w16cid w16 w16cex w16sdtdh wp14">
+  <w:footnote w:type="separator" w:id="-1">
+    <w:p>
+      <w:pPr>
+        <w:spacing w:after="0" w:line="240" w:lineRule="auto"/>
+      </w:pPr>
+      <w:r>
+        <w:separator/>
+      </w:r>
+    </w:p>
+  </w:footnote>
+  <w:footnote w:type="continuationSeparator" w:id="0">
+    <w:p>
+      <w:pPr>
+        <w:spacing w:after="0" w:line="240" w:lineRule="auto"/>
+      </w:pPr>
+      <w:r>
+        <w:continuationSeparator/>
+      </w:r>
+    </w:p>
+  </w:footnote>
+</w:footnotes>
 </file>
 
 <file path=word/numbering.xml><?xml version="1.0" encoding="utf-8"?>
@@ -4812,7 +7131,7 @@
   <w:style w:type="paragraph" w:default="1" w:styleId="Normal">
     <w:name w:val="Normal"/>
     <w:qFormat/>
-    <w:rsid w:val="00F31DDA"/>
+    <w:rsid w:val="00644A99"/>
   </w:style>
   <w:style w:type="character" w:default="1" w:styleId="Fuentedeprrafopredeter">
     <w:name w:val="Default Paragraph Font"/>
@@ -4974,6 +7293,69 @@
         <w:shd w:val="clear" w:color="auto" w:fill="D9E2F3" w:themeFill="accent1" w:themeFillTint="33"/>
       </w:tcPr>
     </w:tblStylePr>
+  </w:style>
+  <w:style w:type="table" w:styleId="Tablaconcuadrcula">
+    <w:name w:val="Table Grid"/>
+    <w:basedOn w:val="Tablanormal"/>
+    <w:uiPriority w:val="39"/>
+    <w:rsid w:val="00CC0277"/>
+    <w:pPr>
+      <w:spacing w:after="0" w:line="240" w:lineRule="auto"/>
+    </w:pPr>
+    <w:tblPr>
+      <w:tblBorders>
+        <w:top w:val="single" w:sz="4" w:space="0" w:color="auto"/>
+        <w:left w:val="single" w:sz="4" w:space="0" w:color="auto"/>
+        <w:bottom w:val="single" w:sz="4" w:space="0" w:color="auto"/>
+        <w:right w:val="single" w:sz="4" w:space="0" w:color="auto"/>
+        <w:insideH w:val="single" w:sz="4" w:space="0" w:color="auto"/>
+        <w:insideV w:val="single" w:sz="4" w:space="0" w:color="auto"/>
+      </w:tblBorders>
+    </w:tblPr>
+  </w:style>
+  <w:style w:type="paragraph" w:styleId="Encabezado">
+    <w:name w:val="header"/>
+    <w:basedOn w:val="Normal"/>
+    <w:link w:val="EncabezadoCar"/>
+    <w:uiPriority w:val="99"/>
+    <w:unhideWhenUsed/>
+    <w:rsid w:val="00D208CD"/>
+    <w:pPr>
+      <w:tabs>
+        <w:tab w:val="center" w:pos="4419"/>
+        <w:tab w:val="right" w:pos="8838"/>
+      </w:tabs>
+      <w:spacing w:after="0" w:line="240" w:lineRule="auto"/>
+    </w:pPr>
+  </w:style>
+  <w:style w:type="character" w:customStyle="1" w:styleId="EncabezadoCar">
+    <w:name w:val="Encabezado Car"/>
+    <w:basedOn w:val="Fuentedeprrafopredeter"/>
+    <w:link w:val="Encabezado"/>
+    <w:uiPriority w:val="99"/>
+    <w:rsid w:val="00D208CD"/>
+  </w:style>
+  <w:style w:type="paragraph" w:styleId="Piedepgina">
+    <w:name w:val="footer"/>
+    <w:basedOn w:val="Normal"/>
+    <w:link w:val="PiedepginaCar"/>
+    <w:uiPriority w:val="99"/>
+    <w:unhideWhenUsed/>
+    <w:rsid w:val="00D208CD"/>
+    <w:pPr>
+      <w:tabs>
+        <w:tab w:val="center" w:pos="4419"/>
+        <w:tab w:val="right" w:pos="8838"/>
+      </w:tabs>
+      <w:spacing w:after="0" w:line="240" w:lineRule="auto"/>
+    </w:pPr>
+  </w:style>
+  <w:style w:type="character" w:customStyle="1" w:styleId="PiedepginaCar">
+    <w:name w:val="Pie de página Car"/>
+    <w:basedOn w:val="Fuentedeprrafopredeter"/>
+    <w:link w:val="Piedepgina"/>
+    <w:uiPriority w:val="99"/>
+    <w:rsid w:val="00D208CD"/>
   </w:style>
 </w:styles>
 </file>
